--- a/manuscript/manuscript.docx
+++ b/manuscript/manuscript.docx
@@ -2,7 +2,7 @@
 <file path=word/document.xml><?xml version="1.0" encoding="utf-8"?>
 <w:document xmlns:w="http://schemas.openxmlformats.org/wordprocessingml/2006/main" xmlns:m="http://schemas.openxmlformats.org/officeDocument/2006/math" xmlns:r="http://schemas.openxmlformats.org/officeDocument/2006/relationships" xmlns:o="urn:schemas-microsoft-com:office:office" xmlns:v="urn:schemas-microsoft-com:vml" xmlns:w10="urn:schemas-microsoft-com:office:word" xmlns:a="http://schemas.openxmlformats.org/drawingml/2006/main" xmlns:pic="http://schemas.openxmlformats.org/drawingml/2006/picture" xmlns:wp="http://schemas.openxmlformats.org/drawingml/2006/wordprocessingDrawing">
   <w:body>
-    <w:bookmarkStart w:id="20" w:name="Xd9ba19fb659015cdd1fc38a9816e42d4618c536"/>
+    <w:bookmarkStart w:id="20" w:name="X0fa2c4e774387ddce4edbcdfa508a65d8a69115"/>
     <w:p>
       <w:pPr>
         <w:pStyle w:val="Heading4"/>
@@ -12,7 +12,7 @@
           <w:bCs/>
           <w:b/>
         </w:rPr>
-        <w:t xml:space="preserve">Childhood adversity is not associated with lowered inhibition, but lower perceptual processing: A Drift Diffusion Model analysis</w:t>
+        <w:t xml:space="preserve">Childhood adversity is not associated with lowered inhibition, but slower perceptual processing: A Drift Diffusion Model analysis</w:t>
       </w:r>
     </w:p>
     <w:bookmarkEnd w:id="20"/>
@@ -121,7 +121,7 @@
       </w:r>
     </w:p>
     <w:bookmarkEnd w:id="24"/>
-    <w:bookmarkStart w:id="30" w:name="Xc507a8d24e80d88047b5b05433a311dbd3834de"/>
+    <w:bookmarkStart w:id="30" w:name="Xd9ba19fb659015cdd1fc38a9816e42d4618c536"/>
     <w:p>
       <w:pPr>
         <w:pStyle w:val="Heading1"/>
@@ -1099,14 +1099,19 @@
     </w:p>
     <w:tbl xmlns:w="http://schemas.openxmlformats.org/wordprocessingml/2006/main" xmlns:r="http://schemas.openxmlformats.org/officeDocument/2006/relationships" xmlns:w14="http://schemas.microsoft.com/office/word/2010/wordml" xmlns:wp="http://schemas.openxmlformats.org/drawingml/2006/wordprocessingDrawing" xmlns:a="http://schemas.openxmlformats.org/drawingml/2006/main" xmlns:pic="http://schemas.openxmlformats.org/drawingml/2006/picture">
       <w:tblPr>
-        <w:tblLayout w:type="autofit"/>
+        <w:tblLayout w:type="fixed"/>
         <w:jc w:val="center"/>
-        <w:tblW w:type="pct" w:w="5000"/>
         <w:tblLook w:firstRow="1" w:lastRow="0" w:firstColumn="0" w:lastColumn="0" w:noHBand="0" w:noVBand="1"/>
       </w:tblPr>
+      <w:tblGrid>
+        <w:gridCol w:w="3895"/>
+        <w:gridCol w:w="1276"/>
+        <w:gridCol w:w="1276"/>
+        <w:gridCol w:w="1165"/>
+      </w:tblGrid>
       <w:tr>
         <w:trPr>
-          <w:trHeight w:val="360" w:hRule="auto"/>
+          <w:trHeight w:val="385" w:hRule="auto"/>
           <w:tblHeader/>
         </w:trPr>
         header 1
@@ -1114,7 +1119,7 @@
           <w:tcPr>
             <w:gridSpan w:val="4"/>
             <w:tcBorders>
-              <w:bottom w:val="none" w:sz="0" w:space="0" w:color="000000"/>
+              <w:bottom w:val="single" w:sz="6" w:space="0" w:color="666666"/>
               <w:top w:val="none" w:sz="0" w:space="0" w:color="000000"/>
               <w:left w:val="none" w:sz="0" w:space="0" w:color="000000"/>
               <w:right w:val="none" w:sz="0" w:space="0" w:color="000000"/>
@@ -1170,15 +1175,15 @@
       </w:tr>
       <w:tr>
         <w:trPr>
-          <w:trHeight w:val="360" w:hRule="auto"/>
+          <w:trHeight w:val="385" w:hRule="auto"/>
           <w:tblHeader/>
         </w:trPr>
         header 2
         <w:tc>
           <w:tcPr>
             <w:tcBorders>
-              <w:bottom w:val="none" w:sz="0" w:space="0" w:color="000000"/>
-              <w:top w:val="none" w:sz="0" w:space="0" w:color="000000"/>
+              <w:bottom w:val="single" w:sz="6" w:space="0" w:color="666666"/>
+              <w:top w:val="single" w:sz="6" w:space="0" w:color="666666"/>
               <w:left w:val="none" w:sz="0" w:space="0" w:color="000000"/>
               <w:right w:val="none" w:sz="0" w:space="0" w:color="000000"/>
             </w:tcBorders>
@@ -1221,8 +1226,8 @@
         <w:tc>
           <w:tcPr>
             <w:tcBorders>
-              <w:bottom w:val="none" w:sz="0" w:space="0" w:color="000000"/>
-              <w:top w:val="none" w:sz="0" w:space="0" w:color="000000"/>
+              <w:bottom w:val="single" w:sz="6" w:space="0" w:color="666666"/>
+              <w:top w:val="single" w:sz="6" w:space="0" w:color="666666"/>
               <w:left w:val="none" w:sz="0" w:space="0" w:color="000000"/>
               <w:right w:val="none" w:sz="0" w:space="0" w:color="000000"/>
             </w:tcBorders>
@@ -1265,8 +1270,8 @@
         <w:tc>
           <w:tcPr>
             <w:tcBorders>
-              <w:bottom w:val="none" w:sz="0" w:space="0" w:color="000000"/>
-              <w:top w:val="none" w:sz="0" w:space="0" w:color="000000"/>
+              <w:bottom w:val="single" w:sz="6" w:space="0" w:color="666666"/>
+              <w:top w:val="single" w:sz="6" w:space="0" w:color="666666"/>
               <w:left w:val="none" w:sz="0" w:space="0" w:color="000000"/>
               <w:right w:val="none" w:sz="0" w:space="0" w:color="000000"/>
             </w:tcBorders>
@@ -1309,8 +1314,8 @@
         <w:tc>
           <w:tcPr>
             <w:tcBorders>
-              <w:bottom w:val="none" w:sz="0" w:space="0" w:color="000000"/>
-              <w:top w:val="none" w:sz="0" w:space="0" w:color="000000"/>
+              <w:bottom w:val="single" w:sz="6" w:space="0" w:color="666666"/>
+              <w:top w:val="single" w:sz="6" w:space="0" w:color="666666"/>
               <w:left w:val="none" w:sz="0" w:space="0" w:color="000000"/>
               <w:right w:val="none" w:sz="0" w:space="0" w:color="000000"/>
             </w:tcBorders>
@@ -1353,14 +1358,14 @@
       </w:tr>
       <w:tr>
         <w:trPr>
-          <w:trHeight w:val="360" w:hRule="auto"/>
+          <w:trHeight w:val="344" w:hRule="auto"/>
         </w:trPr>
         body 1
         <w:tc>
           <w:tcPr>
             <w:tcBorders>
               <w:bottom w:val="none" w:sz="0" w:space="0" w:color="000000"/>
-              <w:top w:val="none" w:sz="0" w:space="0" w:color="000000"/>
+              <w:top w:val="single" w:sz="6" w:space="0" w:color="666666"/>
               <w:left w:val="none" w:sz="0" w:space="0" w:color="000000"/>
               <w:right w:val="none" w:sz="0" w:space="0" w:color="000000"/>
             </w:tcBorders>
@@ -1404,7 +1409,7 @@
           <w:tcPr>
             <w:tcBorders>
               <w:bottom w:val="none" w:sz="0" w:space="0" w:color="000000"/>
-              <w:top w:val="none" w:sz="0" w:space="0" w:color="000000"/>
+              <w:top w:val="single" w:sz="6" w:space="0" w:color="666666"/>
               <w:left w:val="none" w:sz="0" w:space="0" w:color="000000"/>
               <w:right w:val="none" w:sz="0" w:space="0" w:color="000000"/>
             </w:tcBorders>
@@ -1440,15 +1445,15 @@
                 <w:szCs w:val="20"/>
                 <w:color w:val="000000"/>
               </w:rPr>
-              <w:t xml:space="preserve">509</w:t>
-            </w:r>
-          </w:p>
-        </w:tc>
-        <w:tc>
-          <w:tcPr>
-            <w:tcBorders>
-              <w:bottom w:val="none" w:sz="0" w:space="0" w:color="000000"/>
-              <w:top w:val="none" w:sz="0" w:space="0" w:color="000000"/>
+              <w:t xml:space="preserve">512</w:t>
+            </w:r>
+          </w:p>
+        </w:tc>
+        <w:tc>
+          <w:tcPr>
+            <w:tcBorders>
+              <w:bottom w:val="none" w:sz="0" w:space="0" w:color="000000"/>
+              <w:top w:val="single" w:sz="6" w:space="0" w:color="666666"/>
               <w:left w:val="none" w:sz="0" w:space="0" w:color="000000"/>
               <w:right w:val="none" w:sz="0" w:space="0" w:color="000000"/>
             </w:tcBorders>
@@ -1484,15 +1489,15 @@
                 <w:szCs w:val="20"/>
                 <w:color w:val="000000"/>
               </w:rPr>
-              <w:t xml:space="preserve">495</w:t>
-            </w:r>
-          </w:p>
-        </w:tc>
-        <w:tc>
-          <w:tcPr>
-            <w:tcBorders>
-              <w:bottom w:val="none" w:sz="0" w:space="0" w:color="000000"/>
-              <w:top w:val="none" w:sz="0" w:space="0" w:color="000000"/>
+              <w:t xml:space="preserve">497</w:t>
+            </w:r>
+          </w:p>
+        </w:tc>
+        <w:tc>
+          <w:tcPr>
+            <w:tcBorders>
+              <w:bottom w:val="none" w:sz="0" w:space="0" w:color="000000"/>
+              <w:top w:val="single" w:sz="6" w:space="0" w:color="666666"/>
               <w:left w:val="none" w:sz="0" w:space="0" w:color="000000"/>
               <w:right w:val="none" w:sz="0" w:space="0" w:color="000000"/>
             </w:tcBorders>
@@ -1528,14 +1533,14 @@
                 <w:szCs w:val="20"/>
                 <w:color w:val="000000"/>
               </w:rPr>
-              <w:t xml:space="preserve">548</w:t>
+              <w:t xml:space="preserve">551</w:t>
             </w:r>
           </w:p>
         </w:tc>
       </w:tr>
       <w:tr>
         <w:trPr>
-          <w:trHeight w:val="360" w:hRule="auto"/>
+          <w:trHeight w:val="385" w:hRule="auto"/>
         </w:trPr>
         body 2
         <w:tc>
@@ -1622,7 +1627,7 @@
                 <w:szCs w:val="20"/>
                 <w:color w:val="000000"/>
               </w:rPr>
-              <w:t xml:space="preserve">23.61 (3.51)</w:t>
+              <w:t xml:space="preserve">23.62 (3.52)</w:t>
             </w:r>
           </w:p>
         </w:tc>
@@ -1710,14 +1715,14 @@
                 <w:szCs w:val="20"/>
                 <w:color w:val="000000"/>
               </w:rPr>
-              <w:t xml:space="preserve">25.59 (3.16)</w:t>
+              <w:t xml:space="preserve">25.6 (3.16)</w:t>
             </w:r>
           </w:p>
         </w:tc>
       </w:tr>
       <w:tr>
         <w:trPr>
-          <w:trHeight w:val="360" w:hRule="auto"/>
+          <w:trHeight w:val="385" w:hRule="auto"/>
         </w:trPr>
         body 3
         <w:tc>
@@ -1899,7 +1904,7 @@
       </w:tr>
       <w:tr>
         <w:trPr>
-          <w:trHeight w:val="360" w:hRule="auto"/>
+          <w:trHeight w:val="344" w:hRule="auto"/>
         </w:trPr>
         body 4
         <w:tc>
@@ -1986,7 +1991,7 @@
                 <w:szCs w:val="20"/>
                 <w:color w:val="000000"/>
               </w:rPr>
-              <w:t xml:space="preserve">49.1</w:t>
+              <w:t xml:space="preserve">49.4</w:t>
             </w:r>
           </w:p>
         </w:tc>
@@ -2074,14 +2079,14 @@
                 <w:szCs w:val="20"/>
                 <w:color w:val="000000"/>
               </w:rPr>
-              <w:t xml:space="preserve">49.6</w:t>
+              <w:t xml:space="preserve">49.9</w:t>
             </w:r>
           </w:p>
         </w:tc>
       </w:tr>
       <w:tr>
         <w:trPr>
-          <w:trHeight w:val="360" w:hRule="auto"/>
+          <w:trHeight w:val="344" w:hRule="auto"/>
         </w:trPr>
         body 5
         <w:tc>
@@ -2168,7 +2173,7 @@
                 <w:szCs w:val="20"/>
                 <w:color w:val="000000"/>
               </w:rPr>
-              <w:t xml:space="preserve">50.3</w:t>
+              <w:t xml:space="preserve">50.0</w:t>
             </w:r>
           </w:p>
         </w:tc>
@@ -2256,14 +2261,14 @@
                 <w:szCs w:val="20"/>
                 <w:color w:val="000000"/>
               </w:rPr>
-              <w:t xml:space="preserve">49.5</w:t>
+              <w:t xml:space="preserve">49.2</w:t>
             </w:r>
           </w:p>
         </w:tc>
       </w:tr>
       <w:tr>
         <w:trPr>
-          <w:trHeight w:val="360" w:hRule="auto"/>
+          <w:trHeight w:val="385" w:hRule="auto"/>
         </w:trPr>
         body 6
         <w:tc>
@@ -2445,7 +2450,7 @@
       </w:tr>
       <w:tr>
         <w:trPr>
-          <w:trHeight w:val="360" w:hRule="auto"/>
+          <w:trHeight w:val="344" w:hRule="auto"/>
         </w:trPr>
         body 7
         <w:tc>
@@ -2627,7 +2632,7 @@
       </w:tr>
       <w:tr>
         <w:trPr>
-          <w:trHeight w:val="360" w:hRule="auto"/>
+          <w:trHeight w:val="385" w:hRule="auto"/>
         </w:trPr>
         body 8
         <w:tc>
@@ -2809,7 +2814,7 @@
       </w:tr>
       <w:tr>
         <w:trPr>
-          <w:trHeight w:val="360" w:hRule="auto"/>
+          <w:trHeight w:val="385" w:hRule="auto"/>
         </w:trPr>
         body 9
         <w:tc>
@@ -2991,7 +2996,7 @@
       </w:tr>
       <w:tr>
         <w:trPr>
-          <w:trHeight w:val="360" w:hRule="auto"/>
+          <w:trHeight w:val="345" w:hRule="auto"/>
         </w:trPr>
         body10
         <w:tc>
@@ -3078,7 +3083,7 @@
                 <w:szCs w:val="20"/>
                 <w:color w:val="000000"/>
               </w:rPr>
-              <w:t xml:space="preserve">1.6</w:t>
+              <w:t xml:space="preserve">1.8</w:t>
             </w:r>
           </w:p>
         </w:tc>
@@ -3173,7 +3178,7 @@
       </w:tr>
       <w:tr>
         <w:trPr>
-          <w:trHeight w:val="360" w:hRule="auto"/>
+          <w:trHeight w:val="383" w:hRule="auto"/>
         </w:trPr>
         body11
         <w:tc>
@@ -3260,7 +3265,7 @@
                 <w:szCs w:val="20"/>
                 <w:color w:val="000000"/>
               </w:rPr>
-              <w:t xml:space="preserve">17.9</w:t>
+              <w:t xml:space="preserve">17.8</w:t>
             </w:r>
           </w:p>
         </w:tc>
@@ -3304,7 +3309,7 @@
                 <w:szCs w:val="20"/>
                 <w:color w:val="000000"/>
               </w:rPr>
-              <w:t xml:space="preserve">14.8</w:t>
+              <w:t xml:space="preserve">14.7</w:t>
             </w:r>
           </w:p>
         </w:tc>
@@ -3348,14 +3353,14 @@
                 <w:szCs w:val="20"/>
                 <w:color w:val="000000"/>
               </w:rPr>
-              <w:t xml:space="preserve">15.2</w:t>
+              <w:t xml:space="preserve">15.1</w:t>
             </w:r>
           </w:p>
         </w:tc>
       </w:tr>
       <w:tr>
         <w:trPr>
-          <w:trHeight w:val="360" w:hRule="auto"/>
+          <w:trHeight w:val="385" w:hRule="auto"/>
         </w:trPr>
         body12
         <w:tc>
@@ -3442,7 +3447,7 @@
                 <w:szCs w:val="20"/>
                 <w:color w:val="000000"/>
               </w:rPr>
-              <w:t xml:space="preserve">32.8</w:t>
+              <w:t xml:space="preserve">32.6</w:t>
             </w:r>
           </w:p>
         </w:tc>
@@ -3486,7 +3491,7 @@
                 <w:szCs w:val="20"/>
                 <w:color w:val="000000"/>
               </w:rPr>
-              <w:t xml:space="preserve">27.7</w:t>
+              <w:t xml:space="preserve">27.6</w:t>
             </w:r>
           </w:p>
         </w:tc>
@@ -3530,14 +3535,14 @@
                 <w:szCs w:val="20"/>
                 <w:color w:val="000000"/>
               </w:rPr>
-              <w:t xml:space="preserve">25.4</w:t>
+              <w:t xml:space="preserve">25.2</w:t>
             </w:r>
           </w:p>
         </w:tc>
       </w:tr>
       <w:tr>
         <w:trPr>
-          <w:trHeight w:val="360" w:hRule="auto"/>
+          <w:trHeight w:val="383" w:hRule="auto"/>
         </w:trPr>
         body13
         <w:tc>
@@ -3624,7 +3629,7 @@
                 <w:szCs w:val="20"/>
                 <w:color w:val="000000"/>
               </w:rPr>
-              <w:t xml:space="preserve">6.9</w:t>
+              <w:t xml:space="preserve">6.8</w:t>
             </w:r>
           </w:p>
         </w:tc>
@@ -3668,7 +3673,7 @@
                 <w:szCs w:val="20"/>
                 <w:color w:val="000000"/>
               </w:rPr>
-              <w:t xml:space="preserve">8.3</w:t>
+              <w:t xml:space="preserve">8.2</w:t>
             </w:r>
           </w:p>
         </w:tc>
@@ -3712,14 +3717,14 @@
                 <w:szCs w:val="20"/>
                 <w:color w:val="000000"/>
               </w:rPr>
-              <w:t xml:space="preserve">10.0</w:t>
+              <w:t xml:space="preserve">10.2</w:t>
             </w:r>
           </w:p>
         </w:tc>
       </w:tr>
       <w:tr>
         <w:trPr>
-          <w:trHeight w:val="360" w:hRule="auto"/>
+          <w:trHeight w:val="383" w:hRule="auto"/>
         </w:trPr>
         body14
         <w:tc>
@@ -3806,7 +3811,7 @@
                 <w:szCs w:val="20"/>
                 <w:color w:val="000000"/>
               </w:rPr>
-              <w:t xml:space="preserve">31.4</w:t>
+              <w:t xml:space="preserve">31.6</w:t>
             </w:r>
           </w:p>
         </w:tc>
@@ -3850,7 +3855,7 @@
                 <w:szCs w:val="20"/>
                 <w:color w:val="000000"/>
               </w:rPr>
-              <w:t xml:space="preserve">37.0</w:t>
+              <w:t xml:space="preserve">37.2</w:t>
             </w:r>
           </w:p>
         </w:tc>
@@ -3894,14 +3899,14 @@
                 <w:szCs w:val="20"/>
                 <w:color w:val="000000"/>
               </w:rPr>
-              <w:t xml:space="preserve">35.6</w:t>
+              <w:t xml:space="preserve">35.8</w:t>
             </w:r>
           </w:p>
         </w:tc>
       </w:tr>
       <w:tr>
         <w:trPr>
-          <w:trHeight w:val="360" w:hRule="auto"/>
+          <w:trHeight w:val="383" w:hRule="auto"/>
         </w:trPr>
         body15
         <w:tc>
@@ -3988,7 +3993,7 @@
                 <w:szCs w:val="20"/>
                 <w:color w:val="000000"/>
               </w:rPr>
-              <w:t xml:space="preserve">7.3</w:t>
+              <w:t xml:space="preserve">7.2</w:t>
             </w:r>
           </w:p>
         </w:tc>
@@ -4032,7 +4037,7 @@
                 <w:szCs w:val="20"/>
                 <w:color w:val="000000"/>
               </w:rPr>
-              <w:t xml:space="preserve">7.9</w:t>
+              <w:t xml:space="preserve">7.8</w:t>
             </w:r>
           </w:p>
         </w:tc>
@@ -4076,14 +4081,14 @@
                 <w:szCs w:val="20"/>
                 <w:color w:val="000000"/>
               </w:rPr>
-              <w:t xml:space="preserve">7.7</w:t>
+              <w:t xml:space="preserve">7.6</w:t>
             </w:r>
           </w:p>
         </w:tc>
       </w:tr>
       <w:tr>
         <w:trPr>
-          <w:trHeight w:val="360" w:hRule="auto"/>
+          <w:trHeight w:val="383" w:hRule="auto"/>
         </w:trPr>
         body16
         <w:tc>
@@ -4265,7 +4270,7 @@
       </w:tr>
       <w:tr>
         <w:trPr>
-          <w:trHeight w:val="360" w:hRule="auto"/>
+          <w:trHeight w:val="385" w:hRule="auto"/>
         </w:trPr>
         body17
         <w:tc>
@@ -4440,14 +4445,14 @@
                 <w:szCs w:val="20"/>
                 <w:color w:val="000000"/>
               </w:rPr>
-              <w:t xml:space="preserve">0.6</w:t>
+              <w:t xml:space="preserve">0.5</w:t>
             </w:r>
           </w:p>
         </w:tc>
       </w:tr>
       <w:tr>
         <w:trPr>
-          <w:trHeight w:val="360" w:hRule="auto"/>
+          <w:trHeight w:val="385" w:hRule="auto"/>
         </w:trPr>
         body18
         <w:tc>
@@ -4629,7 +4634,7 @@
       </w:tr>
       <w:tr>
         <w:trPr>
-          <w:trHeight w:val="360" w:hRule="auto"/>
+          <w:trHeight w:val="344" w:hRule="auto"/>
         </w:trPr>
         body19
         <w:tc>
@@ -4716,7 +4721,7 @@
                 <w:szCs w:val="20"/>
                 <w:color w:val="000000"/>
               </w:rPr>
-              <w:t xml:space="preserve">5.9</w:t>
+              <w:t xml:space="preserve">6.0</w:t>
             </w:r>
           </w:p>
         </w:tc>
@@ -4760,7 +4765,7 @@
                 <w:szCs w:val="20"/>
                 <w:color w:val="000000"/>
               </w:rPr>
-              <w:t xml:space="preserve">7.9</w:t>
+              <w:t xml:space="preserve">7.8</w:t>
             </w:r>
           </w:p>
         </w:tc>
@@ -4811,7 +4816,7 @@
       </w:tr>
       <w:tr>
         <w:trPr>
-          <w:trHeight w:val="360" w:hRule="auto"/>
+          <w:trHeight w:val="383" w:hRule="auto"/>
         </w:trPr>
         body20
         <w:tc>
@@ -4898,7 +4903,7 @@
                 <w:szCs w:val="20"/>
                 <w:color w:val="000000"/>
               </w:rPr>
-              <w:t xml:space="preserve">30.4</w:t>
+              <w:t xml:space="preserve">30.5</w:t>
             </w:r>
           </w:p>
         </w:tc>
@@ -4942,7 +4947,7 @@
                 <w:szCs w:val="20"/>
                 <w:color w:val="000000"/>
               </w:rPr>
-              <w:t xml:space="preserve">35.0</w:t>
+              <w:t xml:space="preserve">34.8</w:t>
             </w:r>
           </w:p>
         </w:tc>
@@ -4986,14 +4991,14 @@
                 <w:szCs w:val="20"/>
                 <w:color w:val="000000"/>
               </w:rPr>
-              <w:t xml:space="preserve">36.9</w:t>
+              <w:t xml:space="preserve">36.7</w:t>
             </w:r>
           </w:p>
         </w:tc>
       </w:tr>
       <w:tr>
         <w:trPr>
-          <w:trHeight w:val="360" w:hRule="auto"/>
+          <w:trHeight w:val="344" w:hRule="auto"/>
         </w:trPr>
         body21
         <w:tc>
@@ -5080,7 +5085,7 @@
                 <w:szCs w:val="20"/>
                 <w:color w:val="000000"/>
               </w:rPr>
-              <w:t xml:space="preserve">46.2</w:t>
+              <w:t xml:space="preserve">46.1</w:t>
             </w:r>
           </w:p>
         </w:tc>
@@ -5168,14 +5173,14 @@
                 <w:szCs w:val="20"/>
                 <w:color w:val="000000"/>
               </w:rPr>
-              <w:t xml:space="preserve">38.9</w:t>
+              <w:t xml:space="preserve">39.2</w:t>
             </w:r>
           </w:p>
         </w:tc>
       </w:tr>
       <w:tr>
         <w:trPr>
-          <w:trHeight w:val="360" w:hRule="auto"/>
+          <w:trHeight w:val="380" w:hRule="auto"/>
         </w:trPr>
         body22
         <w:tc>
@@ -5262,7 +5267,7 @@
                 <w:szCs w:val="20"/>
                 <w:color w:val="000000"/>
               </w:rPr>
-              <w:t xml:space="preserve">16.5</w:t>
+              <w:t xml:space="preserve">16.4</w:t>
             </w:r>
           </w:p>
         </w:tc>
@@ -5306,7 +5311,7 @@
                 <w:szCs w:val="20"/>
                 <w:color w:val="000000"/>
               </w:rPr>
-              <w:t xml:space="preserve">16.0</w:t>
+              <w:t xml:space="preserve">16.1</w:t>
             </w:r>
           </w:p>
         </w:tc>
@@ -5350,14 +5355,14 @@
                 <w:szCs w:val="20"/>
                 <w:color w:val="000000"/>
               </w:rPr>
-              <w:t xml:space="preserve">14.6</w:t>
+              <w:t xml:space="preserve">14.5</w:t>
             </w:r>
           </w:p>
         </w:tc>
       </w:tr>
       <w:tr>
         <w:trPr>
-          <w:trHeight w:val="360" w:hRule="auto"/>
+          <w:trHeight w:val="380" w:hRule="auto"/>
         </w:trPr>
         body23
         <w:tc>
@@ -5539,7 +5544,7 @@
       </w:tr>
       <w:tr>
         <w:trPr>
-          <w:trHeight w:val="360" w:hRule="auto"/>
+          <w:trHeight w:val="385" w:hRule="auto"/>
         </w:trPr>
         body24
         <w:tc>
@@ -5874,7 +5879,7 @@
         <w:br/>
       </w:r>
       <w:r>
-        <w:t xml:space="preserve">The final sample consisted of 509 participants.</w:t>
+        <w:t xml:space="preserve">The final sample consisted of 512 participants.</w:t>
       </w:r>
     </w:p>
     <w:bookmarkEnd w:id="34"/>
@@ -7138,22 +7143,22 @@
         <w:tblLook w:firstRow="1" w:lastRow="0" w:firstColumn="0" w:lastColumn="0" w:noHBand="0" w:noVBand="1"/>
       </w:tblPr>
       <w:tblGrid>
-        <w:gridCol w:w="2498"/>
-        <w:gridCol w:w="1080"/>
-        <w:gridCol w:w="1080"/>
-        <w:gridCol w:w="1080"/>
-        <w:gridCol w:w="364"/>
-        <w:gridCol w:w="1080"/>
-        <w:gridCol w:w="1080"/>
-        <w:gridCol w:w="1080"/>
-        <w:gridCol w:w="1080"/>
-        <w:gridCol w:w="1080"/>
-        <w:gridCol w:w="1080"/>
-        <w:gridCol w:w="1080"/>
+        <w:gridCol w:w="2160"/>
+        <w:gridCol w:w="864"/>
+        <w:gridCol w:w="864"/>
+        <w:gridCol w:w="864"/>
+        <w:gridCol w:w="144"/>
+        <w:gridCol w:w="864"/>
+        <w:gridCol w:w="864"/>
+        <w:gridCol w:w="864"/>
+        <w:gridCol w:w="864"/>
+        <w:gridCol w:w="864"/>
+        <w:gridCol w:w="864"/>
+        <w:gridCol w:w="864"/>
       </w:tblGrid>
       <w:tr>
         <w:trPr>
-          <w:trHeight w:val="385" w:hRule="auto"/>
+          <w:trHeight w:val="360" w:hRule="auto"/>
           <w:tblHeader/>
         </w:trPr>
         header 1
@@ -7161,7 +7166,7 @@
           <w:tcPr>
             <w:gridSpan w:val="12"/>
             <w:tcBorders>
-              <w:bottom w:val="none" w:sz="0" w:space="0" w:color="000000"/>
+              <w:bottom w:val="single" w:sz="6" w:space="0" w:color="666666"/>
               <w:top w:val="none" w:sz="0" w:space="0" w:color="000000"/>
               <w:left w:val="none" w:sz="0" w:space="0" w:color="000000"/>
               <w:right w:val="none" w:sz="0" w:space="0" w:color="000000"/>
@@ -7217,7 +7222,7 @@
       </w:tr>
       <w:tr>
         <w:trPr>
-          <w:trHeight w:val="383" w:hRule="auto"/>
+          <w:trHeight w:val="360" w:hRule="auto"/>
           <w:tblHeader/>
         </w:trPr>
         header 2
@@ -7225,7 +7230,52 @@
           <w:tcPr>
             <w:tcBorders>
               <w:bottom w:val="none" w:sz="0" w:space="0" w:color="000000"/>
-              <w:top w:val="none" w:sz="0" w:space="0" w:color="000000"/>
+              <w:top w:val="single" w:sz="6" w:space="0" w:color="666666"/>
+              <w:left w:val="none" w:sz="0" w:space="0" w:color="000000"/>
+              <w:right w:val="none" w:sz="0" w:space="0" w:color="000000"/>
+            </w:tcBorders>
+            <w:shd w:val="clear" w:color="auto" w:fill="FFFFFF"/>
+            <w:tcMar>
+              <w:top w:w="0" w:type="dxa"/>
+              <w:bottom w:w="0" w:type="dxa"/>
+              <w:left w:w="0" w:type="dxa"/>
+              <w:right w:w="0" w:type="dxa"/>
+            </w:tcMar>
+            <w:vAlign w:val="center"/>
+          </w:tcPr>
+          <w:p>
+            <w:pPr>
+              <w:pStyle w:val="Normal"/>
+              <w:jc w:val="left"/>
+              <w:pBdr>
+                <w:bottom w:val="none" w:sz="0" w:space="0" w:color="000000"/>
+                <w:top w:val="none" w:sz="0" w:space="0" w:color="000000"/>
+                <w:left w:val="none" w:sz="0" w:space="0" w:color="000000"/>
+                <w:right w:val="none" w:sz="0" w:space="0" w:color="000000"/>
+              </w:pBdr>
+              <w:spacing w:after="20" w:before="20" w:line="240"/>
+              <w:ind w:left="20" w:right="20" w:firstLine="0" w:firstLineChars="0"/>
+            </w:pPr>
+            <w:r xmlns:w="http://schemas.openxmlformats.org/wordprocessingml/2006/main" xmlns:wp="http://schemas.openxmlformats.org/drawingml/2006/wordprocessingDrawing" xmlns:r="http://schemas.openxmlformats.org/officeDocument/2006/relationships" xmlns:w14="http://schemas.microsoft.com/office/word/2010/wordml">
+              <w:rPr>
+                <w:rFonts w:ascii="Times" w:hAnsi="Arial" w:eastAsia="Arial" w:cs="Arial"/>
+                <w:i w:val="false"/>
+                <w:b w:val="true"/>
+                <w:u w:val="none"/>
+                <w:sz w:val="20"/>
+                <w:szCs w:val="20"/>
+                <w:color w:val="000000"/>
+              </w:rPr>
+              <w:t xml:space="preserve"> </w:t>
+            </w:r>
+          </w:p>
+        </w:tc>
+        <w:tc>
+          <w:tcPr>
+            <w:gridSpan w:val="3"/>
+            <w:tcBorders>
+              <w:bottom w:val="single" w:sz="6" w:space="0" w:color="666666"/>
+              <w:top w:val="single" w:sz="6" w:space="0" w:color="666666"/>
               <w:left w:val="none" w:sz="0" w:space="0" w:color="000000"/>
               <w:right w:val="none" w:sz="0" w:space="0" w:color="000000"/>
             </w:tcBorders>
@@ -7261,121 +7311,76 @@
                 <w:szCs w:val="20"/>
                 <w:color w:val="000000"/>
               </w:rPr>
+              <w:t xml:space="preserve">Violence exposure</w:t>
+            </w:r>
+          </w:p>
+        </w:tc>
+        <w:tc>
+          <w:tcPr>
+            <w:tcBorders>
+              <w:bottom w:val="none" w:sz="0" w:space="0" w:color="000000"/>
+              <w:top w:val="single" w:sz="6" w:space="0" w:color="666666"/>
+              <w:left w:val="none" w:sz="0" w:space="0" w:color="000000"/>
+              <w:right w:val="none" w:sz="0" w:space="0" w:color="000000"/>
+            </w:tcBorders>
+            <w:shd w:val="clear" w:color="auto" w:fill="FFFFFF"/>
+            <w:tcMar>
+              <w:top w:w="0" w:type="dxa"/>
+              <w:bottom w:w="0" w:type="dxa"/>
+              <w:left w:w="0" w:type="dxa"/>
+              <w:right w:w="0" w:type="dxa"/>
+            </w:tcMar>
+            <w:vAlign w:val="center"/>
+          </w:tcPr>
+          <w:p>
+            <w:pPr>
+              <w:pStyle w:val="Normal"/>
+              <w:jc w:val="left"/>
+              <w:pBdr>
+                <w:bottom w:val="none" w:sz="0" w:space="0" w:color="000000"/>
+                <w:top w:val="none" w:sz="0" w:space="0" w:color="000000"/>
+                <w:left w:val="none" w:sz="0" w:space="0" w:color="000000"/>
+                <w:right w:val="none" w:sz="0" w:space="0" w:color="000000"/>
+              </w:pBdr>
+              <w:spacing w:after="20" w:before="20" w:line="240"/>
+              <w:ind w:left="20" w:right="20" w:firstLine="0" w:firstLineChars="0"/>
+            </w:pPr>
+            <w:r xmlns:w="http://schemas.openxmlformats.org/wordprocessingml/2006/main" xmlns:wp="http://schemas.openxmlformats.org/drawingml/2006/wordprocessingDrawing" xmlns:r="http://schemas.openxmlformats.org/officeDocument/2006/relationships" xmlns:w14="http://schemas.microsoft.com/office/word/2010/wordml">
+              <w:rPr>
+                <w:rFonts w:ascii="Times" w:hAnsi="Arial" w:eastAsia="Arial" w:cs="Arial"/>
+                <w:i w:val="false"/>
+                <w:b w:val="true"/>
+                <w:u w:val="none"/>
+                <w:sz w:val="20"/>
+                <w:szCs w:val="20"/>
+                <w:color w:val="000000"/>
+              </w:rPr>
               <w:t xml:space="preserve"> </w:t>
             </w:r>
           </w:p>
         </w:tc>
         <w:tc>
           <w:tcPr>
-            <w:gridSpan w:val="3"/>
+            <w:gridSpan w:val="7"/>
             <w:tcBorders>
               <w:bottom w:val="single" w:sz="6" w:space="0" w:color="666666"/>
-              <w:top w:val="none" w:sz="0" w:space="0" w:color="000000"/>
-              <w:left w:val="none" w:sz="0" w:space="0" w:color="000000"/>
-              <w:right w:val="none" w:sz="0" w:space="0" w:color="000000"/>
-            </w:tcBorders>
-            <w:shd w:val="clear" w:color="auto" w:fill="FFFFFF"/>
-            <w:tcMar>
-              <w:top w:w="0" w:type="dxa"/>
-              <w:bottom w:w="0" w:type="dxa"/>
-              <w:left w:w="0" w:type="dxa"/>
-              <w:right w:w="0" w:type="dxa"/>
-            </w:tcMar>
-            <w:vAlign w:val="center"/>
-          </w:tcPr>
-          <w:p>
-            <w:pPr>
-              <w:pStyle w:val="Normal"/>
-              <w:jc w:val="center"/>
-              <w:pBdr>
-                <w:bottom w:val="none" w:sz="0" w:space="0" w:color="000000"/>
-                <w:top w:val="none" w:sz="0" w:space="0" w:color="000000"/>
-                <w:left w:val="none" w:sz="0" w:space="0" w:color="000000"/>
-                <w:right w:val="none" w:sz="0" w:space="0" w:color="000000"/>
-              </w:pBdr>
-              <w:spacing w:after="20" w:before="20" w:line="240"/>
-              <w:ind w:left="20" w:right="20" w:firstLine="0" w:firstLineChars="0"/>
-            </w:pPr>
-            <w:r xmlns:w="http://schemas.openxmlformats.org/wordprocessingml/2006/main" xmlns:wp="http://schemas.openxmlformats.org/drawingml/2006/wordprocessingDrawing" xmlns:r="http://schemas.openxmlformats.org/officeDocument/2006/relationships" xmlns:w14="http://schemas.microsoft.com/office/word/2010/wordml">
-              <w:rPr>
-                <w:rFonts w:ascii="Times" w:hAnsi="Arial" w:eastAsia="Arial" w:cs="Arial"/>
-                <w:i w:val="false"/>
-                <w:b w:val="true"/>
-                <w:u w:val="none"/>
-                <w:sz w:val="20"/>
-                <w:szCs w:val="20"/>
-                <w:color w:val="000000"/>
-              </w:rPr>
-              <w:t xml:space="preserve">Violence exposure</w:t>
-            </w:r>
-          </w:p>
-        </w:tc>
-        <w:tc>
-          <w:tcPr>
-            <w:tcBorders>
-              <w:bottom w:val="none" w:sz="0" w:space="0" w:color="000000"/>
-              <w:top w:val="none" w:sz="0" w:space="0" w:color="000000"/>
-              <w:left w:val="none" w:sz="0" w:space="0" w:color="000000"/>
-              <w:right w:val="none" w:sz="0" w:space="0" w:color="000000"/>
-            </w:tcBorders>
-            <w:shd w:val="clear" w:color="auto" w:fill="FFFFFF"/>
-            <w:tcMar>
-              <w:top w:w="0" w:type="dxa"/>
-              <w:bottom w:w="0" w:type="dxa"/>
-              <w:left w:w="0" w:type="dxa"/>
-              <w:right w:w="0" w:type="dxa"/>
-            </w:tcMar>
-            <w:vAlign w:val="center"/>
-          </w:tcPr>
-          <w:p>
-            <w:pPr>
-              <w:pStyle w:val="Normal"/>
-              <w:jc w:val="center"/>
-              <w:pBdr>
-                <w:bottom w:val="none" w:sz="0" w:space="0" w:color="000000"/>
-                <w:top w:val="none" w:sz="0" w:space="0" w:color="000000"/>
-                <w:left w:val="none" w:sz="0" w:space="0" w:color="000000"/>
-                <w:right w:val="none" w:sz="0" w:space="0" w:color="000000"/>
-              </w:pBdr>
-              <w:spacing w:after="20" w:before="20" w:line="240"/>
-              <w:ind w:left="20" w:right="20" w:firstLine="0" w:firstLineChars="0"/>
-            </w:pPr>
-            <w:r xmlns:w="http://schemas.openxmlformats.org/wordprocessingml/2006/main" xmlns:wp="http://schemas.openxmlformats.org/drawingml/2006/wordprocessingDrawing" xmlns:r="http://schemas.openxmlformats.org/officeDocument/2006/relationships" xmlns:w14="http://schemas.microsoft.com/office/word/2010/wordml">
-              <w:rPr>
-                <w:rFonts w:ascii="Times" w:hAnsi="Arial" w:eastAsia="Arial" w:cs="Arial"/>
-                <w:i w:val="false"/>
-                <w:b w:val="true"/>
-                <w:u w:val="none"/>
-                <w:sz w:val="20"/>
-                <w:szCs w:val="20"/>
-                <w:color w:val="000000"/>
-              </w:rPr>
-              <w:t xml:space="preserve"> </w:t>
-            </w:r>
-          </w:p>
-        </w:tc>
-        <w:tc>
-          <w:tcPr>
-            <w:gridSpan w:val="7"/>
-            <w:tcBorders>
-              <w:bottom w:val="single" w:sz="6" w:space="0" w:color="666666"/>
-              <w:top w:val="none" w:sz="0" w:space="0" w:color="000000"/>
-              <w:left w:val="none" w:sz="0" w:space="0" w:color="000000"/>
-              <w:right w:val="none" w:sz="0" w:space="0" w:color="000000"/>
-            </w:tcBorders>
-            <w:shd w:val="clear" w:color="auto" w:fill="FFFFFF"/>
-            <w:tcMar>
-              <w:top w:w="0" w:type="dxa"/>
-              <w:bottom w:w="0" w:type="dxa"/>
-              <w:left w:w="0" w:type="dxa"/>
-              <w:right w:w="0" w:type="dxa"/>
-            </w:tcMar>
-            <w:vAlign w:val="center"/>
-          </w:tcPr>
-          <w:p>
-            <w:pPr>
-              <w:pStyle w:val="Normal"/>
-              <w:jc w:val="center"/>
+              <w:top w:val="single" w:sz="6" w:space="0" w:color="666666"/>
+              <w:left w:val="none" w:sz="0" w:space="0" w:color="000000"/>
+              <w:right w:val="none" w:sz="0" w:space="0" w:color="000000"/>
+            </w:tcBorders>
+            <w:shd w:val="clear" w:color="auto" w:fill="FFFFFF"/>
+            <w:tcMar>
+              <w:top w:w="0" w:type="dxa"/>
+              <w:bottom w:w="0" w:type="dxa"/>
+              <w:left w:w="0" w:type="dxa"/>
+              <w:right w:w="0" w:type="dxa"/>
+            </w:tcMar>
+            <w:vAlign w:val="center"/>
+          </w:tcPr>
+          <w:p>
+            <w:pPr>
+              <w:pStyle w:val="Normal"/>
+              <w:jc w:val="left"/>
               <w:pBdr>
                 <w:bottom w:val="none" w:sz="0" w:space="0" w:color="000000"/>
                 <w:top w:val="none" w:sz="0" w:space="0" w:color="000000"/>
@@ -7402,7 +7407,7 @@
       </w:tr>
       <w:tr>
         <w:trPr>
-          <w:trHeight w:val="344" w:hRule="auto"/>
+          <w:trHeight w:val="360" w:hRule="auto"/>
           <w:tblHeader/>
         </w:trPr>
         header 3
@@ -7426,7 +7431,7 @@
           <w:p>
             <w:pPr>
               <w:pStyle w:val="Normal"/>
-              <w:jc w:val="center"/>
+              <w:jc w:val="left"/>
               <w:pBdr>
                 <w:bottom w:val="none" w:sz="0" w:space="0" w:color="000000"/>
                 <w:top w:val="none" w:sz="0" w:space="0" w:color="000000"/>
@@ -7558,7 +7563,7 @@
           <w:p>
             <w:pPr>
               <w:pStyle w:val="Normal"/>
-              <w:jc w:val="center"/>
+              <w:jc w:val="left"/>
               <w:pBdr>
                 <w:bottom w:val="none" w:sz="0" w:space="0" w:color="000000"/>
                 <w:top w:val="none" w:sz="0" w:space="0" w:color="000000"/>
@@ -7602,7 +7607,7 @@
           <w:p>
             <w:pPr>
               <w:pStyle w:val="Normal"/>
-              <w:jc w:val="center"/>
+              <w:jc w:val="left"/>
               <w:pBdr>
                 <w:bottom w:val="none" w:sz="0" w:space="0" w:color="000000"/>
                 <w:top w:val="none" w:sz="0" w:space="0" w:color="000000"/>
@@ -7646,7 +7651,7 @@
           <w:p>
             <w:pPr>
               <w:pStyle w:val="Normal"/>
-              <w:jc w:val="center"/>
+              <w:jc w:val="left"/>
               <w:pBdr>
                 <w:bottom w:val="none" w:sz="0" w:space="0" w:color="000000"/>
                 <w:top w:val="none" w:sz="0" w:space="0" w:color="000000"/>
@@ -7690,7 +7695,7 @@
           <w:p>
             <w:pPr>
               <w:pStyle w:val="Normal"/>
-              <w:jc w:val="center"/>
+              <w:jc w:val="left"/>
               <w:pBdr>
                 <w:bottom w:val="none" w:sz="0" w:space="0" w:color="000000"/>
                 <w:top w:val="none" w:sz="0" w:space="0" w:color="000000"/>
@@ -7734,7 +7739,7 @@
           <w:p>
             <w:pPr>
               <w:pStyle w:val="Normal"/>
-              <w:jc w:val="center"/>
+              <w:jc w:val="left"/>
               <w:pBdr>
                 <w:bottom w:val="none" w:sz="0" w:space="0" w:color="000000"/>
                 <w:top w:val="none" w:sz="0" w:space="0" w:color="000000"/>
@@ -7778,7 +7783,7 @@
           <w:p>
             <w:pPr>
               <w:pStyle w:val="Normal"/>
-              <w:jc w:val="center"/>
+              <w:jc w:val="left"/>
               <w:pBdr>
                 <w:bottom w:val="none" w:sz="0" w:space="0" w:color="000000"/>
                 <w:top w:val="none" w:sz="0" w:space="0" w:color="000000"/>
@@ -7822,7 +7827,7 @@
           <w:p>
             <w:pPr>
               <w:pStyle w:val="Normal"/>
-              <w:jc w:val="center"/>
+              <w:jc w:val="left"/>
               <w:pBdr>
                 <w:bottom w:val="none" w:sz="0" w:space="0" w:color="000000"/>
                 <w:top w:val="none" w:sz="0" w:space="0" w:color="000000"/>
@@ -7866,7 +7871,7 @@
           <w:p>
             <w:pPr>
               <w:pStyle w:val="Normal"/>
-              <w:jc w:val="center"/>
+              <w:jc w:val="left"/>
               <w:pBdr>
                 <w:bottom w:val="none" w:sz="0" w:space="0" w:color="000000"/>
                 <w:top w:val="none" w:sz="0" w:space="0" w:color="000000"/>
@@ -7910,7 +7915,7 @@
           <w:p>
             <w:pPr>
               <w:pStyle w:val="Normal"/>
-              <w:jc w:val="center"/>
+              <w:jc w:val="left"/>
               <w:pBdr>
                 <w:bottom w:val="none" w:sz="0" w:space="0" w:color="000000"/>
                 <w:top w:val="none" w:sz="0" w:space="0" w:color="000000"/>
@@ -7937,7 +7942,7 @@
       </w:tr>
       <w:tr>
         <w:trPr>
-          <w:trHeight w:val="383" w:hRule="auto"/>
+          <w:trHeight w:val="360" w:hRule="auto"/>
         </w:trPr>
         body 1
         <w:tc>
@@ -7968,19 +7973,19 @@
                 <w:right w:val="none" w:sz="0" w:space="0" w:color="000000"/>
               </w:pBdr>
               <w:spacing w:after="20" w:before="20" w:line="240"/>
-              <w:ind w:left="0" w:right="20" w:firstLine="0" w:firstLineChars="0"/>
-            </w:pPr>
-            <w:r xmlns:w="http://schemas.openxmlformats.org/wordprocessingml/2006/main" xmlns:wp="http://schemas.openxmlformats.org/drawingml/2006/wordprocessingDrawing" xmlns:r="http://schemas.openxmlformats.org/officeDocument/2006/relationships" xmlns:w14="http://schemas.microsoft.com/office/word/2010/wordml">
-              <w:rPr>
-                <w:rFonts w:ascii="Times" w:hAnsi="Arial" w:eastAsia="Arial" w:cs="Arial"/>
-                <w:i w:val="false"/>
-                <w:b w:val="false"/>
-                <w:u w:val="none"/>
-                <w:sz w:val="20"/>
-                <w:szCs w:val="20"/>
-                <w:color w:val="000000"/>
-              </w:rPr>
-              <w:t xml:space="preserve">        1. Neigh. violence</w:t>
+              <w:ind w:left="20" w:right="20" w:firstLine="0" w:firstLineChars="0"/>
+            </w:pPr>
+            <w:r xmlns:w="http://schemas.openxmlformats.org/wordprocessingml/2006/main" xmlns:wp="http://schemas.openxmlformats.org/drawingml/2006/wordprocessingDrawing" xmlns:r="http://schemas.openxmlformats.org/officeDocument/2006/relationships" xmlns:w14="http://schemas.microsoft.com/office/word/2010/wordml">
+              <w:rPr>
+                <w:rFonts w:ascii="Times" w:hAnsi="Arial" w:eastAsia="Arial" w:cs="Arial"/>
+                <w:i w:val="false"/>
+                <w:b w:val="false"/>
+                <w:u w:val="none"/>
+                <w:sz w:val="20"/>
+                <w:szCs w:val="20"/>
+                <w:color w:val="000000"/>
+              </w:rPr>
+              <w:t xml:space="preserve">1. Neigh. violence</w:t>
             </w:r>
           </w:p>
         </w:tc>
@@ -8004,7 +8009,7 @@
           <w:p>
             <w:pPr>
               <w:pStyle w:val="Normal"/>
-              <w:jc w:val="left"/>
+              <w:jc w:val="center"/>
               <w:pBdr>
                 <w:bottom w:val="none" w:sz="0" w:space="0" w:color="000000"/>
                 <w:top w:val="none" w:sz="0" w:space="0" w:color="000000"/>
@@ -8048,7 +8053,7 @@
           <w:p>
             <w:pPr>
               <w:pStyle w:val="Normal"/>
-              <w:jc w:val="left"/>
+              <w:jc w:val="center"/>
               <w:pBdr>
                 <w:bottom w:val="none" w:sz="0" w:space="0" w:color="000000"/>
                 <w:top w:val="none" w:sz="0" w:space="0" w:color="000000"/>
@@ -8092,7 +8097,7 @@
           <w:p>
             <w:pPr>
               <w:pStyle w:val="Normal"/>
-              <w:jc w:val="left"/>
+              <w:jc w:val="center"/>
               <w:pBdr>
                 <w:bottom w:val="none" w:sz="0" w:space="0" w:color="000000"/>
                 <w:top w:val="none" w:sz="0" w:space="0" w:color="000000"/>
@@ -8136,7 +8141,7 @@
           <w:p>
             <w:pPr>
               <w:pStyle w:val="Normal"/>
-              <w:jc w:val="left"/>
+              <w:jc w:val="center"/>
               <w:pBdr>
                 <w:bottom w:val="none" w:sz="0" w:space="0" w:color="000000"/>
                 <w:top w:val="none" w:sz="0" w:space="0" w:color="000000"/>
@@ -8180,7 +8185,7 @@
           <w:p>
             <w:pPr>
               <w:pStyle w:val="Normal"/>
-              <w:jc w:val="left"/>
+              <w:jc w:val="center"/>
               <w:pBdr>
                 <w:bottom w:val="none" w:sz="0" w:space="0" w:color="000000"/>
                 <w:top w:val="none" w:sz="0" w:space="0" w:color="000000"/>
@@ -8224,7 +8229,7 @@
           <w:p>
             <w:pPr>
               <w:pStyle w:val="Normal"/>
-              <w:jc w:val="left"/>
+              <w:jc w:val="center"/>
               <w:pBdr>
                 <w:bottom w:val="none" w:sz="0" w:space="0" w:color="000000"/>
                 <w:top w:val="none" w:sz="0" w:space="0" w:color="000000"/>
@@ -8268,7 +8273,7 @@
           <w:p>
             <w:pPr>
               <w:pStyle w:val="Normal"/>
-              <w:jc w:val="left"/>
+              <w:jc w:val="center"/>
               <w:pBdr>
                 <w:bottom w:val="none" w:sz="0" w:space="0" w:color="000000"/>
                 <w:top w:val="none" w:sz="0" w:space="0" w:color="000000"/>
@@ -8312,7 +8317,7 @@
           <w:p>
             <w:pPr>
               <w:pStyle w:val="Normal"/>
-              <w:jc w:val="left"/>
+              <w:jc w:val="center"/>
               <w:pBdr>
                 <w:bottom w:val="none" w:sz="0" w:space="0" w:color="000000"/>
                 <w:top w:val="none" w:sz="0" w:space="0" w:color="000000"/>
@@ -8356,7 +8361,7 @@
           <w:p>
             <w:pPr>
               <w:pStyle w:val="Normal"/>
-              <w:jc w:val="left"/>
+              <w:jc w:val="center"/>
               <w:pBdr>
                 <w:bottom w:val="none" w:sz="0" w:space="0" w:color="000000"/>
                 <w:top w:val="none" w:sz="0" w:space="0" w:color="000000"/>
@@ -8400,7 +8405,7 @@
           <w:p>
             <w:pPr>
               <w:pStyle w:val="Normal"/>
-              <w:jc w:val="left"/>
+              <w:jc w:val="center"/>
               <w:pBdr>
                 <w:bottom w:val="none" w:sz="0" w:space="0" w:color="000000"/>
                 <w:top w:val="none" w:sz="0" w:space="0" w:color="000000"/>
@@ -8444,7 +8449,7 @@
           <w:p>
             <w:pPr>
               <w:pStyle w:val="Normal"/>
-              <w:jc w:val="left"/>
+              <w:jc w:val="center"/>
               <w:pBdr>
                 <w:bottom w:val="none" w:sz="0" w:space="0" w:color="000000"/>
                 <w:top w:val="none" w:sz="0" w:space="0" w:color="000000"/>
@@ -8471,7 +8476,7 @@
       </w:tr>
       <w:tr>
         <w:trPr>
-          <w:trHeight w:val="383" w:hRule="auto"/>
+          <w:trHeight w:val="360" w:hRule="auto"/>
         </w:trPr>
         body 2
         <w:tc>
@@ -8502,87 +8507,87 @@
                 <w:right w:val="none" w:sz="0" w:space="0" w:color="000000"/>
               </w:pBdr>
               <w:spacing w:after="20" w:before="20" w:line="240"/>
-              <w:ind w:left="0" w:right="20" w:firstLine="0" w:firstLineChars="0"/>
-            </w:pPr>
-            <w:r xmlns:w="http://schemas.openxmlformats.org/wordprocessingml/2006/main" xmlns:wp="http://schemas.openxmlformats.org/drawingml/2006/wordprocessingDrawing" xmlns:r="http://schemas.openxmlformats.org/officeDocument/2006/relationships" xmlns:w14="http://schemas.microsoft.com/office/word/2010/wordml">
-              <w:rPr>
-                <w:rFonts w:ascii="Times" w:hAnsi="Arial" w:eastAsia="Arial" w:cs="Arial"/>
-                <w:i w:val="false"/>
-                <w:b w:val="false"/>
-                <w:u w:val="none"/>
-                <w:sz w:val="20"/>
-                <w:szCs w:val="20"/>
-                <w:color w:val="000000"/>
-              </w:rPr>
-              <w:t xml:space="preserve">               2. Fighting</w:t>
-            </w:r>
-          </w:p>
-        </w:tc>
-        <w:tc>
-          <w:tcPr>
-            <w:tcBorders>
-              <w:bottom w:val="none" w:sz="0" w:space="0" w:color="000000"/>
-              <w:top w:val="none" w:sz="0" w:space="0" w:color="000000"/>
-              <w:left w:val="none" w:sz="0" w:space="0" w:color="000000"/>
-              <w:right w:val="none" w:sz="0" w:space="0" w:color="000000"/>
-            </w:tcBorders>
-            <w:shd w:val="clear" w:color="auto" w:fill="FFFFFF"/>
-            <w:tcMar>
-              <w:top w:w="0" w:type="dxa"/>
-              <w:bottom w:w="0" w:type="dxa"/>
-              <w:left w:w="0" w:type="dxa"/>
-              <w:right w:w="0" w:type="dxa"/>
-            </w:tcMar>
-            <w:vAlign w:val="center"/>
-          </w:tcPr>
-          <w:p>
-            <w:pPr>
-              <w:pStyle w:val="Normal"/>
-              <w:jc w:val="left"/>
-              <w:pBdr>
-                <w:bottom w:val="none" w:sz="0" w:space="0" w:color="000000"/>
-                <w:top w:val="none" w:sz="0" w:space="0" w:color="000000"/>
-                <w:left w:val="none" w:sz="0" w:space="0" w:color="000000"/>
-                <w:right w:val="none" w:sz="0" w:space="0" w:color="000000"/>
-              </w:pBdr>
-              <w:spacing w:after="20" w:before="20" w:line="240"/>
-              <w:ind w:left="20" w:right="20" w:firstLine="0" w:firstLineChars="0"/>
-            </w:pPr>
-            <w:r xmlns:w="http://schemas.openxmlformats.org/wordprocessingml/2006/main" xmlns:wp="http://schemas.openxmlformats.org/drawingml/2006/wordprocessingDrawing" xmlns:r="http://schemas.openxmlformats.org/officeDocument/2006/relationships" xmlns:w14="http://schemas.microsoft.com/office/word/2010/wordml">
-              <w:rPr>
-                <w:rFonts w:ascii="Times" w:hAnsi="Arial" w:eastAsia="Arial" w:cs="Arial"/>
-                <w:i w:val="false"/>
-                <w:b w:val="false"/>
-                <w:u w:val="none"/>
-                <w:sz w:val="20"/>
-                <w:szCs w:val="20"/>
-                <w:color w:val="000000"/>
-              </w:rPr>
-              <w:t xml:space="preserve">0.49***</w:t>
-            </w:r>
-          </w:p>
-        </w:tc>
-        <w:tc>
-          <w:tcPr>
-            <w:tcBorders>
-              <w:bottom w:val="none" w:sz="0" w:space="0" w:color="000000"/>
-              <w:top w:val="none" w:sz="0" w:space="0" w:color="000000"/>
-              <w:left w:val="none" w:sz="0" w:space="0" w:color="000000"/>
-              <w:right w:val="none" w:sz="0" w:space="0" w:color="000000"/>
-            </w:tcBorders>
-            <w:shd w:val="clear" w:color="auto" w:fill="FFFFFF"/>
-            <w:tcMar>
-              <w:top w:w="0" w:type="dxa"/>
-              <w:bottom w:w="0" w:type="dxa"/>
-              <w:left w:w="0" w:type="dxa"/>
-              <w:right w:w="0" w:type="dxa"/>
-            </w:tcMar>
-            <w:vAlign w:val="center"/>
-          </w:tcPr>
-          <w:p>
-            <w:pPr>
-              <w:pStyle w:val="Normal"/>
-              <w:jc w:val="left"/>
+              <w:ind w:left="20" w:right="20" w:firstLine="0" w:firstLineChars="0"/>
+            </w:pPr>
+            <w:r xmlns:w="http://schemas.openxmlformats.org/wordprocessingml/2006/main" xmlns:wp="http://schemas.openxmlformats.org/drawingml/2006/wordprocessingDrawing" xmlns:r="http://schemas.openxmlformats.org/officeDocument/2006/relationships" xmlns:w14="http://schemas.microsoft.com/office/word/2010/wordml">
+              <w:rPr>
+                <w:rFonts w:ascii="Times" w:hAnsi="Arial" w:eastAsia="Arial" w:cs="Arial"/>
+                <w:i w:val="false"/>
+                <w:b w:val="false"/>
+                <w:u w:val="none"/>
+                <w:sz w:val="20"/>
+                <w:szCs w:val="20"/>
+                <w:color w:val="000000"/>
+              </w:rPr>
+              <w:t xml:space="preserve">2. Fighting</w:t>
+            </w:r>
+          </w:p>
+        </w:tc>
+        <w:tc>
+          <w:tcPr>
+            <w:tcBorders>
+              <w:bottom w:val="none" w:sz="0" w:space="0" w:color="000000"/>
+              <w:top w:val="none" w:sz="0" w:space="0" w:color="000000"/>
+              <w:left w:val="none" w:sz="0" w:space="0" w:color="000000"/>
+              <w:right w:val="none" w:sz="0" w:space="0" w:color="000000"/>
+            </w:tcBorders>
+            <w:shd w:val="clear" w:color="auto" w:fill="FFFFFF"/>
+            <w:tcMar>
+              <w:top w:w="0" w:type="dxa"/>
+              <w:bottom w:w="0" w:type="dxa"/>
+              <w:left w:w="0" w:type="dxa"/>
+              <w:right w:w="0" w:type="dxa"/>
+            </w:tcMar>
+            <w:vAlign w:val="center"/>
+          </w:tcPr>
+          <w:p>
+            <w:pPr>
+              <w:pStyle w:val="Normal"/>
+              <w:jc w:val="center"/>
+              <w:pBdr>
+                <w:bottom w:val="none" w:sz="0" w:space="0" w:color="000000"/>
+                <w:top w:val="none" w:sz="0" w:space="0" w:color="000000"/>
+                <w:left w:val="none" w:sz="0" w:space="0" w:color="000000"/>
+                <w:right w:val="none" w:sz="0" w:space="0" w:color="000000"/>
+              </w:pBdr>
+              <w:spacing w:after="20" w:before="20" w:line="240"/>
+              <w:ind w:left="20" w:right="20" w:firstLine="0" w:firstLineChars="0"/>
+            </w:pPr>
+            <w:r xmlns:w="http://schemas.openxmlformats.org/wordprocessingml/2006/main" xmlns:wp="http://schemas.openxmlformats.org/drawingml/2006/wordprocessingDrawing" xmlns:r="http://schemas.openxmlformats.org/officeDocument/2006/relationships" xmlns:w14="http://schemas.microsoft.com/office/word/2010/wordml">
+              <w:rPr>
+                <w:rFonts w:ascii="Times" w:hAnsi="Arial" w:eastAsia="Arial" w:cs="Arial"/>
+                <w:i w:val="false"/>
+                <w:b w:val="false"/>
+                <w:u w:val="none"/>
+                <w:sz w:val="20"/>
+                <w:szCs w:val="20"/>
+                <w:color w:val="000000"/>
+              </w:rPr>
+              <w:t xml:space="preserve">0.50***</w:t>
+            </w:r>
+          </w:p>
+        </w:tc>
+        <w:tc>
+          <w:tcPr>
+            <w:tcBorders>
+              <w:bottom w:val="none" w:sz="0" w:space="0" w:color="000000"/>
+              <w:top w:val="none" w:sz="0" w:space="0" w:color="000000"/>
+              <w:left w:val="none" w:sz="0" w:space="0" w:color="000000"/>
+              <w:right w:val="none" w:sz="0" w:space="0" w:color="000000"/>
+            </w:tcBorders>
+            <w:shd w:val="clear" w:color="auto" w:fill="FFFFFF"/>
+            <w:tcMar>
+              <w:top w:w="0" w:type="dxa"/>
+              <w:bottom w:w="0" w:type="dxa"/>
+              <w:left w:w="0" w:type="dxa"/>
+              <w:right w:w="0" w:type="dxa"/>
+            </w:tcMar>
+            <w:vAlign w:val="center"/>
+          </w:tcPr>
+          <w:p>
+            <w:pPr>
+              <w:pStyle w:val="Normal"/>
+              <w:jc w:val="center"/>
               <w:pBdr>
                 <w:bottom w:val="none" w:sz="0" w:space="0" w:color="000000"/>
                 <w:top w:val="none" w:sz="0" w:space="0" w:color="000000"/>
@@ -8626,7 +8631,7 @@
           <w:p>
             <w:pPr>
               <w:pStyle w:val="Normal"/>
-              <w:jc w:val="left"/>
+              <w:jc w:val="center"/>
               <w:pBdr>
                 <w:bottom w:val="none" w:sz="0" w:space="0" w:color="000000"/>
                 <w:top w:val="none" w:sz="0" w:space="0" w:color="000000"/>
@@ -8670,7 +8675,7 @@
           <w:p>
             <w:pPr>
               <w:pStyle w:val="Normal"/>
-              <w:jc w:val="left"/>
+              <w:jc w:val="center"/>
               <w:pBdr>
                 <w:bottom w:val="none" w:sz="0" w:space="0" w:color="000000"/>
                 <w:top w:val="none" w:sz="0" w:space="0" w:color="000000"/>
@@ -8714,7 +8719,7 @@
           <w:p>
             <w:pPr>
               <w:pStyle w:val="Normal"/>
-              <w:jc w:val="left"/>
+              <w:jc w:val="center"/>
               <w:pBdr>
                 <w:bottom w:val="none" w:sz="0" w:space="0" w:color="000000"/>
                 <w:top w:val="none" w:sz="0" w:space="0" w:color="000000"/>
@@ -8758,7 +8763,7 @@
           <w:p>
             <w:pPr>
               <w:pStyle w:val="Normal"/>
-              <w:jc w:val="left"/>
+              <w:jc w:val="center"/>
               <w:pBdr>
                 <w:bottom w:val="none" w:sz="0" w:space="0" w:color="000000"/>
                 <w:top w:val="none" w:sz="0" w:space="0" w:color="000000"/>
@@ -8802,7 +8807,7 @@
           <w:p>
             <w:pPr>
               <w:pStyle w:val="Normal"/>
-              <w:jc w:val="left"/>
+              <w:jc w:val="center"/>
               <w:pBdr>
                 <w:bottom w:val="none" w:sz="0" w:space="0" w:color="000000"/>
                 <w:top w:val="none" w:sz="0" w:space="0" w:color="000000"/>
@@ -8846,7 +8851,7 @@
           <w:p>
             <w:pPr>
               <w:pStyle w:val="Normal"/>
-              <w:jc w:val="left"/>
+              <w:jc w:val="center"/>
               <w:pBdr>
                 <w:bottom w:val="none" w:sz="0" w:space="0" w:color="000000"/>
                 <w:top w:val="none" w:sz="0" w:space="0" w:color="000000"/>
@@ -8890,7 +8895,7 @@
           <w:p>
             <w:pPr>
               <w:pStyle w:val="Normal"/>
-              <w:jc w:val="left"/>
+              <w:jc w:val="center"/>
               <w:pBdr>
                 <w:bottom w:val="none" w:sz="0" w:space="0" w:color="000000"/>
                 <w:top w:val="none" w:sz="0" w:space="0" w:color="000000"/>
@@ -8934,7 +8939,7 @@
           <w:p>
             <w:pPr>
               <w:pStyle w:val="Normal"/>
-              <w:jc w:val="left"/>
+              <w:jc w:val="center"/>
               <w:pBdr>
                 <w:bottom w:val="none" w:sz="0" w:space="0" w:color="000000"/>
                 <w:top w:val="none" w:sz="0" w:space="0" w:color="000000"/>
@@ -8978,7 +8983,7 @@
           <w:p>
             <w:pPr>
               <w:pStyle w:val="Normal"/>
-              <w:jc w:val="left"/>
+              <w:jc w:val="center"/>
               <w:pBdr>
                 <w:bottom w:val="none" w:sz="0" w:space="0" w:color="000000"/>
                 <w:top w:val="none" w:sz="0" w:space="0" w:color="000000"/>
@@ -9005,7 +9010,7 @@
       </w:tr>
       <w:tr>
         <w:trPr>
-          <w:trHeight w:val="381" w:hRule="auto"/>
+          <w:trHeight w:val="360" w:hRule="auto"/>
         </w:trPr>
         body 3
         <w:tc>
@@ -9036,43 +9041,87 @@
                 <w:right w:val="none" w:sz="0" w:space="0" w:color="000000"/>
               </w:pBdr>
               <w:spacing w:after="20" w:before="20" w:line="240"/>
-              <w:ind w:left="0" w:right="20" w:firstLine="0" w:firstLineChars="0"/>
-            </w:pPr>
-            <w:r xmlns:w="http://schemas.openxmlformats.org/wordprocessingml/2006/main" xmlns:wp="http://schemas.openxmlformats.org/drawingml/2006/wordprocessingDrawing" xmlns:r="http://schemas.openxmlformats.org/officeDocument/2006/relationships" xmlns:w14="http://schemas.microsoft.com/office/word/2010/wordml">
-              <w:rPr>
-                <w:rFonts w:ascii="Times" w:hAnsi="Arial" w:eastAsia="Arial" w:cs="Arial"/>
-                <w:i w:val="false"/>
-                <w:b w:val="false"/>
-                <w:u w:val="none"/>
-                <w:sz w:val="20"/>
-                <w:szCs w:val="20"/>
-                <w:color w:val="000000"/>
-              </w:rPr>
-              <w:t xml:space="preserve">         3. Violence comp.</w:t>
-            </w:r>
-          </w:p>
-        </w:tc>
-        <w:tc>
-          <w:tcPr>
-            <w:tcBorders>
-              <w:bottom w:val="none" w:sz="0" w:space="0" w:color="000000"/>
-              <w:top w:val="none" w:sz="0" w:space="0" w:color="000000"/>
-              <w:left w:val="none" w:sz="0" w:space="0" w:color="000000"/>
-              <w:right w:val="none" w:sz="0" w:space="0" w:color="000000"/>
-            </w:tcBorders>
-            <w:shd w:val="clear" w:color="auto" w:fill="FFFFFF"/>
-            <w:tcMar>
-              <w:top w:w="0" w:type="dxa"/>
-              <w:bottom w:w="0" w:type="dxa"/>
-              <w:left w:w="0" w:type="dxa"/>
-              <w:right w:w="0" w:type="dxa"/>
-            </w:tcMar>
-            <w:vAlign w:val="center"/>
-          </w:tcPr>
-          <w:p>
-            <w:pPr>
-              <w:pStyle w:val="Normal"/>
-              <w:jc w:val="left"/>
+              <w:ind w:left="20" w:right="20" w:firstLine="0" w:firstLineChars="0"/>
+            </w:pPr>
+            <w:r xmlns:w="http://schemas.openxmlformats.org/wordprocessingml/2006/main" xmlns:wp="http://schemas.openxmlformats.org/drawingml/2006/wordprocessingDrawing" xmlns:r="http://schemas.openxmlformats.org/officeDocument/2006/relationships" xmlns:w14="http://schemas.microsoft.com/office/word/2010/wordml">
+              <w:rPr>
+                <w:rFonts w:ascii="Times" w:hAnsi="Arial" w:eastAsia="Arial" w:cs="Arial"/>
+                <w:i w:val="false"/>
+                <w:b w:val="false"/>
+                <w:u w:val="none"/>
+                <w:sz w:val="20"/>
+                <w:szCs w:val="20"/>
+                <w:color w:val="000000"/>
+              </w:rPr>
+              <w:t xml:space="preserve">3. Violence comp.</w:t>
+            </w:r>
+          </w:p>
+        </w:tc>
+        <w:tc>
+          <w:tcPr>
+            <w:tcBorders>
+              <w:bottom w:val="none" w:sz="0" w:space="0" w:color="000000"/>
+              <w:top w:val="none" w:sz="0" w:space="0" w:color="000000"/>
+              <w:left w:val="none" w:sz="0" w:space="0" w:color="000000"/>
+              <w:right w:val="none" w:sz="0" w:space="0" w:color="000000"/>
+            </w:tcBorders>
+            <w:shd w:val="clear" w:color="auto" w:fill="FFFFFF"/>
+            <w:tcMar>
+              <w:top w:w="0" w:type="dxa"/>
+              <w:bottom w:w="0" w:type="dxa"/>
+              <w:left w:w="0" w:type="dxa"/>
+              <w:right w:w="0" w:type="dxa"/>
+            </w:tcMar>
+            <w:vAlign w:val="center"/>
+          </w:tcPr>
+          <w:p>
+            <w:pPr>
+              <w:pStyle w:val="Normal"/>
+              <w:jc w:val="center"/>
+              <w:pBdr>
+                <w:bottom w:val="none" w:sz="0" w:space="0" w:color="000000"/>
+                <w:top w:val="none" w:sz="0" w:space="0" w:color="000000"/>
+                <w:left w:val="none" w:sz="0" w:space="0" w:color="000000"/>
+                <w:right w:val="none" w:sz="0" w:space="0" w:color="000000"/>
+              </w:pBdr>
+              <w:spacing w:after="20" w:before="20" w:line="240"/>
+              <w:ind w:left="20" w:right="20" w:firstLine="0" w:firstLineChars="0"/>
+            </w:pPr>
+            <w:r xmlns:w="http://schemas.openxmlformats.org/wordprocessingml/2006/main" xmlns:wp="http://schemas.openxmlformats.org/drawingml/2006/wordprocessingDrawing" xmlns:r="http://schemas.openxmlformats.org/officeDocument/2006/relationships" xmlns:w14="http://schemas.microsoft.com/office/word/2010/wordml">
+              <w:rPr>
+                <w:rFonts w:ascii="Times" w:hAnsi="Arial" w:eastAsia="Arial" w:cs="Arial"/>
+                <w:i w:val="false"/>
+                <w:b w:val="false"/>
+                <w:u w:val="none"/>
+                <w:sz w:val="20"/>
+                <w:szCs w:val="20"/>
+                <w:color w:val="000000"/>
+              </w:rPr>
+              <w:t xml:space="preserve">0.87***</w:t>
+            </w:r>
+          </w:p>
+        </w:tc>
+        <w:tc>
+          <w:tcPr>
+            <w:tcBorders>
+              <w:bottom w:val="none" w:sz="0" w:space="0" w:color="000000"/>
+              <w:top w:val="none" w:sz="0" w:space="0" w:color="000000"/>
+              <w:left w:val="none" w:sz="0" w:space="0" w:color="000000"/>
+              <w:right w:val="none" w:sz="0" w:space="0" w:color="000000"/>
+            </w:tcBorders>
+            <w:shd w:val="clear" w:color="auto" w:fill="FFFFFF"/>
+            <w:tcMar>
+              <w:top w:w="0" w:type="dxa"/>
+              <w:bottom w:w="0" w:type="dxa"/>
+              <w:left w:w="0" w:type="dxa"/>
+              <w:right w:w="0" w:type="dxa"/>
+            </w:tcMar>
+            <w:vAlign w:val="center"/>
+          </w:tcPr>
+          <w:p>
+            <w:pPr>
+              <w:pStyle w:val="Normal"/>
+              <w:jc w:val="center"/>
               <w:pBdr>
                 <w:bottom w:val="none" w:sz="0" w:space="0" w:color="000000"/>
                 <w:top w:val="none" w:sz="0" w:space="0" w:color="000000"/>
@@ -9116,51 +9165,7 @@
           <w:p>
             <w:pPr>
               <w:pStyle w:val="Normal"/>
-              <w:jc w:val="left"/>
-              <w:pBdr>
-                <w:bottom w:val="none" w:sz="0" w:space="0" w:color="000000"/>
-                <w:top w:val="none" w:sz="0" w:space="0" w:color="000000"/>
-                <w:left w:val="none" w:sz="0" w:space="0" w:color="000000"/>
-                <w:right w:val="none" w:sz="0" w:space="0" w:color="000000"/>
-              </w:pBdr>
-              <w:spacing w:after="20" w:before="20" w:line="240"/>
-              <w:ind w:left="20" w:right="20" w:firstLine="0" w:firstLineChars="0"/>
-            </w:pPr>
-            <w:r xmlns:w="http://schemas.openxmlformats.org/wordprocessingml/2006/main" xmlns:wp="http://schemas.openxmlformats.org/drawingml/2006/wordprocessingDrawing" xmlns:r="http://schemas.openxmlformats.org/officeDocument/2006/relationships" xmlns:w14="http://schemas.microsoft.com/office/word/2010/wordml">
-              <w:rPr>
-                <w:rFonts w:ascii="Times" w:hAnsi="Arial" w:eastAsia="Arial" w:cs="Arial"/>
-                <w:i w:val="false"/>
-                <w:b w:val="false"/>
-                <w:u w:val="none"/>
-                <w:sz w:val="20"/>
-                <w:szCs w:val="20"/>
-                <w:color w:val="000000"/>
-              </w:rPr>
-              <w:t xml:space="preserve">0.86***</w:t>
-            </w:r>
-          </w:p>
-        </w:tc>
-        <w:tc>
-          <w:tcPr>
-            <w:tcBorders>
-              <w:bottom w:val="none" w:sz="0" w:space="0" w:color="000000"/>
-              <w:top w:val="none" w:sz="0" w:space="0" w:color="000000"/>
-              <w:left w:val="none" w:sz="0" w:space="0" w:color="000000"/>
-              <w:right w:val="none" w:sz="0" w:space="0" w:color="000000"/>
-            </w:tcBorders>
-            <w:shd w:val="clear" w:color="auto" w:fill="FFFFFF"/>
-            <w:tcMar>
-              <w:top w:w="0" w:type="dxa"/>
-              <w:bottom w:w="0" w:type="dxa"/>
-              <w:left w:w="0" w:type="dxa"/>
-              <w:right w:w="0" w:type="dxa"/>
-            </w:tcMar>
-            <w:vAlign w:val="center"/>
-          </w:tcPr>
-          <w:p>
-            <w:pPr>
-              <w:pStyle w:val="Normal"/>
-              <w:jc w:val="left"/>
+              <w:jc w:val="center"/>
               <w:pBdr>
                 <w:bottom w:val="none" w:sz="0" w:space="0" w:color="000000"/>
                 <w:top w:val="none" w:sz="0" w:space="0" w:color="000000"/>
@@ -9204,7 +9209,7 @@
           <w:p>
             <w:pPr>
               <w:pStyle w:val="Normal"/>
-              <w:jc w:val="left"/>
+              <w:jc w:val="center"/>
               <w:pBdr>
                 <w:bottom w:val="none" w:sz="0" w:space="0" w:color="000000"/>
                 <w:top w:val="none" w:sz="0" w:space="0" w:color="000000"/>
@@ -9248,7 +9253,7 @@
           <w:p>
             <w:pPr>
               <w:pStyle w:val="Normal"/>
-              <w:jc w:val="left"/>
+              <w:jc w:val="center"/>
               <w:pBdr>
                 <w:bottom w:val="none" w:sz="0" w:space="0" w:color="000000"/>
                 <w:top w:val="none" w:sz="0" w:space="0" w:color="000000"/>
@@ -9292,7 +9297,7 @@
           <w:p>
             <w:pPr>
               <w:pStyle w:val="Normal"/>
-              <w:jc w:val="left"/>
+              <w:jc w:val="center"/>
               <w:pBdr>
                 <w:bottom w:val="none" w:sz="0" w:space="0" w:color="000000"/>
                 <w:top w:val="none" w:sz="0" w:space="0" w:color="000000"/>
@@ -9336,7 +9341,7 @@
           <w:p>
             <w:pPr>
               <w:pStyle w:val="Normal"/>
-              <w:jc w:val="left"/>
+              <w:jc w:val="center"/>
               <w:pBdr>
                 <w:bottom w:val="none" w:sz="0" w:space="0" w:color="000000"/>
                 <w:top w:val="none" w:sz="0" w:space="0" w:color="000000"/>
@@ -9380,7 +9385,7 @@
           <w:p>
             <w:pPr>
               <w:pStyle w:val="Normal"/>
-              <w:jc w:val="left"/>
+              <w:jc w:val="center"/>
               <w:pBdr>
                 <w:bottom w:val="none" w:sz="0" w:space="0" w:color="000000"/>
                 <w:top w:val="none" w:sz="0" w:space="0" w:color="000000"/>
@@ -9424,7 +9429,7 @@
           <w:p>
             <w:pPr>
               <w:pStyle w:val="Normal"/>
-              <w:jc w:val="left"/>
+              <w:jc w:val="center"/>
               <w:pBdr>
                 <w:bottom w:val="none" w:sz="0" w:space="0" w:color="000000"/>
                 <w:top w:val="none" w:sz="0" w:space="0" w:color="000000"/>
@@ -9468,7 +9473,7 @@
           <w:p>
             <w:pPr>
               <w:pStyle w:val="Normal"/>
-              <w:jc w:val="left"/>
+              <w:jc w:val="center"/>
               <w:pBdr>
                 <w:bottom w:val="none" w:sz="0" w:space="0" w:color="000000"/>
                 <w:top w:val="none" w:sz="0" w:space="0" w:color="000000"/>
@@ -9512,7 +9517,7 @@
           <w:p>
             <w:pPr>
               <w:pStyle w:val="Normal"/>
-              <w:jc w:val="left"/>
+              <w:jc w:val="center"/>
               <w:pBdr>
                 <w:bottom w:val="none" w:sz="0" w:space="0" w:color="000000"/>
                 <w:top w:val="none" w:sz="0" w:space="0" w:color="000000"/>
@@ -9539,7 +9544,7 @@
       </w:tr>
       <w:tr>
         <w:trPr>
-          <w:trHeight w:val="354" w:hRule="auto"/>
+          <w:trHeight w:val="360" w:hRule="auto"/>
         </w:trPr>
         body 4
         <w:tc>
@@ -9570,87 +9575,87 @@
                 <w:right w:val="none" w:sz="0" w:space="0" w:color="000000"/>
               </w:pBdr>
               <w:spacing w:after="20" w:before="20" w:line="240"/>
-              <w:ind w:left="0" w:right="20" w:firstLine="0" w:firstLineChars="0"/>
-            </w:pPr>
-            <w:r xmlns:w="http://schemas.openxmlformats.org/wordprocessingml/2006/main" xmlns:wp="http://schemas.openxmlformats.org/drawingml/2006/wordprocessingDrawing" xmlns:r="http://schemas.openxmlformats.org/officeDocument/2006/relationships" xmlns:w14="http://schemas.microsoft.com/office/word/2010/wordml">
-              <w:rPr>
-                <w:rFonts w:ascii="Times" w:hAnsi="Arial" w:eastAsia="Arial" w:cs="Arial"/>
-                <w:i w:val="false"/>
-                <w:b w:val="false"/>
-                <w:u w:val="none"/>
-                <w:sz w:val="20"/>
-                <w:szCs w:val="20"/>
-                <w:color w:val="000000"/>
-              </w:rPr>
-              <w:t xml:space="preserve">                   4. QUIC</w:t>
-            </w:r>
-          </w:p>
-        </w:tc>
-        <w:tc>
-          <w:tcPr>
-            <w:tcBorders>
-              <w:bottom w:val="none" w:sz="0" w:space="0" w:color="000000"/>
-              <w:top w:val="none" w:sz="0" w:space="0" w:color="000000"/>
-              <w:left w:val="none" w:sz="0" w:space="0" w:color="000000"/>
-              <w:right w:val="none" w:sz="0" w:space="0" w:color="000000"/>
-            </w:tcBorders>
-            <w:shd w:val="clear" w:color="auto" w:fill="FFFFFF"/>
-            <w:tcMar>
-              <w:top w:w="0" w:type="dxa"/>
-              <w:bottom w:w="0" w:type="dxa"/>
-              <w:left w:w="0" w:type="dxa"/>
-              <w:right w:w="0" w:type="dxa"/>
-            </w:tcMar>
-            <w:vAlign w:val="center"/>
-          </w:tcPr>
-          <w:p>
-            <w:pPr>
-              <w:pStyle w:val="Normal"/>
-              <w:jc w:val="left"/>
-              <w:pBdr>
-                <w:bottom w:val="none" w:sz="0" w:space="0" w:color="000000"/>
-                <w:top w:val="none" w:sz="0" w:space="0" w:color="000000"/>
-                <w:left w:val="none" w:sz="0" w:space="0" w:color="000000"/>
-                <w:right w:val="none" w:sz="0" w:space="0" w:color="000000"/>
-              </w:pBdr>
-              <w:spacing w:after="20" w:before="20" w:line="240"/>
-              <w:ind w:left="20" w:right="20" w:firstLine="0" w:firstLineChars="0"/>
-            </w:pPr>
-            <w:r xmlns:w="http://schemas.openxmlformats.org/wordprocessingml/2006/main" xmlns:wp="http://schemas.openxmlformats.org/drawingml/2006/wordprocessingDrawing" xmlns:r="http://schemas.openxmlformats.org/officeDocument/2006/relationships" xmlns:w14="http://schemas.microsoft.com/office/word/2010/wordml">
-              <w:rPr>
-                <w:rFonts w:ascii="Times" w:hAnsi="Arial" w:eastAsia="Arial" w:cs="Arial"/>
-                <w:i w:val="false"/>
-                <w:b w:val="false"/>
-                <w:u w:val="none"/>
-                <w:sz w:val="20"/>
-                <w:szCs w:val="20"/>
-                <w:color w:val="000000"/>
-              </w:rPr>
-              <w:t xml:space="preserve">0.51***</w:t>
-            </w:r>
-          </w:p>
-        </w:tc>
-        <w:tc>
-          <w:tcPr>
-            <w:tcBorders>
-              <w:bottom w:val="none" w:sz="0" w:space="0" w:color="000000"/>
-              <w:top w:val="none" w:sz="0" w:space="0" w:color="000000"/>
-              <w:left w:val="none" w:sz="0" w:space="0" w:color="000000"/>
-              <w:right w:val="none" w:sz="0" w:space="0" w:color="000000"/>
-            </w:tcBorders>
-            <w:shd w:val="clear" w:color="auto" w:fill="FFFFFF"/>
-            <w:tcMar>
-              <w:top w:w="0" w:type="dxa"/>
-              <w:bottom w:w="0" w:type="dxa"/>
-              <w:left w:w="0" w:type="dxa"/>
-              <w:right w:w="0" w:type="dxa"/>
-            </w:tcMar>
-            <w:vAlign w:val="center"/>
-          </w:tcPr>
-          <w:p>
-            <w:pPr>
-              <w:pStyle w:val="Normal"/>
-              <w:jc w:val="left"/>
+              <w:ind w:left="20" w:right="20" w:firstLine="0" w:firstLineChars="0"/>
+            </w:pPr>
+            <w:r xmlns:w="http://schemas.openxmlformats.org/wordprocessingml/2006/main" xmlns:wp="http://schemas.openxmlformats.org/drawingml/2006/wordprocessingDrawing" xmlns:r="http://schemas.openxmlformats.org/officeDocument/2006/relationships" xmlns:w14="http://schemas.microsoft.com/office/word/2010/wordml">
+              <w:rPr>
+                <w:rFonts w:ascii="Times" w:hAnsi="Arial" w:eastAsia="Arial" w:cs="Arial"/>
+                <w:i w:val="false"/>
+                <w:b w:val="false"/>
+                <w:u w:val="none"/>
+                <w:sz w:val="20"/>
+                <w:szCs w:val="20"/>
+                <w:color w:val="000000"/>
+              </w:rPr>
+              <w:t xml:space="preserve">4. QUIC</w:t>
+            </w:r>
+          </w:p>
+        </w:tc>
+        <w:tc>
+          <w:tcPr>
+            <w:tcBorders>
+              <w:bottom w:val="none" w:sz="0" w:space="0" w:color="000000"/>
+              <w:top w:val="none" w:sz="0" w:space="0" w:color="000000"/>
+              <w:left w:val="none" w:sz="0" w:space="0" w:color="000000"/>
+              <w:right w:val="none" w:sz="0" w:space="0" w:color="000000"/>
+            </w:tcBorders>
+            <w:shd w:val="clear" w:color="auto" w:fill="FFFFFF"/>
+            <w:tcMar>
+              <w:top w:w="0" w:type="dxa"/>
+              <w:bottom w:w="0" w:type="dxa"/>
+              <w:left w:w="0" w:type="dxa"/>
+              <w:right w:w="0" w:type="dxa"/>
+            </w:tcMar>
+            <w:vAlign w:val="center"/>
+          </w:tcPr>
+          <w:p>
+            <w:pPr>
+              <w:pStyle w:val="Normal"/>
+              <w:jc w:val="center"/>
+              <w:pBdr>
+                <w:bottom w:val="none" w:sz="0" w:space="0" w:color="000000"/>
+                <w:top w:val="none" w:sz="0" w:space="0" w:color="000000"/>
+                <w:left w:val="none" w:sz="0" w:space="0" w:color="000000"/>
+                <w:right w:val="none" w:sz="0" w:space="0" w:color="000000"/>
+              </w:pBdr>
+              <w:spacing w:after="20" w:before="20" w:line="240"/>
+              <w:ind w:left="20" w:right="20" w:firstLine="0" w:firstLineChars="0"/>
+            </w:pPr>
+            <w:r xmlns:w="http://schemas.openxmlformats.org/wordprocessingml/2006/main" xmlns:wp="http://schemas.openxmlformats.org/drawingml/2006/wordprocessingDrawing" xmlns:r="http://schemas.openxmlformats.org/officeDocument/2006/relationships" xmlns:w14="http://schemas.microsoft.com/office/word/2010/wordml">
+              <w:rPr>
+                <w:rFonts w:ascii="Times" w:hAnsi="Arial" w:eastAsia="Arial" w:cs="Arial"/>
+                <w:i w:val="false"/>
+                <w:b w:val="false"/>
+                <w:u w:val="none"/>
+                <w:sz w:val="20"/>
+                <w:szCs w:val="20"/>
+                <w:color w:val="000000"/>
+              </w:rPr>
+              <w:t xml:space="preserve">0.52***</w:t>
+            </w:r>
+          </w:p>
+        </w:tc>
+        <w:tc>
+          <w:tcPr>
+            <w:tcBorders>
+              <w:bottom w:val="none" w:sz="0" w:space="0" w:color="000000"/>
+              <w:top w:val="none" w:sz="0" w:space="0" w:color="000000"/>
+              <w:left w:val="none" w:sz="0" w:space="0" w:color="000000"/>
+              <w:right w:val="none" w:sz="0" w:space="0" w:color="000000"/>
+            </w:tcBorders>
+            <w:shd w:val="clear" w:color="auto" w:fill="FFFFFF"/>
+            <w:tcMar>
+              <w:top w:w="0" w:type="dxa"/>
+              <w:bottom w:w="0" w:type="dxa"/>
+              <w:left w:w="0" w:type="dxa"/>
+              <w:right w:w="0" w:type="dxa"/>
+            </w:tcMar>
+            <w:vAlign w:val="center"/>
+          </w:tcPr>
+          <w:p>
+            <w:pPr>
+              <w:pStyle w:val="Normal"/>
+              <w:jc w:val="center"/>
               <w:pBdr>
                 <w:bottom w:val="none" w:sz="0" w:space="0" w:color="000000"/>
                 <w:top w:val="none" w:sz="0" w:space="0" w:color="000000"/>
@@ -9694,7 +9699,7 @@
           <w:p>
             <w:pPr>
               <w:pStyle w:val="Normal"/>
-              <w:jc w:val="left"/>
+              <w:jc w:val="center"/>
               <w:pBdr>
                 <w:bottom w:val="none" w:sz="0" w:space="0" w:color="000000"/>
                 <w:top w:val="none" w:sz="0" w:space="0" w:color="000000"/>
@@ -9738,7 +9743,7 @@
           <w:p>
             <w:pPr>
               <w:pStyle w:val="Normal"/>
-              <w:jc w:val="left"/>
+              <w:jc w:val="center"/>
               <w:pBdr>
                 <w:bottom w:val="none" w:sz="0" w:space="0" w:color="000000"/>
                 <w:top w:val="none" w:sz="0" w:space="0" w:color="000000"/>
@@ -9782,7 +9787,7 @@
           <w:p>
             <w:pPr>
               <w:pStyle w:val="Normal"/>
-              <w:jc w:val="left"/>
+              <w:jc w:val="center"/>
               <w:pBdr>
                 <w:bottom w:val="none" w:sz="0" w:space="0" w:color="000000"/>
                 <w:top w:val="none" w:sz="0" w:space="0" w:color="000000"/>
@@ -9826,7 +9831,7 @@
           <w:p>
             <w:pPr>
               <w:pStyle w:val="Normal"/>
-              <w:jc w:val="left"/>
+              <w:jc w:val="center"/>
               <w:pBdr>
                 <w:bottom w:val="none" w:sz="0" w:space="0" w:color="000000"/>
                 <w:top w:val="none" w:sz="0" w:space="0" w:color="000000"/>
@@ -9870,7 +9875,7 @@
           <w:p>
             <w:pPr>
               <w:pStyle w:val="Normal"/>
-              <w:jc w:val="left"/>
+              <w:jc w:val="center"/>
               <w:pBdr>
                 <w:bottom w:val="none" w:sz="0" w:space="0" w:color="000000"/>
                 <w:top w:val="none" w:sz="0" w:space="0" w:color="000000"/>
@@ -9914,7 +9919,7 @@
           <w:p>
             <w:pPr>
               <w:pStyle w:val="Normal"/>
-              <w:jc w:val="left"/>
+              <w:jc w:val="center"/>
               <w:pBdr>
                 <w:bottom w:val="none" w:sz="0" w:space="0" w:color="000000"/>
                 <w:top w:val="none" w:sz="0" w:space="0" w:color="000000"/>
@@ -9958,7 +9963,7 @@
           <w:p>
             <w:pPr>
               <w:pStyle w:val="Normal"/>
-              <w:jc w:val="left"/>
+              <w:jc w:val="center"/>
               <w:pBdr>
                 <w:bottom w:val="none" w:sz="0" w:space="0" w:color="000000"/>
                 <w:top w:val="none" w:sz="0" w:space="0" w:color="000000"/>
@@ -10002,7 +10007,7 @@
           <w:p>
             <w:pPr>
               <w:pStyle w:val="Normal"/>
-              <w:jc w:val="left"/>
+              <w:jc w:val="center"/>
               <w:pBdr>
                 <w:bottom w:val="none" w:sz="0" w:space="0" w:color="000000"/>
                 <w:top w:val="none" w:sz="0" w:space="0" w:color="000000"/>
@@ -10046,7 +10051,7 @@
           <w:p>
             <w:pPr>
               <w:pStyle w:val="Normal"/>
-              <w:jc w:val="left"/>
+              <w:jc w:val="center"/>
               <w:pBdr>
                 <w:bottom w:val="none" w:sz="0" w:space="0" w:color="000000"/>
                 <w:top w:val="none" w:sz="0" w:space="0" w:color="000000"/>
@@ -10073,7 +10078,7 @@
       </w:tr>
       <w:tr>
         <w:trPr>
-          <w:trHeight w:val="383" w:hRule="auto"/>
+          <w:trHeight w:val="360" w:hRule="auto"/>
         </w:trPr>
         body 5
         <w:tc>
@@ -10104,87 +10109,131 @@
                 <w:right w:val="none" w:sz="0" w:space="0" w:color="000000"/>
               </w:pBdr>
               <w:spacing w:after="20" w:before="20" w:line="240"/>
-              <w:ind w:left="0" w:right="20" w:firstLine="0" w:firstLineChars="0"/>
-            </w:pPr>
-            <w:r xmlns:w="http://schemas.openxmlformats.org/wordprocessingml/2006/main" xmlns:wp="http://schemas.openxmlformats.org/drawingml/2006/wordprocessingDrawing" xmlns:r="http://schemas.openxmlformats.org/officeDocument/2006/relationships" xmlns:w14="http://schemas.microsoft.com/office/word/2010/wordml">
-              <w:rPr>
-                <w:rFonts w:ascii="Times" w:hAnsi="Arial" w:eastAsia="Arial" w:cs="Arial"/>
-                <w:i w:val="false"/>
-                <w:b w:val="false"/>
-                <w:u w:val="none"/>
-                <w:sz w:val="20"/>
-                <w:szCs w:val="20"/>
-                <w:color w:val="000000"/>
-              </w:rPr>
-              <w:t xml:space="preserve"> 5. Perc. unpredictability</w:t>
-            </w:r>
-          </w:p>
-        </w:tc>
-        <w:tc>
-          <w:tcPr>
-            <w:tcBorders>
-              <w:bottom w:val="none" w:sz="0" w:space="0" w:color="000000"/>
-              <w:top w:val="none" w:sz="0" w:space="0" w:color="000000"/>
-              <w:left w:val="none" w:sz="0" w:space="0" w:color="000000"/>
-              <w:right w:val="none" w:sz="0" w:space="0" w:color="000000"/>
-            </w:tcBorders>
-            <w:shd w:val="clear" w:color="auto" w:fill="FFFFFF"/>
-            <w:tcMar>
-              <w:top w:w="0" w:type="dxa"/>
-              <w:bottom w:w="0" w:type="dxa"/>
-              <w:left w:w="0" w:type="dxa"/>
-              <w:right w:w="0" w:type="dxa"/>
-            </w:tcMar>
-            <w:vAlign w:val="center"/>
-          </w:tcPr>
-          <w:p>
-            <w:pPr>
-              <w:pStyle w:val="Normal"/>
-              <w:jc w:val="left"/>
-              <w:pBdr>
-                <w:bottom w:val="none" w:sz="0" w:space="0" w:color="000000"/>
-                <w:top w:val="none" w:sz="0" w:space="0" w:color="000000"/>
-                <w:left w:val="none" w:sz="0" w:space="0" w:color="000000"/>
-                <w:right w:val="none" w:sz="0" w:space="0" w:color="000000"/>
-              </w:pBdr>
-              <w:spacing w:after="20" w:before="20" w:line="240"/>
-              <w:ind w:left="20" w:right="20" w:firstLine="0" w:firstLineChars="0"/>
-            </w:pPr>
-            <w:r xmlns:w="http://schemas.openxmlformats.org/wordprocessingml/2006/main" xmlns:wp="http://schemas.openxmlformats.org/drawingml/2006/wordprocessingDrawing" xmlns:r="http://schemas.openxmlformats.org/officeDocument/2006/relationships" xmlns:w14="http://schemas.microsoft.com/office/word/2010/wordml">
-              <w:rPr>
-                <w:rFonts w:ascii="Times" w:hAnsi="Arial" w:eastAsia="Arial" w:cs="Arial"/>
-                <w:i w:val="false"/>
-                <w:b w:val="false"/>
-                <w:u w:val="none"/>
-                <w:sz w:val="20"/>
-                <w:szCs w:val="20"/>
-                <w:color w:val="000000"/>
-              </w:rPr>
-              <w:t xml:space="preserve">0.37***</w:t>
-            </w:r>
-          </w:p>
-        </w:tc>
-        <w:tc>
-          <w:tcPr>
-            <w:tcBorders>
-              <w:bottom w:val="none" w:sz="0" w:space="0" w:color="000000"/>
-              <w:top w:val="none" w:sz="0" w:space="0" w:color="000000"/>
-              <w:left w:val="none" w:sz="0" w:space="0" w:color="000000"/>
-              <w:right w:val="none" w:sz="0" w:space="0" w:color="000000"/>
-            </w:tcBorders>
-            <w:shd w:val="clear" w:color="auto" w:fill="FFFFFF"/>
-            <w:tcMar>
-              <w:top w:w="0" w:type="dxa"/>
-              <w:bottom w:w="0" w:type="dxa"/>
-              <w:left w:w="0" w:type="dxa"/>
-              <w:right w:w="0" w:type="dxa"/>
-            </w:tcMar>
-            <w:vAlign w:val="center"/>
-          </w:tcPr>
-          <w:p>
-            <w:pPr>
-              <w:pStyle w:val="Normal"/>
-              <w:jc w:val="left"/>
+              <w:ind w:left="20" w:right="20" w:firstLine="0" w:firstLineChars="0"/>
+            </w:pPr>
+            <w:r xmlns:w="http://schemas.openxmlformats.org/wordprocessingml/2006/main" xmlns:wp="http://schemas.openxmlformats.org/drawingml/2006/wordprocessingDrawing" xmlns:r="http://schemas.openxmlformats.org/officeDocument/2006/relationships" xmlns:w14="http://schemas.microsoft.com/office/word/2010/wordml">
+              <w:rPr>
+                <w:rFonts w:ascii="Times" w:hAnsi="Arial" w:eastAsia="Arial" w:cs="Arial"/>
+                <w:i w:val="false"/>
+                <w:b w:val="false"/>
+                <w:u w:val="none"/>
+                <w:sz w:val="20"/>
+                <w:szCs w:val="20"/>
+                <w:color w:val="000000"/>
+              </w:rPr>
+              <w:t xml:space="preserve">5. Perc. unpredictability</w:t>
+            </w:r>
+          </w:p>
+        </w:tc>
+        <w:tc>
+          <w:tcPr>
+            <w:tcBorders>
+              <w:bottom w:val="none" w:sz="0" w:space="0" w:color="000000"/>
+              <w:top w:val="none" w:sz="0" w:space="0" w:color="000000"/>
+              <w:left w:val="none" w:sz="0" w:space="0" w:color="000000"/>
+              <w:right w:val="none" w:sz="0" w:space="0" w:color="000000"/>
+            </w:tcBorders>
+            <w:shd w:val="clear" w:color="auto" w:fill="FFFFFF"/>
+            <w:tcMar>
+              <w:top w:w="0" w:type="dxa"/>
+              <w:bottom w:w="0" w:type="dxa"/>
+              <w:left w:w="0" w:type="dxa"/>
+              <w:right w:w="0" w:type="dxa"/>
+            </w:tcMar>
+            <w:vAlign w:val="center"/>
+          </w:tcPr>
+          <w:p>
+            <w:pPr>
+              <w:pStyle w:val="Normal"/>
+              <w:jc w:val="center"/>
+              <w:pBdr>
+                <w:bottom w:val="none" w:sz="0" w:space="0" w:color="000000"/>
+                <w:top w:val="none" w:sz="0" w:space="0" w:color="000000"/>
+                <w:left w:val="none" w:sz="0" w:space="0" w:color="000000"/>
+                <w:right w:val="none" w:sz="0" w:space="0" w:color="000000"/>
+              </w:pBdr>
+              <w:spacing w:after="20" w:before="20" w:line="240"/>
+              <w:ind w:left="20" w:right="20" w:firstLine="0" w:firstLineChars="0"/>
+            </w:pPr>
+            <w:r xmlns:w="http://schemas.openxmlformats.org/wordprocessingml/2006/main" xmlns:wp="http://schemas.openxmlformats.org/drawingml/2006/wordprocessingDrawing" xmlns:r="http://schemas.openxmlformats.org/officeDocument/2006/relationships" xmlns:w14="http://schemas.microsoft.com/office/word/2010/wordml">
+              <w:rPr>
+                <w:rFonts w:ascii="Times" w:hAnsi="Arial" w:eastAsia="Arial" w:cs="Arial"/>
+                <w:i w:val="false"/>
+                <w:b w:val="false"/>
+                <w:u w:val="none"/>
+                <w:sz w:val="20"/>
+                <w:szCs w:val="20"/>
+                <w:color w:val="000000"/>
+              </w:rPr>
+              <w:t xml:space="preserve">0.36***</w:t>
+            </w:r>
+          </w:p>
+        </w:tc>
+        <w:tc>
+          <w:tcPr>
+            <w:tcBorders>
+              <w:bottom w:val="none" w:sz="0" w:space="0" w:color="000000"/>
+              <w:top w:val="none" w:sz="0" w:space="0" w:color="000000"/>
+              <w:left w:val="none" w:sz="0" w:space="0" w:color="000000"/>
+              <w:right w:val="none" w:sz="0" w:space="0" w:color="000000"/>
+            </w:tcBorders>
+            <w:shd w:val="clear" w:color="auto" w:fill="FFFFFF"/>
+            <w:tcMar>
+              <w:top w:w="0" w:type="dxa"/>
+              <w:bottom w:w="0" w:type="dxa"/>
+              <w:left w:w="0" w:type="dxa"/>
+              <w:right w:w="0" w:type="dxa"/>
+            </w:tcMar>
+            <w:vAlign w:val="center"/>
+          </w:tcPr>
+          <w:p>
+            <w:pPr>
+              <w:pStyle w:val="Normal"/>
+              <w:jc w:val="center"/>
+              <w:pBdr>
+                <w:bottom w:val="none" w:sz="0" w:space="0" w:color="000000"/>
+                <w:top w:val="none" w:sz="0" w:space="0" w:color="000000"/>
+                <w:left w:val="none" w:sz="0" w:space="0" w:color="000000"/>
+                <w:right w:val="none" w:sz="0" w:space="0" w:color="000000"/>
+              </w:pBdr>
+              <w:spacing w:after="20" w:before="20" w:line="240"/>
+              <w:ind w:left="20" w:right="20" w:firstLine="0" w:firstLineChars="0"/>
+            </w:pPr>
+            <w:r xmlns:w="http://schemas.openxmlformats.org/wordprocessingml/2006/main" xmlns:wp="http://schemas.openxmlformats.org/drawingml/2006/wordprocessingDrawing" xmlns:r="http://schemas.openxmlformats.org/officeDocument/2006/relationships" xmlns:w14="http://schemas.microsoft.com/office/word/2010/wordml">
+              <w:rPr>
+                <w:rFonts w:ascii="Times" w:hAnsi="Arial" w:eastAsia="Arial" w:cs="Arial"/>
+                <w:i w:val="false"/>
+                <w:b w:val="false"/>
+                <w:u w:val="none"/>
+                <w:sz w:val="20"/>
+                <w:szCs w:val="20"/>
+                <w:color w:val="000000"/>
+              </w:rPr>
+              <w:t xml:space="preserve">0.32***</w:t>
+            </w:r>
+          </w:p>
+        </w:tc>
+        <w:tc>
+          <w:tcPr>
+            <w:tcBorders>
+              <w:bottom w:val="none" w:sz="0" w:space="0" w:color="000000"/>
+              <w:top w:val="none" w:sz="0" w:space="0" w:color="000000"/>
+              <w:left w:val="none" w:sz="0" w:space="0" w:color="000000"/>
+              <w:right w:val="none" w:sz="0" w:space="0" w:color="000000"/>
+            </w:tcBorders>
+            <w:shd w:val="clear" w:color="auto" w:fill="FFFFFF"/>
+            <w:tcMar>
+              <w:top w:w="0" w:type="dxa"/>
+              <w:bottom w:w="0" w:type="dxa"/>
+              <w:left w:w="0" w:type="dxa"/>
+              <w:right w:w="0" w:type="dxa"/>
+            </w:tcMar>
+            <w:vAlign w:val="center"/>
+          </w:tcPr>
+          <w:p>
+            <w:pPr>
+              <w:pStyle w:val="Normal"/>
+              <w:jc w:val="center"/>
               <w:pBdr>
                 <w:bottom w:val="none" w:sz="0" w:space="0" w:color="000000"/>
                 <w:top w:val="none" w:sz="0" w:space="0" w:color="000000"/>
@@ -10228,51 +10277,7 @@
           <w:p>
             <w:pPr>
               <w:pStyle w:val="Normal"/>
-              <w:jc w:val="left"/>
-              <w:pBdr>
-                <w:bottom w:val="none" w:sz="0" w:space="0" w:color="000000"/>
-                <w:top w:val="none" w:sz="0" w:space="0" w:color="000000"/>
-                <w:left w:val="none" w:sz="0" w:space="0" w:color="000000"/>
-                <w:right w:val="none" w:sz="0" w:space="0" w:color="000000"/>
-              </w:pBdr>
-              <w:spacing w:after="20" w:before="20" w:line="240"/>
-              <w:ind w:left="20" w:right="20" w:firstLine="0" w:firstLineChars="0"/>
-            </w:pPr>
-            <w:r xmlns:w="http://schemas.openxmlformats.org/wordprocessingml/2006/main" xmlns:wp="http://schemas.openxmlformats.org/drawingml/2006/wordprocessingDrawing" xmlns:r="http://schemas.openxmlformats.org/officeDocument/2006/relationships" xmlns:w14="http://schemas.microsoft.com/office/word/2010/wordml">
-              <w:rPr>
-                <w:rFonts w:ascii="Times" w:hAnsi="Arial" w:eastAsia="Arial" w:cs="Arial"/>
-                <w:i w:val="false"/>
-                <w:b w:val="false"/>
-                <w:u w:val="none"/>
-                <w:sz w:val="20"/>
-                <w:szCs w:val="20"/>
-                <w:color w:val="000000"/>
-              </w:rPr>
-              <w:t xml:space="preserve">0.44***</w:t>
-            </w:r>
-          </w:p>
-        </w:tc>
-        <w:tc>
-          <w:tcPr>
-            <w:tcBorders>
-              <w:bottom w:val="none" w:sz="0" w:space="0" w:color="000000"/>
-              <w:top w:val="none" w:sz="0" w:space="0" w:color="000000"/>
-              <w:left w:val="none" w:sz="0" w:space="0" w:color="000000"/>
-              <w:right w:val="none" w:sz="0" w:space="0" w:color="000000"/>
-            </w:tcBorders>
-            <w:shd w:val="clear" w:color="auto" w:fill="FFFFFF"/>
-            <w:tcMar>
-              <w:top w:w="0" w:type="dxa"/>
-              <w:bottom w:w="0" w:type="dxa"/>
-              <w:left w:w="0" w:type="dxa"/>
-              <w:right w:w="0" w:type="dxa"/>
-            </w:tcMar>
-            <w:vAlign w:val="center"/>
-          </w:tcPr>
-          <w:p>
-            <w:pPr>
-              <w:pStyle w:val="Normal"/>
-              <w:jc w:val="left"/>
+              <w:jc w:val="center"/>
               <w:pBdr>
                 <w:bottom w:val="none" w:sz="0" w:space="0" w:color="000000"/>
                 <w:top w:val="none" w:sz="0" w:space="0" w:color="000000"/>
@@ -10316,51 +10321,51 @@
           <w:p>
             <w:pPr>
               <w:pStyle w:val="Normal"/>
-              <w:jc w:val="left"/>
-              <w:pBdr>
-                <w:bottom w:val="none" w:sz="0" w:space="0" w:color="000000"/>
-                <w:top w:val="none" w:sz="0" w:space="0" w:color="000000"/>
-                <w:left w:val="none" w:sz="0" w:space="0" w:color="000000"/>
-                <w:right w:val="none" w:sz="0" w:space="0" w:color="000000"/>
-              </w:pBdr>
-              <w:spacing w:after="20" w:before="20" w:line="240"/>
-              <w:ind w:left="20" w:right="20" w:firstLine="0" w:firstLineChars="0"/>
-            </w:pPr>
-            <w:r xmlns:w="http://schemas.openxmlformats.org/wordprocessingml/2006/main" xmlns:wp="http://schemas.openxmlformats.org/drawingml/2006/wordprocessingDrawing" xmlns:r="http://schemas.openxmlformats.org/officeDocument/2006/relationships" xmlns:w14="http://schemas.microsoft.com/office/word/2010/wordml">
-              <w:rPr>
-                <w:rFonts w:ascii="Times" w:hAnsi="Arial" w:eastAsia="Arial" w:cs="Arial"/>
-                <w:i w:val="false"/>
-                <w:b w:val="false"/>
-                <w:u w:val="none"/>
-                <w:sz w:val="20"/>
-                <w:szCs w:val="20"/>
-                <w:color w:val="000000"/>
-              </w:rPr>
-              <w:t xml:space="preserve">0.82***</w:t>
-            </w:r>
-          </w:p>
-        </w:tc>
-        <w:tc>
-          <w:tcPr>
-            <w:tcBorders>
-              <w:bottom w:val="none" w:sz="0" w:space="0" w:color="000000"/>
-              <w:top w:val="none" w:sz="0" w:space="0" w:color="000000"/>
-              <w:left w:val="none" w:sz="0" w:space="0" w:color="000000"/>
-              <w:right w:val="none" w:sz="0" w:space="0" w:color="000000"/>
-            </w:tcBorders>
-            <w:shd w:val="clear" w:color="auto" w:fill="FFFFFF"/>
-            <w:tcMar>
-              <w:top w:w="0" w:type="dxa"/>
-              <w:bottom w:w="0" w:type="dxa"/>
-              <w:left w:w="0" w:type="dxa"/>
-              <w:right w:w="0" w:type="dxa"/>
-            </w:tcMar>
-            <w:vAlign w:val="center"/>
-          </w:tcPr>
-          <w:p>
-            <w:pPr>
-              <w:pStyle w:val="Normal"/>
-              <w:jc w:val="left"/>
+              <w:jc w:val="center"/>
+              <w:pBdr>
+                <w:bottom w:val="none" w:sz="0" w:space="0" w:color="000000"/>
+                <w:top w:val="none" w:sz="0" w:space="0" w:color="000000"/>
+                <w:left w:val="none" w:sz="0" w:space="0" w:color="000000"/>
+                <w:right w:val="none" w:sz="0" w:space="0" w:color="000000"/>
+              </w:pBdr>
+              <w:spacing w:after="20" w:before="20" w:line="240"/>
+              <w:ind w:left="20" w:right="20" w:firstLine="0" w:firstLineChars="0"/>
+            </w:pPr>
+            <w:r xmlns:w="http://schemas.openxmlformats.org/wordprocessingml/2006/main" xmlns:wp="http://schemas.openxmlformats.org/drawingml/2006/wordprocessingDrawing" xmlns:r="http://schemas.openxmlformats.org/officeDocument/2006/relationships" xmlns:w14="http://schemas.microsoft.com/office/word/2010/wordml">
+              <w:rPr>
+                <w:rFonts w:ascii="Times" w:hAnsi="Arial" w:eastAsia="Arial" w:cs="Arial"/>
+                <w:i w:val="false"/>
+                <w:b w:val="false"/>
+                <w:u w:val="none"/>
+                <w:sz w:val="20"/>
+                <w:szCs w:val="20"/>
+                <w:color w:val="000000"/>
+              </w:rPr>
+              <w:t xml:space="preserve">0.81***</w:t>
+            </w:r>
+          </w:p>
+        </w:tc>
+        <w:tc>
+          <w:tcPr>
+            <w:tcBorders>
+              <w:bottom w:val="none" w:sz="0" w:space="0" w:color="000000"/>
+              <w:top w:val="none" w:sz="0" w:space="0" w:color="000000"/>
+              <w:left w:val="none" w:sz="0" w:space="0" w:color="000000"/>
+              <w:right w:val="none" w:sz="0" w:space="0" w:color="000000"/>
+            </w:tcBorders>
+            <w:shd w:val="clear" w:color="auto" w:fill="FFFFFF"/>
+            <w:tcMar>
+              <w:top w:w="0" w:type="dxa"/>
+              <w:bottom w:w="0" w:type="dxa"/>
+              <w:left w:w="0" w:type="dxa"/>
+              <w:right w:w="0" w:type="dxa"/>
+            </w:tcMar>
+            <w:vAlign w:val="center"/>
+          </w:tcPr>
+          <w:p>
+            <w:pPr>
+              <w:pStyle w:val="Normal"/>
+              <w:jc w:val="center"/>
               <w:pBdr>
                 <w:bottom w:val="none" w:sz="0" w:space="0" w:color="000000"/>
                 <w:top w:val="none" w:sz="0" w:space="0" w:color="000000"/>
@@ -10404,7 +10409,7 @@
           <w:p>
             <w:pPr>
               <w:pStyle w:val="Normal"/>
-              <w:jc w:val="left"/>
+              <w:jc w:val="center"/>
               <w:pBdr>
                 <w:bottom w:val="none" w:sz="0" w:space="0" w:color="000000"/>
                 <w:top w:val="none" w:sz="0" w:space="0" w:color="000000"/>
@@ -10448,7 +10453,7 @@
           <w:p>
             <w:pPr>
               <w:pStyle w:val="Normal"/>
-              <w:jc w:val="left"/>
+              <w:jc w:val="center"/>
               <w:pBdr>
                 <w:bottom w:val="none" w:sz="0" w:space="0" w:color="000000"/>
                 <w:top w:val="none" w:sz="0" w:space="0" w:color="000000"/>
@@ -10492,7 +10497,7 @@
           <w:p>
             <w:pPr>
               <w:pStyle w:val="Normal"/>
-              <w:jc w:val="left"/>
+              <w:jc w:val="center"/>
               <w:pBdr>
                 <w:bottom w:val="none" w:sz="0" w:space="0" w:color="000000"/>
                 <w:top w:val="none" w:sz="0" w:space="0" w:color="000000"/>
@@ -10536,7 +10541,7 @@
           <w:p>
             <w:pPr>
               <w:pStyle w:val="Normal"/>
-              <w:jc w:val="left"/>
+              <w:jc w:val="center"/>
               <w:pBdr>
                 <w:bottom w:val="none" w:sz="0" w:space="0" w:color="000000"/>
                 <w:top w:val="none" w:sz="0" w:space="0" w:color="000000"/>
@@ -10580,7 +10585,7 @@
           <w:p>
             <w:pPr>
               <w:pStyle w:val="Normal"/>
-              <w:jc w:val="left"/>
+              <w:jc w:val="center"/>
               <w:pBdr>
                 <w:bottom w:val="none" w:sz="0" w:space="0" w:color="000000"/>
                 <w:top w:val="none" w:sz="0" w:space="0" w:color="000000"/>
@@ -10607,7 +10612,7 @@
       </w:tr>
       <w:tr>
         <w:trPr>
-          <w:trHeight w:val="345" w:hRule="auto"/>
+          <w:trHeight w:val="360" w:hRule="auto"/>
         </w:trPr>
         body 6
         <w:tc>
@@ -10638,43 +10643,43 @@
                 <w:right w:val="none" w:sz="0" w:space="0" w:color="000000"/>
               </w:pBdr>
               <w:spacing w:after="20" w:before="20" w:line="240"/>
-              <w:ind w:left="0" w:right="20" w:firstLine="0" w:firstLineChars="0"/>
-            </w:pPr>
-            <w:r xmlns:w="http://schemas.openxmlformats.org/wordprocessingml/2006/main" xmlns:wp="http://schemas.openxmlformats.org/drawingml/2006/wordprocessingDrawing" xmlns:r="http://schemas.openxmlformats.org/officeDocument/2006/relationships" xmlns:w14="http://schemas.microsoft.com/office/word/2010/wordml">
-              <w:rPr>
-                <w:rFonts w:ascii="Times" w:hAnsi="Arial" w:eastAsia="Arial" w:cs="Arial"/>
-                <w:i w:val="false"/>
-                <w:b w:val="false"/>
-                <w:u w:val="none"/>
-                <w:sz w:val="20"/>
-                <w:szCs w:val="20"/>
-                <w:color w:val="000000"/>
-              </w:rPr>
-              <w:t xml:space="preserve">                  6. CHAOS</w:t>
-            </w:r>
-          </w:p>
-        </w:tc>
-        <w:tc>
-          <w:tcPr>
-            <w:tcBorders>
-              <w:bottom w:val="none" w:sz="0" w:space="0" w:color="000000"/>
-              <w:top w:val="none" w:sz="0" w:space="0" w:color="000000"/>
-              <w:left w:val="none" w:sz="0" w:space="0" w:color="000000"/>
-              <w:right w:val="none" w:sz="0" w:space="0" w:color="000000"/>
-            </w:tcBorders>
-            <w:shd w:val="clear" w:color="auto" w:fill="FFFFFF"/>
-            <w:tcMar>
-              <w:top w:w="0" w:type="dxa"/>
-              <w:bottom w:w="0" w:type="dxa"/>
-              <w:left w:w="0" w:type="dxa"/>
-              <w:right w:w="0" w:type="dxa"/>
-            </w:tcMar>
-            <w:vAlign w:val="center"/>
-          </w:tcPr>
-          <w:p>
-            <w:pPr>
-              <w:pStyle w:val="Normal"/>
-              <w:jc w:val="left"/>
+              <w:ind w:left="20" w:right="20" w:firstLine="0" w:firstLineChars="0"/>
+            </w:pPr>
+            <w:r xmlns:w="http://schemas.openxmlformats.org/wordprocessingml/2006/main" xmlns:wp="http://schemas.openxmlformats.org/drawingml/2006/wordprocessingDrawing" xmlns:r="http://schemas.openxmlformats.org/officeDocument/2006/relationships" xmlns:w14="http://schemas.microsoft.com/office/word/2010/wordml">
+              <w:rPr>
+                <w:rFonts w:ascii="Times" w:hAnsi="Arial" w:eastAsia="Arial" w:cs="Arial"/>
+                <w:i w:val="false"/>
+                <w:b w:val="false"/>
+                <w:u w:val="none"/>
+                <w:sz w:val="20"/>
+                <w:szCs w:val="20"/>
+                <w:color w:val="000000"/>
+              </w:rPr>
+              <w:t xml:space="preserve">6. CHAOS</w:t>
+            </w:r>
+          </w:p>
+        </w:tc>
+        <w:tc>
+          <w:tcPr>
+            <w:tcBorders>
+              <w:bottom w:val="none" w:sz="0" w:space="0" w:color="000000"/>
+              <w:top w:val="none" w:sz="0" w:space="0" w:color="000000"/>
+              <w:left w:val="none" w:sz="0" w:space="0" w:color="000000"/>
+              <w:right w:val="none" w:sz="0" w:space="0" w:color="000000"/>
+            </w:tcBorders>
+            <w:shd w:val="clear" w:color="auto" w:fill="FFFFFF"/>
+            <w:tcMar>
+              <w:top w:w="0" w:type="dxa"/>
+              <w:bottom w:w="0" w:type="dxa"/>
+              <w:left w:w="0" w:type="dxa"/>
+              <w:right w:w="0" w:type="dxa"/>
+            </w:tcMar>
+            <w:vAlign w:val="center"/>
+          </w:tcPr>
+          <w:p>
+            <w:pPr>
+              <w:pStyle w:val="Normal"/>
+              <w:jc w:val="center"/>
               <w:pBdr>
                 <w:bottom w:val="none" w:sz="0" w:space="0" w:color="000000"/>
                 <w:top w:val="none" w:sz="0" w:space="0" w:color="000000"/>
@@ -10718,7 +10723,7 @@
           <w:p>
             <w:pPr>
               <w:pStyle w:val="Normal"/>
-              <w:jc w:val="left"/>
+              <w:jc w:val="center"/>
               <w:pBdr>
                 <w:bottom w:val="none" w:sz="0" w:space="0" w:color="000000"/>
                 <w:top w:val="none" w:sz="0" w:space="0" w:color="000000"/>
@@ -10762,7 +10767,7 @@
           <w:p>
             <w:pPr>
               <w:pStyle w:val="Normal"/>
-              <w:jc w:val="left"/>
+              <w:jc w:val="center"/>
               <w:pBdr>
                 <w:bottom w:val="none" w:sz="0" w:space="0" w:color="000000"/>
                 <w:top w:val="none" w:sz="0" w:space="0" w:color="000000"/>
@@ -10806,7 +10811,7 @@
           <w:p>
             <w:pPr>
               <w:pStyle w:val="Normal"/>
-              <w:jc w:val="left"/>
+              <w:jc w:val="center"/>
               <w:pBdr>
                 <w:bottom w:val="none" w:sz="0" w:space="0" w:color="000000"/>
                 <w:top w:val="none" w:sz="0" w:space="0" w:color="000000"/>
@@ -10850,7 +10855,7 @@
           <w:p>
             <w:pPr>
               <w:pStyle w:val="Normal"/>
-              <w:jc w:val="left"/>
+              <w:jc w:val="center"/>
               <w:pBdr>
                 <w:bottom w:val="none" w:sz="0" w:space="0" w:color="000000"/>
                 <w:top w:val="none" w:sz="0" w:space="0" w:color="000000"/>
@@ -10894,51 +10899,51 @@
           <w:p>
             <w:pPr>
               <w:pStyle w:val="Normal"/>
-              <w:jc w:val="left"/>
-              <w:pBdr>
-                <w:bottom w:val="none" w:sz="0" w:space="0" w:color="000000"/>
-                <w:top w:val="none" w:sz="0" w:space="0" w:color="000000"/>
-                <w:left w:val="none" w:sz="0" w:space="0" w:color="000000"/>
-                <w:right w:val="none" w:sz="0" w:space="0" w:color="000000"/>
-              </w:pBdr>
-              <w:spacing w:after="20" w:before="20" w:line="240"/>
-              <w:ind w:left="20" w:right="20" w:firstLine="0" w:firstLineChars="0"/>
-            </w:pPr>
-            <w:r xmlns:w="http://schemas.openxmlformats.org/wordprocessingml/2006/main" xmlns:wp="http://schemas.openxmlformats.org/drawingml/2006/wordprocessingDrawing" xmlns:r="http://schemas.openxmlformats.org/officeDocument/2006/relationships" xmlns:w14="http://schemas.microsoft.com/office/word/2010/wordml">
-              <w:rPr>
-                <w:rFonts w:ascii="Times" w:hAnsi="Arial" w:eastAsia="Arial" w:cs="Arial"/>
-                <w:i w:val="false"/>
-                <w:b w:val="false"/>
-                <w:u w:val="none"/>
-                <w:sz w:val="20"/>
-                <w:szCs w:val="20"/>
-                <w:color w:val="000000"/>
-              </w:rPr>
-              <w:t xml:space="preserve">0.80***</w:t>
-            </w:r>
-          </w:p>
-        </w:tc>
-        <w:tc>
-          <w:tcPr>
-            <w:tcBorders>
-              <w:bottom w:val="none" w:sz="0" w:space="0" w:color="000000"/>
-              <w:top w:val="none" w:sz="0" w:space="0" w:color="000000"/>
-              <w:left w:val="none" w:sz="0" w:space="0" w:color="000000"/>
-              <w:right w:val="none" w:sz="0" w:space="0" w:color="000000"/>
-            </w:tcBorders>
-            <w:shd w:val="clear" w:color="auto" w:fill="FFFFFF"/>
-            <w:tcMar>
-              <w:top w:w="0" w:type="dxa"/>
-              <w:bottom w:w="0" w:type="dxa"/>
-              <w:left w:w="0" w:type="dxa"/>
-              <w:right w:w="0" w:type="dxa"/>
-            </w:tcMar>
-            <w:vAlign w:val="center"/>
-          </w:tcPr>
-          <w:p>
-            <w:pPr>
-              <w:pStyle w:val="Normal"/>
-              <w:jc w:val="left"/>
+              <w:jc w:val="center"/>
+              <w:pBdr>
+                <w:bottom w:val="none" w:sz="0" w:space="0" w:color="000000"/>
+                <w:top w:val="none" w:sz="0" w:space="0" w:color="000000"/>
+                <w:left w:val="none" w:sz="0" w:space="0" w:color="000000"/>
+                <w:right w:val="none" w:sz="0" w:space="0" w:color="000000"/>
+              </w:pBdr>
+              <w:spacing w:after="20" w:before="20" w:line="240"/>
+              <w:ind w:left="20" w:right="20" w:firstLine="0" w:firstLineChars="0"/>
+            </w:pPr>
+            <w:r xmlns:w="http://schemas.openxmlformats.org/wordprocessingml/2006/main" xmlns:wp="http://schemas.openxmlformats.org/drawingml/2006/wordprocessingDrawing" xmlns:r="http://schemas.openxmlformats.org/officeDocument/2006/relationships" xmlns:w14="http://schemas.microsoft.com/office/word/2010/wordml">
+              <w:rPr>
+                <w:rFonts w:ascii="Times" w:hAnsi="Arial" w:eastAsia="Arial" w:cs="Arial"/>
+                <w:i w:val="false"/>
+                <w:b w:val="false"/>
+                <w:u w:val="none"/>
+                <w:sz w:val="20"/>
+                <w:szCs w:val="20"/>
+                <w:color w:val="000000"/>
+              </w:rPr>
+              <w:t xml:space="preserve">0.79***</w:t>
+            </w:r>
+          </w:p>
+        </w:tc>
+        <w:tc>
+          <w:tcPr>
+            <w:tcBorders>
+              <w:bottom w:val="none" w:sz="0" w:space="0" w:color="000000"/>
+              <w:top w:val="none" w:sz="0" w:space="0" w:color="000000"/>
+              <w:left w:val="none" w:sz="0" w:space="0" w:color="000000"/>
+              <w:right w:val="none" w:sz="0" w:space="0" w:color="000000"/>
+            </w:tcBorders>
+            <w:shd w:val="clear" w:color="auto" w:fill="FFFFFF"/>
+            <w:tcMar>
+              <w:top w:w="0" w:type="dxa"/>
+              <w:bottom w:w="0" w:type="dxa"/>
+              <w:left w:w="0" w:type="dxa"/>
+              <w:right w:w="0" w:type="dxa"/>
+            </w:tcMar>
+            <w:vAlign w:val="center"/>
+          </w:tcPr>
+          <w:p>
+            <w:pPr>
+              <w:pStyle w:val="Normal"/>
+              <w:jc w:val="center"/>
               <w:pBdr>
                 <w:bottom w:val="none" w:sz="0" w:space="0" w:color="000000"/>
                 <w:top w:val="none" w:sz="0" w:space="0" w:color="000000"/>
@@ -10982,7 +10987,7 @@
           <w:p>
             <w:pPr>
               <w:pStyle w:val="Normal"/>
-              <w:jc w:val="left"/>
+              <w:jc w:val="center"/>
               <w:pBdr>
                 <w:bottom w:val="none" w:sz="0" w:space="0" w:color="000000"/>
                 <w:top w:val="none" w:sz="0" w:space="0" w:color="000000"/>
@@ -11026,7 +11031,7 @@
           <w:p>
             <w:pPr>
               <w:pStyle w:val="Normal"/>
-              <w:jc w:val="left"/>
+              <w:jc w:val="center"/>
               <w:pBdr>
                 <w:bottom w:val="none" w:sz="0" w:space="0" w:color="000000"/>
                 <w:top w:val="none" w:sz="0" w:space="0" w:color="000000"/>
@@ -11070,7 +11075,7 @@
           <w:p>
             <w:pPr>
               <w:pStyle w:val="Normal"/>
-              <w:jc w:val="left"/>
+              <w:jc w:val="center"/>
               <w:pBdr>
                 <w:bottom w:val="none" w:sz="0" w:space="0" w:color="000000"/>
                 <w:top w:val="none" w:sz="0" w:space="0" w:color="000000"/>
@@ -11114,7 +11119,7 @@
           <w:p>
             <w:pPr>
               <w:pStyle w:val="Normal"/>
-              <w:jc w:val="left"/>
+              <w:jc w:val="center"/>
               <w:pBdr>
                 <w:bottom w:val="none" w:sz="0" w:space="0" w:color="000000"/>
                 <w:top w:val="none" w:sz="0" w:space="0" w:color="000000"/>
@@ -11141,7 +11146,7 @@
       </w:tr>
       <w:tr>
         <w:trPr>
-          <w:trHeight w:val="383" w:hRule="auto"/>
+          <w:trHeight w:val="360" w:hRule="auto"/>
         </w:trPr>
         body 7
         <w:tc>
@@ -11172,87 +11177,87 @@
                 <w:right w:val="none" w:sz="0" w:space="0" w:color="000000"/>
               </w:pBdr>
               <w:spacing w:after="20" w:before="20" w:line="240"/>
-              <w:ind w:left="0" w:right="20" w:firstLine="0" w:firstLineChars="0"/>
-            </w:pPr>
-            <w:r xmlns:w="http://schemas.openxmlformats.org/wordprocessingml/2006/main" xmlns:wp="http://schemas.openxmlformats.org/drawingml/2006/wordprocessingDrawing" xmlns:r="http://schemas.openxmlformats.org/officeDocument/2006/relationships" xmlns:w14="http://schemas.microsoft.com/office/word/2010/wordml">
-              <w:rPr>
-                <w:rFonts w:ascii="Times" w:hAnsi="Arial" w:eastAsia="Arial" w:cs="Arial"/>
-                <w:i w:val="false"/>
-                <w:b w:val="false"/>
-                <w:u w:val="none"/>
-                <w:sz w:val="20"/>
-                <w:szCs w:val="20"/>
-                <w:color w:val="000000"/>
-              </w:rPr>
-              <w:t xml:space="preserve">            7. Env. change</w:t>
-            </w:r>
-          </w:p>
-        </w:tc>
-        <w:tc>
-          <w:tcPr>
-            <w:tcBorders>
-              <w:bottom w:val="none" w:sz="0" w:space="0" w:color="000000"/>
-              <w:top w:val="none" w:sz="0" w:space="0" w:color="000000"/>
-              <w:left w:val="none" w:sz="0" w:space="0" w:color="000000"/>
-              <w:right w:val="none" w:sz="0" w:space="0" w:color="000000"/>
-            </w:tcBorders>
-            <w:shd w:val="clear" w:color="auto" w:fill="FFFFFF"/>
-            <w:tcMar>
-              <w:top w:w="0" w:type="dxa"/>
-              <w:bottom w:w="0" w:type="dxa"/>
-              <w:left w:w="0" w:type="dxa"/>
-              <w:right w:w="0" w:type="dxa"/>
-            </w:tcMar>
-            <w:vAlign w:val="center"/>
-          </w:tcPr>
-          <w:p>
-            <w:pPr>
-              <w:pStyle w:val="Normal"/>
-              <w:jc w:val="left"/>
-              <w:pBdr>
-                <w:bottom w:val="none" w:sz="0" w:space="0" w:color="000000"/>
-                <w:top w:val="none" w:sz="0" w:space="0" w:color="000000"/>
-                <w:left w:val="none" w:sz="0" w:space="0" w:color="000000"/>
-                <w:right w:val="none" w:sz="0" w:space="0" w:color="000000"/>
-              </w:pBdr>
-              <w:spacing w:after="20" w:before="20" w:line="240"/>
-              <w:ind w:left="20" w:right="20" w:firstLine="0" w:firstLineChars="0"/>
-            </w:pPr>
-            <w:r xmlns:w="http://schemas.openxmlformats.org/wordprocessingml/2006/main" xmlns:wp="http://schemas.openxmlformats.org/drawingml/2006/wordprocessingDrawing" xmlns:r="http://schemas.openxmlformats.org/officeDocument/2006/relationships" xmlns:w14="http://schemas.microsoft.com/office/word/2010/wordml">
-              <w:rPr>
-                <w:rFonts w:ascii="Times" w:hAnsi="Arial" w:eastAsia="Arial" w:cs="Arial"/>
-                <w:i w:val="false"/>
-                <w:b w:val="false"/>
-                <w:u w:val="none"/>
-                <w:sz w:val="20"/>
-                <w:szCs w:val="20"/>
-                <w:color w:val="000000"/>
-              </w:rPr>
-              <w:t xml:space="preserve">0.39***</w:t>
-            </w:r>
-          </w:p>
-        </w:tc>
-        <w:tc>
-          <w:tcPr>
-            <w:tcBorders>
-              <w:bottom w:val="none" w:sz="0" w:space="0" w:color="000000"/>
-              <w:top w:val="none" w:sz="0" w:space="0" w:color="000000"/>
-              <w:left w:val="none" w:sz="0" w:space="0" w:color="000000"/>
-              <w:right w:val="none" w:sz="0" w:space="0" w:color="000000"/>
-            </w:tcBorders>
-            <w:shd w:val="clear" w:color="auto" w:fill="FFFFFF"/>
-            <w:tcMar>
-              <w:top w:w="0" w:type="dxa"/>
-              <w:bottom w:w="0" w:type="dxa"/>
-              <w:left w:w="0" w:type="dxa"/>
-              <w:right w:w="0" w:type="dxa"/>
-            </w:tcMar>
-            <w:vAlign w:val="center"/>
-          </w:tcPr>
-          <w:p>
-            <w:pPr>
-              <w:pStyle w:val="Normal"/>
-              <w:jc w:val="left"/>
+              <w:ind w:left="20" w:right="20" w:firstLine="0" w:firstLineChars="0"/>
+            </w:pPr>
+            <w:r xmlns:w="http://schemas.openxmlformats.org/wordprocessingml/2006/main" xmlns:wp="http://schemas.openxmlformats.org/drawingml/2006/wordprocessingDrawing" xmlns:r="http://schemas.openxmlformats.org/officeDocument/2006/relationships" xmlns:w14="http://schemas.microsoft.com/office/word/2010/wordml">
+              <w:rPr>
+                <w:rFonts w:ascii="Times" w:hAnsi="Arial" w:eastAsia="Arial" w:cs="Arial"/>
+                <w:i w:val="false"/>
+                <w:b w:val="false"/>
+                <w:u w:val="none"/>
+                <w:sz w:val="20"/>
+                <w:szCs w:val="20"/>
+                <w:color w:val="000000"/>
+              </w:rPr>
+              <w:t xml:space="preserve">7. Env. change</w:t>
+            </w:r>
+          </w:p>
+        </w:tc>
+        <w:tc>
+          <w:tcPr>
+            <w:tcBorders>
+              <w:bottom w:val="none" w:sz="0" w:space="0" w:color="000000"/>
+              <w:top w:val="none" w:sz="0" w:space="0" w:color="000000"/>
+              <w:left w:val="none" w:sz="0" w:space="0" w:color="000000"/>
+              <w:right w:val="none" w:sz="0" w:space="0" w:color="000000"/>
+            </w:tcBorders>
+            <w:shd w:val="clear" w:color="auto" w:fill="FFFFFF"/>
+            <w:tcMar>
+              <w:top w:w="0" w:type="dxa"/>
+              <w:bottom w:w="0" w:type="dxa"/>
+              <w:left w:w="0" w:type="dxa"/>
+              <w:right w:w="0" w:type="dxa"/>
+            </w:tcMar>
+            <w:vAlign w:val="center"/>
+          </w:tcPr>
+          <w:p>
+            <w:pPr>
+              <w:pStyle w:val="Normal"/>
+              <w:jc w:val="center"/>
+              <w:pBdr>
+                <w:bottom w:val="none" w:sz="0" w:space="0" w:color="000000"/>
+                <w:top w:val="none" w:sz="0" w:space="0" w:color="000000"/>
+                <w:left w:val="none" w:sz="0" w:space="0" w:color="000000"/>
+                <w:right w:val="none" w:sz="0" w:space="0" w:color="000000"/>
+              </w:pBdr>
+              <w:spacing w:after="20" w:before="20" w:line="240"/>
+              <w:ind w:left="20" w:right="20" w:firstLine="0" w:firstLineChars="0"/>
+            </w:pPr>
+            <w:r xmlns:w="http://schemas.openxmlformats.org/wordprocessingml/2006/main" xmlns:wp="http://schemas.openxmlformats.org/drawingml/2006/wordprocessingDrawing" xmlns:r="http://schemas.openxmlformats.org/officeDocument/2006/relationships" xmlns:w14="http://schemas.microsoft.com/office/word/2010/wordml">
+              <w:rPr>
+                <w:rFonts w:ascii="Times" w:hAnsi="Arial" w:eastAsia="Arial" w:cs="Arial"/>
+                <w:i w:val="false"/>
+                <w:b w:val="false"/>
+                <w:u w:val="none"/>
+                <w:sz w:val="20"/>
+                <w:szCs w:val="20"/>
+                <w:color w:val="000000"/>
+              </w:rPr>
+              <w:t xml:space="preserve">0.36***</w:t>
+            </w:r>
+          </w:p>
+        </w:tc>
+        <w:tc>
+          <w:tcPr>
+            <w:tcBorders>
+              <w:bottom w:val="none" w:sz="0" w:space="0" w:color="000000"/>
+              <w:top w:val="none" w:sz="0" w:space="0" w:color="000000"/>
+              <w:left w:val="none" w:sz="0" w:space="0" w:color="000000"/>
+              <w:right w:val="none" w:sz="0" w:space="0" w:color="000000"/>
+            </w:tcBorders>
+            <w:shd w:val="clear" w:color="auto" w:fill="FFFFFF"/>
+            <w:tcMar>
+              <w:top w:w="0" w:type="dxa"/>
+              <w:bottom w:w="0" w:type="dxa"/>
+              <w:left w:w="0" w:type="dxa"/>
+              <w:right w:w="0" w:type="dxa"/>
+            </w:tcMar>
+            <w:vAlign w:val="center"/>
+          </w:tcPr>
+          <w:p>
+            <w:pPr>
+              <w:pStyle w:val="Normal"/>
+              <w:jc w:val="center"/>
               <w:pBdr>
                 <w:bottom w:val="none" w:sz="0" w:space="0" w:color="000000"/>
                 <w:top w:val="none" w:sz="0" w:space="0" w:color="000000"/>
@@ -11296,51 +11301,51 @@
           <w:p>
             <w:pPr>
               <w:pStyle w:val="Normal"/>
-              <w:jc w:val="left"/>
-              <w:pBdr>
-                <w:bottom w:val="none" w:sz="0" w:space="0" w:color="000000"/>
-                <w:top w:val="none" w:sz="0" w:space="0" w:color="000000"/>
-                <w:left w:val="none" w:sz="0" w:space="0" w:color="000000"/>
-                <w:right w:val="none" w:sz="0" w:space="0" w:color="000000"/>
-              </w:pBdr>
-              <w:spacing w:after="20" w:before="20" w:line="240"/>
-              <w:ind w:left="20" w:right="20" w:firstLine="0" w:firstLineChars="0"/>
-            </w:pPr>
-            <w:r xmlns:w="http://schemas.openxmlformats.org/wordprocessingml/2006/main" xmlns:wp="http://schemas.openxmlformats.org/drawingml/2006/wordprocessingDrawing" xmlns:r="http://schemas.openxmlformats.org/officeDocument/2006/relationships" xmlns:w14="http://schemas.microsoft.com/office/word/2010/wordml">
-              <w:rPr>
-                <w:rFonts w:ascii="Times" w:hAnsi="Arial" w:eastAsia="Arial" w:cs="Arial"/>
-                <w:i w:val="false"/>
-                <w:b w:val="false"/>
-                <w:u w:val="none"/>
-                <w:sz w:val="20"/>
-                <w:szCs w:val="20"/>
-                <w:color w:val="000000"/>
-              </w:rPr>
-              <w:t xml:space="preserve">0.42***</w:t>
-            </w:r>
-          </w:p>
-        </w:tc>
-        <w:tc>
-          <w:tcPr>
-            <w:tcBorders>
-              <w:bottom w:val="none" w:sz="0" w:space="0" w:color="000000"/>
-              <w:top w:val="none" w:sz="0" w:space="0" w:color="000000"/>
-              <w:left w:val="none" w:sz="0" w:space="0" w:color="000000"/>
-              <w:right w:val="none" w:sz="0" w:space="0" w:color="000000"/>
-            </w:tcBorders>
-            <w:shd w:val="clear" w:color="auto" w:fill="FFFFFF"/>
-            <w:tcMar>
-              <w:top w:w="0" w:type="dxa"/>
-              <w:bottom w:w="0" w:type="dxa"/>
-              <w:left w:w="0" w:type="dxa"/>
-              <w:right w:w="0" w:type="dxa"/>
-            </w:tcMar>
-            <w:vAlign w:val="center"/>
-          </w:tcPr>
-          <w:p>
-            <w:pPr>
-              <w:pStyle w:val="Normal"/>
-              <w:jc w:val="left"/>
+              <w:jc w:val="center"/>
+              <w:pBdr>
+                <w:bottom w:val="none" w:sz="0" w:space="0" w:color="000000"/>
+                <w:top w:val="none" w:sz="0" w:space="0" w:color="000000"/>
+                <w:left w:val="none" w:sz="0" w:space="0" w:color="000000"/>
+                <w:right w:val="none" w:sz="0" w:space="0" w:color="000000"/>
+              </w:pBdr>
+              <w:spacing w:after="20" w:before="20" w:line="240"/>
+              <w:ind w:left="20" w:right="20" w:firstLine="0" w:firstLineChars="0"/>
+            </w:pPr>
+            <w:r xmlns:w="http://schemas.openxmlformats.org/wordprocessingml/2006/main" xmlns:wp="http://schemas.openxmlformats.org/drawingml/2006/wordprocessingDrawing" xmlns:r="http://schemas.openxmlformats.org/officeDocument/2006/relationships" xmlns:w14="http://schemas.microsoft.com/office/word/2010/wordml">
+              <w:rPr>
+                <w:rFonts w:ascii="Times" w:hAnsi="Arial" w:eastAsia="Arial" w:cs="Arial"/>
+                <w:i w:val="false"/>
+                <w:b w:val="false"/>
+                <w:u w:val="none"/>
+                <w:sz w:val="20"/>
+                <w:szCs w:val="20"/>
+                <w:color w:val="000000"/>
+              </w:rPr>
+              <w:t xml:space="preserve">0.43***</w:t>
+            </w:r>
+          </w:p>
+        </w:tc>
+        <w:tc>
+          <w:tcPr>
+            <w:tcBorders>
+              <w:bottom w:val="none" w:sz="0" w:space="0" w:color="000000"/>
+              <w:top w:val="none" w:sz="0" w:space="0" w:color="000000"/>
+              <w:left w:val="none" w:sz="0" w:space="0" w:color="000000"/>
+              <w:right w:val="none" w:sz="0" w:space="0" w:color="000000"/>
+            </w:tcBorders>
+            <w:shd w:val="clear" w:color="auto" w:fill="FFFFFF"/>
+            <w:tcMar>
+              <w:top w:w="0" w:type="dxa"/>
+              <w:bottom w:w="0" w:type="dxa"/>
+              <w:left w:w="0" w:type="dxa"/>
+              <w:right w:w="0" w:type="dxa"/>
+            </w:tcMar>
+            <w:vAlign w:val="center"/>
+          </w:tcPr>
+          <w:p>
+            <w:pPr>
+              <w:pStyle w:val="Normal"/>
+              <w:jc w:val="center"/>
               <w:pBdr>
                 <w:bottom w:val="none" w:sz="0" w:space="0" w:color="000000"/>
                 <w:top w:val="none" w:sz="0" w:space="0" w:color="000000"/>
@@ -11384,95 +11389,95 @@
           <w:p>
             <w:pPr>
               <w:pStyle w:val="Normal"/>
-              <w:jc w:val="left"/>
-              <w:pBdr>
-                <w:bottom w:val="none" w:sz="0" w:space="0" w:color="000000"/>
-                <w:top w:val="none" w:sz="0" w:space="0" w:color="000000"/>
-                <w:left w:val="none" w:sz="0" w:space="0" w:color="000000"/>
-                <w:right w:val="none" w:sz="0" w:space="0" w:color="000000"/>
-              </w:pBdr>
-              <w:spacing w:after="20" w:before="20" w:line="240"/>
-              <w:ind w:left="20" w:right="20" w:firstLine="0" w:firstLineChars="0"/>
-            </w:pPr>
-            <w:r xmlns:w="http://schemas.openxmlformats.org/wordprocessingml/2006/main" xmlns:wp="http://schemas.openxmlformats.org/drawingml/2006/wordprocessingDrawing" xmlns:r="http://schemas.openxmlformats.org/officeDocument/2006/relationships" xmlns:w14="http://schemas.microsoft.com/office/word/2010/wordml">
-              <w:rPr>
-                <w:rFonts w:ascii="Times" w:hAnsi="Arial" w:eastAsia="Arial" w:cs="Arial"/>
-                <w:i w:val="false"/>
-                <w:b w:val="false"/>
-                <w:u w:val="none"/>
-                <w:sz w:val="20"/>
-                <w:szCs w:val="20"/>
-                <w:color w:val="000000"/>
-              </w:rPr>
-              <w:t xml:space="preserve">0.58***</w:t>
-            </w:r>
-          </w:p>
-        </w:tc>
-        <w:tc>
-          <w:tcPr>
-            <w:tcBorders>
-              <w:bottom w:val="none" w:sz="0" w:space="0" w:color="000000"/>
-              <w:top w:val="none" w:sz="0" w:space="0" w:color="000000"/>
-              <w:left w:val="none" w:sz="0" w:space="0" w:color="000000"/>
-              <w:right w:val="none" w:sz="0" w:space="0" w:color="000000"/>
-            </w:tcBorders>
-            <w:shd w:val="clear" w:color="auto" w:fill="FFFFFF"/>
-            <w:tcMar>
-              <w:top w:w="0" w:type="dxa"/>
-              <w:bottom w:w="0" w:type="dxa"/>
-              <w:left w:w="0" w:type="dxa"/>
-              <w:right w:w="0" w:type="dxa"/>
-            </w:tcMar>
-            <w:vAlign w:val="center"/>
-          </w:tcPr>
-          <w:p>
-            <w:pPr>
-              <w:pStyle w:val="Normal"/>
-              <w:jc w:val="left"/>
-              <w:pBdr>
-                <w:bottom w:val="none" w:sz="0" w:space="0" w:color="000000"/>
-                <w:top w:val="none" w:sz="0" w:space="0" w:color="000000"/>
-                <w:left w:val="none" w:sz="0" w:space="0" w:color="000000"/>
-                <w:right w:val="none" w:sz="0" w:space="0" w:color="000000"/>
-              </w:pBdr>
-              <w:spacing w:after="20" w:before="20" w:line="240"/>
-              <w:ind w:left="20" w:right="20" w:firstLine="0" w:firstLineChars="0"/>
-            </w:pPr>
-            <w:r xmlns:w="http://schemas.openxmlformats.org/wordprocessingml/2006/main" xmlns:wp="http://schemas.openxmlformats.org/drawingml/2006/wordprocessingDrawing" xmlns:r="http://schemas.openxmlformats.org/officeDocument/2006/relationships" xmlns:w14="http://schemas.microsoft.com/office/word/2010/wordml">
-              <w:rPr>
-                <w:rFonts w:ascii="Times" w:hAnsi="Arial" w:eastAsia="Arial" w:cs="Arial"/>
-                <w:i w:val="false"/>
-                <w:b w:val="false"/>
-                <w:u w:val="none"/>
-                <w:sz w:val="20"/>
-                <w:szCs w:val="20"/>
-                <w:color w:val="000000"/>
-              </w:rPr>
-              <w:t xml:space="preserve">0.51***</w:t>
-            </w:r>
-          </w:p>
-        </w:tc>
-        <w:tc>
-          <w:tcPr>
-            <w:tcBorders>
-              <w:bottom w:val="none" w:sz="0" w:space="0" w:color="000000"/>
-              <w:top w:val="none" w:sz="0" w:space="0" w:color="000000"/>
-              <w:left w:val="none" w:sz="0" w:space="0" w:color="000000"/>
-              <w:right w:val="none" w:sz="0" w:space="0" w:color="000000"/>
-            </w:tcBorders>
-            <w:shd w:val="clear" w:color="auto" w:fill="FFFFFF"/>
-            <w:tcMar>
-              <w:top w:w="0" w:type="dxa"/>
-              <w:bottom w:w="0" w:type="dxa"/>
-              <w:left w:w="0" w:type="dxa"/>
-              <w:right w:w="0" w:type="dxa"/>
-            </w:tcMar>
-            <w:vAlign w:val="center"/>
-          </w:tcPr>
-          <w:p>
-            <w:pPr>
-              <w:pStyle w:val="Normal"/>
-              <w:jc w:val="left"/>
+              <w:jc w:val="center"/>
+              <w:pBdr>
+                <w:bottom w:val="none" w:sz="0" w:space="0" w:color="000000"/>
+                <w:top w:val="none" w:sz="0" w:space="0" w:color="000000"/>
+                <w:left w:val="none" w:sz="0" w:space="0" w:color="000000"/>
+                <w:right w:val="none" w:sz="0" w:space="0" w:color="000000"/>
+              </w:pBdr>
+              <w:spacing w:after="20" w:before="20" w:line="240"/>
+              <w:ind w:left="20" w:right="20" w:firstLine="0" w:firstLineChars="0"/>
+            </w:pPr>
+            <w:r xmlns:w="http://schemas.openxmlformats.org/wordprocessingml/2006/main" xmlns:wp="http://schemas.openxmlformats.org/drawingml/2006/wordprocessingDrawing" xmlns:r="http://schemas.openxmlformats.org/officeDocument/2006/relationships" xmlns:w14="http://schemas.microsoft.com/office/word/2010/wordml">
+              <w:rPr>
+                <w:rFonts w:ascii="Times" w:hAnsi="Arial" w:eastAsia="Arial" w:cs="Arial"/>
+                <w:i w:val="false"/>
+                <w:b w:val="false"/>
+                <w:u w:val="none"/>
+                <w:sz w:val="20"/>
+                <w:szCs w:val="20"/>
+                <w:color w:val="000000"/>
+              </w:rPr>
+              <w:t xml:space="preserve">0.59***</w:t>
+            </w:r>
+          </w:p>
+        </w:tc>
+        <w:tc>
+          <w:tcPr>
+            <w:tcBorders>
+              <w:bottom w:val="none" w:sz="0" w:space="0" w:color="000000"/>
+              <w:top w:val="none" w:sz="0" w:space="0" w:color="000000"/>
+              <w:left w:val="none" w:sz="0" w:space="0" w:color="000000"/>
+              <w:right w:val="none" w:sz="0" w:space="0" w:color="000000"/>
+            </w:tcBorders>
+            <w:shd w:val="clear" w:color="auto" w:fill="FFFFFF"/>
+            <w:tcMar>
+              <w:top w:w="0" w:type="dxa"/>
+              <w:bottom w:w="0" w:type="dxa"/>
+              <w:left w:w="0" w:type="dxa"/>
+              <w:right w:w="0" w:type="dxa"/>
+            </w:tcMar>
+            <w:vAlign w:val="center"/>
+          </w:tcPr>
+          <w:p>
+            <w:pPr>
+              <w:pStyle w:val="Normal"/>
+              <w:jc w:val="center"/>
+              <w:pBdr>
+                <w:bottom w:val="none" w:sz="0" w:space="0" w:color="000000"/>
+                <w:top w:val="none" w:sz="0" w:space="0" w:color="000000"/>
+                <w:left w:val="none" w:sz="0" w:space="0" w:color="000000"/>
+                <w:right w:val="none" w:sz="0" w:space="0" w:color="000000"/>
+              </w:pBdr>
+              <w:spacing w:after="20" w:before="20" w:line="240"/>
+              <w:ind w:left="20" w:right="20" w:firstLine="0" w:firstLineChars="0"/>
+            </w:pPr>
+            <w:r xmlns:w="http://schemas.openxmlformats.org/wordprocessingml/2006/main" xmlns:wp="http://schemas.openxmlformats.org/drawingml/2006/wordprocessingDrawing" xmlns:r="http://schemas.openxmlformats.org/officeDocument/2006/relationships" xmlns:w14="http://schemas.microsoft.com/office/word/2010/wordml">
+              <w:rPr>
+                <w:rFonts w:ascii="Times" w:hAnsi="Arial" w:eastAsia="Arial" w:cs="Arial"/>
+                <w:i w:val="false"/>
+                <w:b w:val="false"/>
+                <w:u w:val="none"/>
+                <w:sz w:val="20"/>
+                <w:szCs w:val="20"/>
+                <w:color w:val="000000"/>
+              </w:rPr>
+              <w:t xml:space="preserve">0.50***</w:t>
+            </w:r>
+          </w:p>
+        </w:tc>
+        <w:tc>
+          <w:tcPr>
+            <w:tcBorders>
+              <w:bottom w:val="none" w:sz="0" w:space="0" w:color="000000"/>
+              <w:top w:val="none" w:sz="0" w:space="0" w:color="000000"/>
+              <w:left w:val="none" w:sz="0" w:space="0" w:color="000000"/>
+              <w:right w:val="none" w:sz="0" w:space="0" w:color="000000"/>
+            </w:tcBorders>
+            <w:shd w:val="clear" w:color="auto" w:fill="FFFFFF"/>
+            <w:tcMar>
+              <w:top w:w="0" w:type="dxa"/>
+              <w:bottom w:w="0" w:type="dxa"/>
+              <w:left w:w="0" w:type="dxa"/>
+              <w:right w:w="0" w:type="dxa"/>
+            </w:tcMar>
+            <w:vAlign w:val="center"/>
+          </w:tcPr>
+          <w:p>
+            <w:pPr>
+              <w:pStyle w:val="Normal"/>
+              <w:jc w:val="center"/>
               <w:pBdr>
                 <w:bottom w:val="none" w:sz="0" w:space="0" w:color="000000"/>
                 <w:top w:val="none" w:sz="0" w:space="0" w:color="000000"/>
@@ -11516,7 +11521,7 @@
           <w:p>
             <w:pPr>
               <w:pStyle w:val="Normal"/>
-              <w:jc w:val="left"/>
+              <w:jc w:val="center"/>
               <w:pBdr>
                 <w:bottom w:val="none" w:sz="0" w:space="0" w:color="000000"/>
                 <w:top w:val="none" w:sz="0" w:space="0" w:color="000000"/>
@@ -11560,7 +11565,7 @@
           <w:p>
             <w:pPr>
               <w:pStyle w:val="Normal"/>
-              <w:jc w:val="left"/>
+              <w:jc w:val="center"/>
               <w:pBdr>
                 <w:bottom w:val="none" w:sz="0" w:space="0" w:color="000000"/>
                 <w:top w:val="none" w:sz="0" w:space="0" w:color="000000"/>
@@ -11604,7 +11609,7 @@
           <w:p>
             <w:pPr>
               <w:pStyle w:val="Normal"/>
-              <w:jc w:val="left"/>
+              <w:jc w:val="center"/>
               <w:pBdr>
                 <w:bottom w:val="none" w:sz="0" w:space="0" w:color="000000"/>
                 <w:top w:val="none" w:sz="0" w:space="0" w:color="000000"/>
@@ -11648,7 +11653,7 @@
           <w:p>
             <w:pPr>
               <w:pStyle w:val="Normal"/>
-              <w:jc w:val="left"/>
+              <w:jc w:val="center"/>
               <w:pBdr>
                 <w:bottom w:val="none" w:sz="0" w:space="0" w:color="000000"/>
                 <w:top w:val="none" w:sz="0" w:space="0" w:color="000000"/>
@@ -11675,7 +11680,7 @@
       </w:tr>
       <w:tr>
         <w:trPr>
-          <w:trHeight w:val="385" w:hRule="auto"/>
+          <w:trHeight w:val="360" w:hRule="auto"/>
         </w:trPr>
         body 8
         <w:tc>
@@ -11706,175 +11711,175 @@
                 <w:right w:val="none" w:sz="0" w:space="0" w:color="000000"/>
               </w:pBdr>
               <w:spacing w:after="20" w:before="20" w:line="240"/>
-              <w:ind w:left="0" w:right="20" w:firstLine="0" w:firstLineChars="0"/>
-            </w:pPr>
-            <w:r xmlns:w="http://schemas.openxmlformats.org/wordprocessingml/2006/main" xmlns:wp="http://schemas.openxmlformats.org/drawingml/2006/wordprocessingDrawing" xmlns:r="http://schemas.openxmlformats.org/officeDocument/2006/relationships" xmlns:w14="http://schemas.microsoft.com/office/word/2010/wordml">
-              <w:rPr>
-                <w:rFonts w:ascii="Times" w:hAnsi="Arial" w:eastAsia="Arial" w:cs="Arial"/>
-                <w:i w:val="false"/>
-                <w:b w:val="false"/>
-                <w:u w:val="none"/>
-                <w:sz w:val="20"/>
-                <w:szCs w:val="20"/>
-                <w:color w:val="000000"/>
-              </w:rPr>
-              <w:t xml:space="preserve">  8. Obj. unpredictability</w:t>
-            </w:r>
-          </w:p>
-        </w:tc>
-        <w:tc>
-          <w:tcPr>
-            <w:tcBorders>
-              <w:bottom w:val="none" w:sz="0" w:space="0" w:color="000000"/>
-              <w:top w:val="none" w:sz="0" w:space="0" w:color="000000"/>
-              <w:left w:val="none" w:sz="0" w:space="0" w:color="000000"/>
-              <w:right w:val="none" w:sz="0" w:space="0" w:color="000000"/>
-            </w:tcBorders>
-            <w:shd w:val="clear" w:color="auto" w:fill="FFFFFF"/>
-            <w:tcMar>
-              <w:top w:w="0" w:type="dxa"/>
-              <w:bottom w:w="0" w:type="dxa"/>
-              <w:left w:w="0" w:type="dxa"/>
-              <w:right w:w="0" w:type="dxa"/>
-            </w:tcMar>
-            <w:vAlign w:val="center"/>
-          </w:tcPr>
-          <w:p>
-            <w:pPr>
-              <w:pStyle w:val="Normal"/>
-              <w:jc w:val="left"/>
-              <w:pBdr>
-                <w:bottom w:val="none" w:sz="0" w:space="0" w:color="000000"/>
-                <w:top w:val="none" w:sz="0" w:space="0" w:color="000000"/>
-                <w:left w:val="none" w:sz="0" w:space="0" w:color="000000"/>
-                <w:right w:val="none" w:sz="0" w:space="0" w:color="000000"/>
-              </w:pBdr>
-              <w:spacing w:after="20" w:before="20" w:line="240"/>
-              <w:ind w:left="20" w:right="20" w:firstLine="0" w:firstLineChars="0"/>
-            </w:pPr>
-            <w:r xmlns:w="http://schemas.openxmlformats.org/wordprocessingml/2006/main" xmlns:wp="http://schemas.openxmlformats.org/drawingml/2006/wordprocessingDrawing" xmlns:r="http://schemas.openxmlformats.org/officeDocument/2006/relationships" xmlns:w14="http://schemas.microsoft.com/office/word/2010/wordml">
-              <w:rPr>
-                <w:rFonts w:ascii="Times" w:hAnsi="Arial" w:eastAsia="Arial" w:cs="Arial"/>
-                <w:i w:val="false"/>
-                <w:b w:val="false"/>
-                <w:u w:val="none"/>
-                <w:sz w:val="20"/>
-                <w:szCs w:val="20"/>
-                <w:color w:val="000000"/>
-              </w:rPr>
-              <w:t xml:space="preserve">0.28***</w:t>
-            </w:r>
-          </w:p>
-        </w:tc>
-        <w:tc>
-          <w:tcPr>
-            <w:tcBorders>
-              <w:bottom w:val="none" w:sz="0" w:space="0" w:color="000000"/>
-              <w:top w:val="none" w:sz="0" w:space="0" w:color="000000"/>
-              <w:left w:val="none" w:sz="0" w:space="0" w:color="000000"/>
-              <w:right w:val="none" w:sz="0" w:space="0" w:color="000000"/>
-            </w:tcBorders>
-            <w:shd w:val="clear" w:color="auto" w:fill="FFFFFF"/>
-            <w:tcMar>
-              <w:top w:w="0" w:type="dxa"/>
-              <w:bottom w:w="0" w:type="dxa"/>
-              <w:left w:w="0" w:type="dxa"/>
-              <w:right w:w="0" w:type="dxa"/>
-            </w:tcMar>
-            <w:vAlign w:val="center"/>
-          </w:tcPr>
-          <w:p>
-            <w:pPr>
-              <w:pStyle w:val="Normal"/>
-              <w:jc w:val="left"/>
-              <w:pBdr>
-                <w:bottom w:val="none" w:sz="0" w:space="0" w:color="000000"/>
-                <w:top w:val="none" w:sz="0" w:space="0" w:color="000000"/>
-                <w:left w:val="none" w:sz="0" w:space="0" w:color="000000"/>
-                <w:right w:val="none" w:sz="0" w:space="0" w:color="000000"/>
-              </w:pBdr>
-              <w:spacing w:after="20" w:before="20" w:line="240"/>
-              <w:ind w:left="20" w:right="20" w:firstLine="0" w:firstLineChars="0"/>
-            </w:pPr>
-            <w:r xmlns:w="http://schemas.openxmlformats.org/wordprocessingml/2006/main" xmlns:wp="http://schemas.openxmlformats.org/drawingml/2006/wordprocessingDrawing" xmlns:r="http://schemas.openxmlformats.org/officeDocument/2006/relationships" xmlns:w14="http://schemas.microsoft.com/office/word/2010/wordml">
-              <w:rPr>
-                <w:rFonts w:ascii="Times" w:hAnsi="Arial" w:eastAsia="Arial" w:cs="Arial"/>
-                <w:i w:val="false"/>
-                <w:b w:val="false"/>
-                <w:u w:val="none"/>
-                <w:sz w:val="20"/>
-                <w:szCs w:val="20"/>
-                <w:color w:val="000000"/>
-              </w:rPr>
-              <w:t xml:space="preserve">0.30***</w:t>
-            </w:r>
-          </w:p>
-        </w:tc>
-        <w:tc>
-          <w:tcPr>
-            <w:tcBorders>
-              <w:bottom w:val="none" w:sz="0" w:space="0" w:color="000000"/>
-              <w:top w:val="none" w:sz="0" w:space="0" w:color="000000"/>
-              <w:left w:val="none" w:sz="0" w:space="0" w:color="000000"/>
-              <w:right w:val="none" w:sz="0" w:space="0" w:color="000000"/>
-            </w:tcBorders>
-            <w:shd w:val="clear" w:color="auto" w:fill="FFFFFF"/>
-            <w:tcMar>
-              <w:top w:w="0" w:type="dxa"/>
-              <w:bottom w:w="0" w:type="dxa"/>
-              <w:left w:w="0" w:type="dxa"/>
-              <w:right w:w="0" w:type="dxa"/>
-            </w:tcMar>
-            <w:vAlign w:val="center"/>
-          </w:tcPr>
-          <w:p>
-            <w:pPr>
-              <w:pStyle w:val="Normal"/>
-              <w:jc w:val="left"/>
-              <w:pBdr>
-                <w:bottom w:val="none" w:sz="0" w:space="0" w:color="000000"/>
-                <w:top w:val="none" w:sz="0" w:space="0" w:color="000000"/>
-                <w:left w:val="none" w:sz="0" w:space="0" w:color="000000"/>
-                <w:right w:val="none" w:sz="0" w:space="0" w:color="000000"/>
-              </w:pBdr>
-              <w:spacing w:after="20" w:before="20" w:line="240"/>
-              <w:ind w:left="20" w:right="20" w:firstLine="0" w:firstLineChars="0"/>
-            </w:pPr>
-            <w:r xmlns:w="http://schemas.openxmlformats.org/wordprocessingml/2006/main" xmlns:wp="http://schemas.openxmlformats.org/drawingml/2006/wordprocessingDrawing" xmlns:r="http://schemas.openxmlformats.org/officeDocument/2006/relationships" xmlns:w14="http://schemas.microsoft.com/office/word/2010/wordml">
-              <w:rPr>
-                <w:rFonts w:ascii="Times" w:hAnsi="Arial" w:eastAsia="Arial" w:cs="Arial"/>
-                <w:i w:val="false"/>
-                <w:b w:val="false"/>
-                <w:u w:val="none"/>
-                <w:sz w:val="20"/>
-                <w:szCs w:val="20"/>
-                <w:color w:val="000000"/>
-              </w:rPr>
-              <w:t xml:space="preserve">0.33***</w:t>
-            </w:r>
-          </w:p>
-        </w:tc>
-        <w:tc>
-          <w:tcPr>
-            <w:tcBorders>
-              <w:bottom w:val="none" w:sz="0" w:space="0" w:color="000000"/>
-              <w:top w:val="none" w:sz="0" w:space="0" w:color="000000"/>
-              <w:left w:val="none" w:sz="0" w:space="0" w:color="000000"/>
-              <w:right w:val="none" w:sz="0" w:space="0" w:color="000000"/>
-            </w:tcBorders>
-            <w:shd w:val="clear" w:color="auto" w:fill="FFFFFF"/>
-            <w:tcMar>
-              <w:top w:w="0" w:type="dxa"/>
-              <w:bottom w:w="0" w:type="dxa"/>
-              <w:left w:w="0" w:type="dxa"/>
-              <w:right w:w="0" w:type="dxa"/>
-            </w:tcMar>
-            <w:vAlign w:val="center"/>
-          </w:tcPr>
-          <w:p>
-            <w:pPr>
-              <w:pStyle w:val="Normal"/>
-              <w:jc w:val="left"/>
+              <w:ind w:left="20" w:right="20" w:firstLine="0" w:firstLineChars="0"/>
+            </w:pPr>
+            <w:r xmlns:w="http://schemas.openxmlformats.org/wordprocessingml/2006/main" xmlns:wp="http://schemas.openxmlformats.org/drawingml/2006/wordprocessingDrawing" xmlns:r="http://schemas.openxmlformats.org/officeDocument/2006/relationships" xmlns:w14="http://schemas.microsoft.com/office/word/2010/wordml">
+              <w:rPr>
+                <w:rFonts w:ascii="Times" w:hAnsi="Arial" w:eastAsia="Arial" w:cs="Arial"/>
+                <w:i w:val="false"/>
+                <w:b w:val="false"/>
+                <w:u w:val="none"/>
+                <w:sz w:val="20"/>
+                <w:szCs w:val="20"/>
+                <w:color w:val="000000"/>
+              </w:rPr>
+              <w:t xml:space="preserve">8. Obj. unpredictability</w:t>
+            </w:r>
+          </w:p>
+        </w:tc>
+        <w:tc>
+          <w:tcPr>
+            <w:tcBorders>
+              <w:bottom w:val="none" w:sz="0" w:space="0" w:color="000000"/>
+              <w:top w:val="none" w:sz="0" w:space="0" w:color="000000"/>
+              <w:left w:val="none" w:sz="0" w:space="0" w:color="000000"/>
+              <w:right w:val="none" w:sz="0" w:space="0" w:color="000000"/>
+            </w:tcBorders>
+            <w:shd w:val="clear" w:color="auto" w:fill="FFFFFF"/>
+            <w:tcMar>
+              <w:top w:w="0" w:type="dxa"/>
+              <w:bottom w:w="0" w:type="dxa"/>
+              <w:left w:w="0" w:type="dxa"/>
+              <w:right w:w="0" w:type="dxa"/>
+            </w:tcMar>
+            <w:vAlign w:val="center"/>
+          </w:tcPr>
+          <w:p>
+            <w:pPr>
+              <w:pStyle w:val="Normal"/>
+              <w:jc w:val="center"/>
+              <w:pBdr>
+                <w:bottom w:val="none" w:sz="0" w:space="0" w:color="000000"/>
+                <w:top w:val="none" w:sz="0" w:space="0" w:color="000000"/>
+                <w:left w:val="none" w:sz="0" w:space="0" w:color="000000"/>
+                <w:right w:val="none" w:sz="0" w:space="0" w:color="000000"/>
+              </w:pBdr>
+              <w:spacing w:after="20" w:before="20" w:line="240"/>
+              <w:ind w:left="20" w:right="20" w:firstLine="0" w:firstLineChars="0"/>
+            </w:pPr>
+            <w:r xmlns:w="http://schemas.openxmlformats.org/wordprocessingml/2006/main" xmlns:wp="http://schemas.openxmlformats.org/drawingml/2006/wordprocessingDrawing" xmlns:r="http://schemas.openxmlformats.org/officeDocument/2006/relationships" xmlns:w14="http://schemas.microsoft.com/office/word/2010/wordml">
+              <w:rPr>
+                <w:rFonts w:ascii="Times" w:hAnsi="Arial" w:eastAsia="Arial" w:cs="Arial"/>
+                <w:i w:val="false"/>
+                <w:b w:val="false"/>
+                <w:u w:val="none"/>
+                <w:sz w:val="20"/>
+                <w:szCs w:val="20"/>
+                <w:color w:val="000000"/>
+              </w:rPr>
+              <w:t xml:space="preserve">0.39***</w:t>
+            </w:r>
+          </w:p>
+        </w:tc>
+        <w:tc>
+          <w:tcPr>
+            <w:tcBorders>
+              <w:bottom w:val="none" w:sz="0" w:space="0" w:color="000000"/>
+              <w:top w:val="none" w:sz="0" w:space="0" w:color="000000"/>
+              <w:left w:val="none" w:sz="0" w:space="0" w:color="000000"/>
+              <w:right w:val="none" w:sz="0" w:space="0" w:color="000000"/>
+            </w:tcBorders>
+            <w:shd w:val="clear" w:color="auto" w:fill="FFFFFF"/>
+            <w:tcMar>
+              <w:top w:w="0" w:type="dxa"/>
+              <w:bottom w:w="0" w:type="dxa"/>
+              <w:left w:w="0" w:type="dxa"/>
+              <w:right w:w="0" w:type="dxa"/>
+            </w:tcMar>
+            <w:vAlign w:val="center"/>
+          </w:tcPr>
+          <w:p>
+            <w:pPr>
+              <w:pStyle w:val="Normal"/>
+              <w:jc w:val="center"/>
+              <w:pBdr>
+                <w:bottom w:val="none" w:sz="0" w:space="0" w:color="000000"/>
+                <w:top w:val="none" w:sz="0" w:space="0" w:color="000000"/>
+                <w:left w:val="none" w:sz="0" w:space="0" w:color="000000"/>
+                <w:right w:val="none" w:sz="0" w:space="0" w:color="000000"/>
+              </w:pBdr>
+              <w:spacing w:after="20" w:before="20" w:line="240"/>
+              <w:ind w:left="20" w:right="20" w:firstLine="0" w:firstLineChars="0"/>
+            </w:pPr>
+            <w:r xmlns:w="http://schemas.openxmlformats.org/wordprocessingml/2006/main" xmlns:wp="http://schemas.openxmlformats.org/drawingml/2006/wordprocessingDrawing" xmlns:r="http://schemas.openxmlformats.org/officeDocument/2006/relationships" xmlns:w14="http://schemas.microsoft.com/office/word/2010/wordml">
+              <w:rPr>
+                <w:rFonts w:ascii="Times" w:hAnsi="Arial" w:eastAsia="Arial" w:cs="Arial"/>
+                <w:i w:val="false"/>
+                <w:b w:val="false"/>
+                <w:u w:val="none"/>
+                <w:sz w:val="20"/>
+                <w:szCs w:val="20"/>
+                <w:color w:val="000000"/>
+              </w:rPr>
+              <w:t xml:space="preserve">0.32***</w:t>
+            </w:r>
+          </w:p>
+        </w:tc>
+        <w:tc>
+          <w:tcPr>
+            <w:tcBorders>
+              <w:bottom w:val="none" w:sz="0" w:space="0" w:color="000000"/>
+              <w:top w:val="none" w:sz="0" w:space="0" w:color="000000"/>
+              <w:left w:val="none" w:sz="0" w:space="0" w:color="000000"/>
+              <w:right w:val="none" w:sz="0" w:space="0" w:color="000000"/>
+            </w:tcBorders>
+            <w:shd w:val="clear" w:color="auto" w:fill="FFFFFF"/>
+            <w:tcMar>
+              <w:top w:w="0" w:type="dxa"/>
+              <w:bottom w:w="0" w:type="dxa"/>
+              <w:left w:w="0" w:type="dxa"/>
+              <w:right w:w="0" w:type="dxa"/>
+            </w:tcMar>
+            <w:vAlign w:val="center"/>
+          </w:tcPr>
+          <w:p>
+            <w:pPr>
+              <w:pStyle w:val="Normal"/>
+              <w:jc w:val="center"/>
+              <w:pBdr>
+                <w:bottom w:val="none" w:sz="0" w:space="0" w:color="000000"/>
+                <w:top w:val="none" w:sz="0" w:space="0" w:color="000000"/>
+                <w:left w:val="none" w:sz="0" w:space="0" w:color="000000"/>
+                <w:right w:val="none" w:sz="0" w:space="0" w:color="000000"/>
+              </w:pBdr>
+              <w:spacing w:after="20" w:before="20" w:line="240"/>
+              <w:ind w:left="20" w:right="20" w:firstLine="0" w:firstLineChars="0"/>
+            </w:pPr>
+            <w:r xmlns:w="http://schemas.openxmlformats.org/wordprocessingml/2006/main" xmlns:wp="http://schemas.openxmlformats.org/drawingml/2006/wordprocessingDrawing" xmlns:r="http://schemas.openxmlformats.org/officeDocument/2006/relationships" xmlns:w14="http://schemas.microsoft.com/office/word/2010/wordml">
+              <w:rPr>
+                <w:rFonts w:ascii="Times" w:hAnsi="Arial" w:eastAsia="Arial" w:cs="Arial"/>
+                <w:i w:val="false"/>
+                <w:b w:val="false"/>
+                <w:u w:val="none"/>
+                <w:sz w:val="20"/>
+                <w:szCs w:val="20"/>
+                <w:color w:val="000000"/>
+              </w:rPr>
+              <w:t xml:space="preserve">0.37***</w:t>
+            </w:r>
+          </w:p>
+        </w:tc>
+        <w:tc>
+          <w:tcPr>
+            <w:tcBorders>
+              <w:bottom w:val="none" w:sz="0" w:space="0" w:color="000000"/>
+              <w:top w:val="none" w:sz="0" w:space="0" w:color="000000"/>
+              <w:left w:val="none" w:sz="0" w:space="0" w:color="000000"/>
+              <w:right w:val="none" w:sz="0" w:space="0" w:color="000000"/>
+            </w:tcBorders>
+            <w:shd w:val="clear" w:color="auto" w:fill="FFFFFF"/>
+            <w:tcMar>
+              <w:top w:w="0" w:type="dxa"/>
+              <w:bottom w:w="0" w:type="dxa"/>
+              <w:left w:w="0" w:type="dxa"/>
+              <w:right w:w="0" w:type="dxa"/>
+            </w:tcMar>
+            <w:vAlign w:val="center"/>
+          </w:tcPr>
+          <w:p>
+            <w:pPr>
+              <w:pStyle w:val="Normal"/>
+              <w:jc w:val="center"/>
               <w:pBdr>
                 <w:bottom w:val="none" w:sz="0" w:space="0" w:color="000000"/>
                 <w:top w:val="none" w:sz="0" w:space="0" w:color="000000"/>
@@ -11918,139 +11923,139 @@
           <w:p>
             <w:pPr>
               <w:pStyle w:val="Normal"/>
-              <w:jc w:val="left"/>
-              <w:pBdr>
-                <w:bottom w:val="none" w:sz="0" w:space="0" w:color="000000"/>
-                <w:top w:val="none" w:sz="0" w:space="0" w:color="000000"/>
-                <w:left w:val="none" w:sz="0" w:space="0" w:color="000000"/>
-                <w:right w:val="none" w:sz="0" w:space="0" w:color="000000"/>
-              </w:pBdr>
-              <w:spacing w:after="20" w:before="20" w:line="240"/>
-              <w:ind w:left="20" w:right="20" w:firstLine="0" w:firstLineChars="0"/>
-            </w:pPr>
-            <w:r xmlns:w="http://schemas.openxmlformats.org/wordprocessingml/2006/main" xmlns:wp="http://schemas.openxmlformats.org/drawingml/2006/wordprocessingDrawing" xmlns:r="http://schemas.openxmlformats.org/officeDocument/2006/relationships" xmlns:w14="http://schemas.microsoft.com/office/word/2010/wordml">
-              <w:rPr>
-                <w:rFonts w:ascii="Times" w:hAnsi="Arial" w:eastAsia="Arial" w:cs="Arial"/>
-                <w:i w:val="false"/>
-                <w:b w:val="false"/>
-                <w:u w:val="none"/>
-                <w:sz w:val="20"/>
-                <w:szCs w:val="20"/>
-                <w:color w:val="000000"/>
-              </w:rPr>
-              <w:t xml:space="preserve">0.51***</w:t>
-            </w:r>
-          </w:p>
-        </w:tc>
-        <w:tc>
-          <w:tcPr>
-            <w:tcBorders>
-              <w:bottom w:val="none" w:sz="0" w:space="0" w:color="000000"/>
-              <w:top w:val="none" w:sz="0" w:space="0" w:color="000000"/>
-              <w:left w:val="none" w:sz="0" w:space="0" w:color="000000"/>
-              <w:right w:val="none" w:sz="0" w:space="0" w:color="000000"/>
-            </w:tcBorders>
-            <w:shd w:val="clear" w:color="auto" w:fill="FFFFFF"/>
-            <w:tcMar>
-              <w:top w:w="0" w:type="dxa"/>
-              <w:bottom w:w="0" w:type="dxa"/>
-              <w:left w:w="0" w:type="dxa"/>
-              <w:right w:w="0" w:type="dxa"/>
-            </w:tcMar>
-            <w:vAlign w:val="center"/>
-          </w:tcPr>
-          <w:p>
-            <w:pPr>
-              <w:pStyle w:val="Normal"/>
-              <w:jc w:val="left"/>
-              <w:pBdr>
-                <w:bottom w:val="none" w:sz="0" w:space="0" w:color="000000"/>
-                <w:top w:val="none" w:sz="0" w:space="0" w:color="000000"/>
-                <w:left w:val="none" w:sz="0" w:space="0" w:color="000000"/>
-                <w:right w:val="none" w:sz="0" w:space="0" w:color="000000"/>
-              </w:pBdr>
-              <w:spacing w:after="20" w:before="20" w:line="240"/>
-              <w:ind w:left="20" w:right="20" w:firstLine="0" w:firstLineChars="0"/>
-            </w:pPr>
-            <w:r xmlns:w="http://schemas.openxmlformats.org/wordprocessingml/2006/main" xmlns:wp="http://schemas.openxmlformats.org/drawingml/2006/wordprocessingDrawing" xmlns:r="http://schemas.openxmlformats.org/officeDocument/2006/relationships" xmlns:w14="http://schemas.microsoft.com/office/word/2010/wordml">
-              <w:rPr>
-                <w:rFonts w:ascii="Times" w:hAnsi="Arial" w:eastAsia="Arial" w:cs="Arial"/>
-                <w:i w:val="false"/>
-                <w:b w:val="false"/>
-                <w:u w:val="none"/>
-                <w:sz w:val="20"/>
-                <w:szCs w:val="20"/>
-                <w:color w:val="000000"/>
-              </w:rPr>
-              <w:t xml:space="preserve">0.47***</w:t>
-            </w:r>
-          </w:p>
-        </w:tc>
-        <w:tc>
-          <w:tcPr>
-            <w:tcBorders>
-              <w:bottom w:val="none" w:sz="0" w:space="0" w:color="000000"/>
-              <w:top w:val="none" w:sz="0" w:space="0" w:color="000000"/>
-              <w:left w:val="none" w:sz="0" w:space="0" w:color="000000"/>
-              <w:right w:val="none" w:sz="0" w:space="0" w:color="000000"/>
-            </w:tcBorders>
-            <w:shd w:val="clear" w:color="auto" w:fill="FFFFFF"/>
-            <w:tcMar>
-              <w:top w:w="0" w:type="dxa"/>
-              <w:bottom w:w="0" w:type="dxa"/>
-              <w:left w:w="0" w:type="dxa"/>
-              <w:right w:w="0" w:type="dxa"/>
-            </w:tcMar>
-            <w:vAlign w:val="center"/>
-          </w:tcPr>
-          <w:p>
-            <w:pPr>
-              <w:pStyle w:val="Normal"/>
-              <w:jc w:val="left"/>
-              <w:pBdr>
-                <w:bottom w:val="none" w:sz="0" w:space="0" w:color="000000"/>
-                <w:top w:val="none" w:sz="0" w:space="0" w:color="000000"/>
-                <w:left w:val="none" w:sz="0" w:space="0" w:color="000000"/>
-                <w:right w:val="none" w:sz="0" w:space="0" w:color="000000"/>
-              </w:pBdr>
-              <w:spacing w:after="20" w:before="20" w:line="240"/>
-              <w:ind w:left="20" w:right="20" w:firstLine="0" w:firstLineChars="0"/>
-            </w:pPr>
-            <w:r xmlns:w="http://schemas.openxmlformats.org/wordprocessingml/2006/main" xmlns:wp="http://schemas.openxmlformats.org/drawingml/2006/wordprocessingDrawing" xmlns:r="http://schemas.openxmlformats.org/officeDocument/2006/relationships" xmlns:w14="http://schemas.microsoft.com/office/word/2010/wordml">
-              <w:rPr>
-                <w:rFonts w:ascii="Times" w:hAnsi="Arial" w:eastAsia="Arial" w:cs="Arial"/>
-                <w:i w:val="false"/>
-                <w:b w:val="false"/>
-                <w:u w:val="none"/>
-                <w:sz w:val="20"/>
-                <w:szCs w:val="20"/>
-                <w:color w:val="000000"/>
-              </w:rPr>
-              <w:t xml:space="preserve">0.37***</w:t>
-            </w:r>
-          </w:p>
-        </w:tc>
-        <w:tc>
-          <w:tcPr>
-            <w:tcBorders>
-              <w:bottom w:val="none" w:sz="0" w:space="0" w:color="000000"/>
-              <w:top w:val="none" w:sz="0" w:space="0" w:color="000000"/>
-              <w:left w:val="none" w:sz="0" w:space="0" w:color="000000"/>
-              <w:right w:val="none" w:sz="0" w:space="0" w:color="000000"/>
-            </w:tcBorders>
-            <w:shd w:val="clear" w:color="auto" w:fill="FFFFFF"/>
-            <w:tcMar>
-              <w:top w:w="0" w:type="dxa"/>
-              <w:bottom w:w="0" w:type="dxa"/>
-              <w:left w:w="0" w:type="dxa"/>
-              <w:right w:w="0" w:type="dxa"/>
-            </w:tcMar>
-            <w:vAlign w:val="center"/>
-          </w:tcPr>
-          <w:p>
-            <w:pPr>
-              <w:pStyle w:val="Normal"/>
-              <w:jc w:val="left"/>
+              <w:jc w:val="center"/>
+              <w:pBdr>
+                <w:bottom w:val="none" w:sz="0" w:space="0" w:color="000000"/>
+                <w:top w:val="none" w:sz="0" w:space="0" w:color="000000"/>
+                <w:left w:val="none" w:sz="0" w:space="0" w:color="000000"/>
+                <w:right w:val="none" w:sz="0" w:space="0" w:color="000000"/>
+              </w:pBdr>
+              <w:spacing w:after="20" w:before="20" w:line="240"/>
+              <w:ind w:left="20" w:right="20" w:firstLine="0" w:firstLineChars="0"/>
+            </w:pPr>
+            <w:r xmlns:w="http://schemas.openxmlformats.org/wordprocessingml/2006/main" xmlns:wp="http://schemas.openxmlformats.org/drawingml/2006/wordprocessingDrawing" xmlns:r="http://schemas.openxmlformats.org/officeDocument/2006/relationships" xmlns:w14="http://schemas.microsoft.com/office/word/2010/wordml">
+              <w:rPr>
+                <w:rFonts w:ascii="Times" w:hAnsi="Arial" w:eastAsia="Arial" w:cs="Arial"/>
+                <w:i w:val="false"/>
+                <w:b w:val="false"/>
+                <w:u w:val="none"/>
+                <w:sz w:val="20"/>
+                <w:szCs w:val="20"/>
+                <w:color w:val="000000"/>
+              </w:rPr>
+              <w:t xml:space="preserve">0.56***</w:t>
+            </w:r>
+          </w:p>
+        </w:tc>
+        <w:tc>
+          <w:tcPr>
+            <w:tcBorders>
+              <w:bottom w:val="none" w:sz="0" w:space="0" w:color="000000"/>
+              <w:top w:val="none" w:sz="0" w:space="0" w:color="000000"/>
+              <w:left w:val="none" w:sz="0" w:space="0" w:color="000000"/>
+              <w:right w:val="none" w:sz="0" w:space="0" w:color="000000"/>
+            </w:tcBorders>
+            <w:shd w:val="clear" w:color="auto" w:fill="FFFFFF"/>
+            <w:tcMar>
+              <w:top w:w="0" w:type="dxa"/>
+              <w:bottom w:w="0" w:type="dxa"/>
+              <w:left w:w="0" w:type="dxa"/>
+              <w:right w:w="0" w:type="dxa"/>
+            </w:tcMar>
+            <w:vAlign w:val="center"/>
+          </w:tcPr>
+          <w:p>
+            <w:pPr>
+              <w:pStyle w:val="Normal"/>
+              <w:jc w:val="center"/>
+              <w:pBdr>
+                <w:bottom w:val="none" w:sz="0" w:space="0" w:color="000000"/>
+                <w:top w:val="none" w:sz="0" w:space="0" w:color="000000"/>
+                <w:left w:val="none" w:sz="0" w:space="0" w:color="000000"/>
+                <w:right w:val="none" w:sz="0" w:space="0" w:color="000000"/>
+              </w:pBdr>
+              <w:spacing w:after="20" w:before="20" w:line="240"/>
+              <w:ind w:left="20" w:right="20" w:firstLine="0" w:firstLineChars="0"/>
+            </w:pPr>
+            <w:r xmlns:w="http://schemas.openxmlformats.org/wordprocessingml/2006/main" xmlns:wp="http://schemas.openxmlformats.org/drawingml/2006/wordprocessingDrawing" xmlns:r="http://schemas.openxmlformats.org/officeDocument/2006/relationships" xmlns:w14="http://schemas.microsoft.com/office/word/2010/wordml">
+              <w:rPr>
+                <w:rFonts w:ascii="Times" w:hAnsi="Arial" w:eastAsia="Arial" w:cs="Arial"/>
+                <w:i w:val="false"/>
+                <w:b w:val="false"/>
+                <w:u w:val="none"/>
+                <w:sz w:val="20"/>
+                <w:szCs w:val="20"/>
+                <w:color w:val="000000"/>
+              </w:rPr>
+              <w:t xml:space="preserve">0.56***</w:t>
+            </w:r>
+          </w:p>
+        </w:tc>
+        <w:tc>
+          <w:tcPr>
+            <w:tcBorders>
+              <w:bottom w:val="none" w:sz="0" w:space="0" w:color="000000"/>
+              <w:top w:val="none" w:sz="0" w:space="0" w:color="000000"/>
+              <w:left w:val="none" w:sz="0" w:space="0" w:color="000000"/>
+              <w:right w:val="none" w:sz="0" w:space="0" w:color="000000"/>
+            </w:tcBorders>
+            <w:shd w:val="clear" w:color="auto" w:fill="FFFFFF"/>
+            <w:tcMar>
+              <w:top w:w="0" w:type="dxa"/>
+              <w:bottom w:w="0" w:type="dxa"/>
+              <w:left w:w="0" w:type="dxa"/>
+              <w:right w:w="0" w:type="dxa"/>
+            </w:tcMar>
+            <w:vAlign w:val="center"/>
+          </w:tcPr>
+          <w:p>
+            <w:pPr>
+              <w:pStyle w:val="Normal"/>
+              <w:jc w:val="center"/>
+              <w:pBdr>
+                <w:bottom w:val="none" w:sz="0" w:space="0" w:color="000000"/>
+                <w:top w:val="none" w:sz="0" w:space="0" w:color="000000"/>
+                <w:left w:val="none" w:sz="0" w:space="0" w:color="000000"/>
+                <w:right w:val="none" w:sz="0" w:space="0" w:color="000000"/>
+              </w:pBdr>
+              <w:spacing w:after="20" w:before="20" w:line="240"/>
+              <w:ind w:left="20" w:right="20" w:firstLine="0" w:firstLineChars="0"/>
+            </w:pPr>
+            <w:r xmlns:w="http://schemas.openxmlformats.org/wordprocessingml/2006/main" xmlns:wp="http://schemas.openxmlformats.org/drawingml/2006/wordprocessingDrawing" xmlns:r="http://schemas.openxmlformats.org/officeDocument/2006/relationships" xmlns:w14="http://schemas.microsoft.com/office/word/2010/wordml">
+              <w:rPr>
+                <w:rFonts w:ascii="Times" w:hAnsi="Arial" w:eastAsia="Arial" w:cs="Arial"/>
+                <w:i w:val="false"/>
+                <w:b w:val="false"/>
+                <w:u w:val="none"/>
+                <w:sz w:val="20"/>
+                <w:szCs w:val="20"/>
+                <w:color w:val="000000"/>
+              </w:rPr>
+              <w:t xml:space="preserve">0.40***</w:t>
+            </w:r>
+          </w:p>
+        </w:tc>
+        <w:tc>
+          <w:tcPr>
+            <w:tcBorders>
+              <w:bottom w:val="none" w:sz="0" w:space="0" w:color="000000"/>
+              <w:top w:val="none" w:sz="0" w:space="0" w:color="000000"/>
+              <w:left w:val="none" w:sz="0" w:space="0" w:color="000000"/>
+              <w:right w:val="none" w:sz="0" w:space="0" w:color="000000"/>
+            </w:tcBorders>
+            <w:shd w:val="clear" w:color="auto" w:fill="FFFFFF"/>
+            <w:tcMar>
+              <w:top w:w="0" w:type="dxa"/>
+              <w:bottom w:w="0" w:type="dxa"/>
+              <w:left w:w="0" w:type="dxa"/>
+              <w:right w:w="0" w:type="dxa"/>
+            </w:tcMar>
+            <w:vAlign w:val="center"/>
+          </w:tcPr>
+          <w:p>
+            <w:pPr>
+              <w:pStyle w:val="Normal"/>
+              <w:jc w:val="center"/>
               <w:pBdr>
                 <w:bottom w:val="none" w:sz="0" w:space="0" w:color="000000"/>
                 <w:top w:val="none" w:sz="0" w:space="0" w:color="000000"/>
@@ -12094,7 +12099,7 @@
           <w:p>
             <w:pPr>
               <w:pStyle w:val="Normal"/>
-              <w:jc w:val="left"/>
+              <w:jc w:val="center"/>
               <w:pBdr>
                 <w:bottom w:val="none" w:sz="0" w:space="0" w:color="000000"/>
                 <w:top w:val="none" w:sz="0" w:space="0" w:color="000000"/>
@@ -12138,7 +12143,7 @@
           <w:p>
             <w:pPr>
               <w:pStyle w:val="Normal"/>
-              <w:jc w:val="left"/>
+              <w:jc w:val="center"/>
               <w:pBdr>
                 <w:bottom w:val="none" w:sz="0" w:space="0" w:color="000000"/>
                 <w:top w:val="none" w:sz="0" w:space="0" w:color="000000"/>
@@ -12182,7 +12187,7 @@
           <w:p>
             <w:pPr>
               <w:pStyle w:val="Normal"/>
-              <w:jc w:val="left"/>
+              <w:jc w:val="center"/>
               <w:pBdr>
                 <w:bottom w:val="none" w:sz="0" w:space="0" w:color="000000"/>
                 <w:top w:val="none" w:sz="0" w:space="0" w:color="000000"/>
@@ -12209,7 +12214,7 @@
       </w:tr>
       <w:tr>
         <w:trPr>
-          <w:trHeight w:val="385" w:hRule="auto"/>
+          <w:trHeight w:val="360" w:hRule="auto"/>
         </w:trPr>
         body 9
         <w:tc>
@@ -12240,43 +12245,43 @@
                 <w:right w:val="none" w:sz="0" w:space="0" w:color="000000"/>
               </w:pBdr>
               <w:spacing w:after="20" w:before="20" w:line="240"/>
-              <w:ind w:left="0" w:right="20" w:firstLine="0" w:firstLineChars="0"/>
-            </w:pPr>
-            <w:r xmlns:w="http://schemas.openxmlformats.org/wordprocessingml/2006/main" xmlns:wp="http://schemas.openxmlformats.org/drawingml/2006/wordprocessingDrawing" xmlns:r="http://schemas.openxmlformats.org/officeDocument/2006/relationships" xmlns:w14="http://schemas.microsoft.com/office/word/2010/wordml">
-              <w:rPr>
-                <w:rFonts w:ascii="Times" w:hAnsi="Arial" w:eastAsia="Arial" w:cs="Arial"/>
-                <w:i w:val="false"/>
-                <w:b w:val="false"/>
-                <w:u w:val="none"/>
-                <w:sz w:val="20"/>
-                <w:szCs w:val="20"/>
-                <w:color w:val="000000"/>
-              </w:rPr>
-              <w:t xml:space="preserve"> 9. Subj. Unpredictability</w:t>
-            </w:r>
-          </w:p>
-        </w:tc>
-        <w:tc>
-          <w:tcPr>
-            <w:tcBorders>
-              <w:bottom w:val="none" w:sz="0" w:space="0" w:color="000000"/>
-              <w:top w:val="none" w:sz="0" w:space="0" w:color="000000"/>
-              <w:left w:val="none" w:sz="0" w:space="0" w:color="000000"/>
-              <w:right w:val="none" w:sz="0" w:space="0" w:color="000000"/>
-            </w:tcBorders>
-            <w:shd w:val="clear" w:color="auto" w:fill="FFFFFF"/>
-            <w:tcMar>
-              <w:top w:w="0" w:type="dxa"/>
-              <w:bottom w:w="0" w:type="dxa"/>
-              <w:left w:w="0" w:type="dxa"/>
-              <w:right w:w="0" w:type="dxa"/>
-            </w:tcMar>
-            <w:vAlign w:val="center"/>
-          </w:tcPr>
-          <w:p>
-            <w:pPr>
-              <w:pStyle w:val="Normal"/>
-              <w:jc w:val="left"/>
+              <w:ind w:left="20" w:right="20" w:firstLine="0" w:firstLineChars="0"/>
+            </w:pPr>
+            <w:r xmlns:w="http://schemas.openxmlformats.org/wordprocessingml/2006/main" xmlns:wp="http://schemas.openxmlformats.org/drawingml/2006/wordprocessingDrawing" xmlns:r="http://schemas.openxmlformats.org/officeDocument/2006/relationships" xmlns:w14="http://schemas.microsoft.com/office/word/2010/wordml">
+              <w:rPr>
+                <w:rFonts w:ascii="Times" w:hAnsi="Arial" w:eastAsia="Arial" w:cs="Arial"/>
+                <w:i w:val="false"/>
+                <w:b w:val="false"/>
+                <w:u w:val="none"/>
+                <w:sz w:val="20"/>
+                <w:szCs w:val="20"/>
+                <w:color w:val="000000"/>
+              </w:rPr>
+              <w:t xml:space="preserve">9. Subj. Unpredictability</w:t>
+            </w:r>
+          </w:p>
+        </w:tc>
+        <w:tc>
+          <w:tcPr>
+            <w:tcBorders>
+              <w:bottom w:val="none" w:sz="0" w:space="0" w:color="000000"/>
+              <w:top w:val="none" w:sz="0" w:space="0" w:color="000000"/>
+              <w:left w:val="none" w:sz="0" w:space="0" w:color="000000"/>
+              <w:right w:val="none" w:sz="0" w:space="0" w:color="000000"/>
+            </w:tcBorders>
+            <w:shd w:val="clear" w:color="auto" w:fill="FFFFFF"/>
+            <w:tcMar>
+              <w:top w:w="0" w:type="dxa"/>
+              <w:bottom w:w="0" w:type="dxa"/>
+              <w:left w:w="0" w:type="dxa"/>
+              <w:right w:w="0" w:type="dxa"/>
+            </w:tcMar>
+            <w:vAlign w:val="center"/>
+          </w:tcPr>
+          <w:p>
+            <w:pPr>
+              <w:pStyle w:val="Normal"/>
+              <w:jc w:val="center"/>
               <w:pBdr>
                 <w:bottom w:val="none" w:sz="0" w:space="0" w:color="000000"/>
                 <w:top w:val="none" w:sz="0" w:space="0" w:color="000000"/>
@@ -12320,51 +12325,271 @@
           <w:p>
             <w:pPr>
               <w:pStyle w:val="Normal"/>
-              <w:jc w:val="left"/>
-              <w:pBdr>
-                <w:bottom w:val="none" w:sz="0" w:space="0" w:color="000000"/>
-                <w:top w:val="none" w:sz="0" w:space="0" w:color="000000"/>
-                <w:left w:val="none" w:sz="0" w:space="0" w:color="000000"/>
-                <w:right w:val="none" w:sz="0" w:space="0" w:color="000000"/>
-              </w:pBdr>
-              <w:spacing w:after="20" w:before="20" w:line="240"/>
-              <w:ind w:left="20" w:right="20" w:firstLine="0" w:firstLineChars="0"/>
-            </w:pPr>
-            <w:r xmlns:w="http://schemas.openxmlformats.org/wordprocessingml/2006/main" xmlns:wp="http://schemas.openxmlformats.org/drawingml/2006/wordprocessingDrawing" xmlns:r="http://schemas.openxmlformats.org/officeDocument/2006/relationships" xmlns:w14="http://schemas.microsoft.com/office/word/2010/wordml">
-              <w:rPr>
-                <w:rFonts w:ascii="Times" w:hAnsi="Arial" w:eastAsia="Arial" w:cs="Arial"/>
-                <w:i w:val="false"/>
-                <w:b w:val="false"/>
-                <w:u w:val="none"/>
-                <w:sz w:val="20"/>
-                <w:szCs w:val="20"/>
-                <w:color w:val="000000"/>
-              </w:rPr>
-              <w:t xml:space="preserve">0.46***</w:t>
-            </w:r>
-          </w:p>
-        </w:tc>
-        <w:tc>
-          <w:tcPr>
-            <w:tcBorders>
-              <w:bottom w:val="none" w:sz="0" w:space="0" w:color="000000"/>
-              <w:top w:val="none" w:sz="0" w:space="0" w:color="000000"/>
-              <w:left w:val="none" w:sz="0" w:space="0" w:color="000000"/>
-              <w:right w:val="none" w:sz="0" w:space="0" w:color="000000"/>
-            </w:tcBorders>
-            <w:shd w:val="clear" w:color="auto" w:fill="FFFFFF"/>
-            <w:tcMar>
-              <w:top w:w="0" w:type="dxa"/>
-              <w:bottom w:w="0" w:type="dxa"/>
-              <w:left w:w="0" w:type="dxa"/>
-              <w:right w:w="0" w:type="dxa"/>
-            </w:tcMar>
-            <w:vAlign w:val="center"/>
-          </w:tcPr>
-          <w:p>
-            <w:pPr>
-              <w:pStyle w:val="Normal"/>
-              <w:jc w:val="left"/>
+              <w:jc w:val="center"/>
+              <w:pBdr>
+                <w:bottom w:val="none" w:sz="0" w:space="0" w:color="000000"/>
+                <w:top w:val="none" w:sz="0" w:space="0" w:color="000000"/>
+                <w:left w:val="none" w:sz="0" w:space="0" w:color="000000"/>
+                <w:right w:val="none" w:sz="0" w:space="0" w:color="000000"/>
+              </w:pBdr>
+              <w:spacing w:after="20" w:before="20" w:line="240"/>
+              <w:ind w:left="20" w:right="20" w:firstLine="0" w:firstLineChars="0"/>
+            </w:pPr>
+            <w:r xmlns:w="http://schemas.openxmlformats.org/wordprocessingml/2006/main" xmlns:wp="http://schemas.openxmlformats.org/drawingml/2006/wordprocessingDrawing" xmlns:r="http://schemas.openxmlformats.org/officeDocument/2006/relationships" xmlns:w14="http://schemas.microsoft.com/office/word/2010/wordml">
+              <w:rPr>
+                <w:rFonts w:ascii="Times" w:hAnsi="Arial" w:eastAsia="Arial" w:cs="Arial"/>
+                <w:i w:val="false"/>
+                <w:b w:val="false"/>
+                <w:u w:val="none"/>
+                <w:sz w:val="20"/>
+                <w:szCs w:val="20"/>
+                <w:color w:val="000000"/>
+              </w:rPr>
+              <w:t xml:space="preserve">0.44***</w:t>
+            </w:r>
+          </w:p>
+        </w:tc>
+        <w:tc>
+          <w:tcPr>
+            <w:tcBorders>
+              <w:bottom w:val="none" w:sz="0" w:space="0" w:color="000000"/>
+              <w:top w:val="none" w:sz="0" w:space="0" w:color="000000"/>
+              <w:left w:val="none" w:sz="0" w:space="0" w:color="000000"/>
+              <w:right w:val="none" w:sz="0" w:space="0" w:color="000000"/>
+            </w:tcBorders>
+            <w:shd w:val="clear" w:color="auto" w:fill="FFFFFF"/>
+            <w:tcMar>
+              <w:top w:w="0" w:type="dxa"/>
+              <w:bottom w:w="0" w:type="dxa"/>
+              <w:left w:w="0" w:type="dxa"/>
+              <w:right w:w="0" w:type="dxa"/>
+            </w:tcMar>
+            <w:vAlign w:val="center"/>
+          </w:tcPr>
+          <w:p>
+            <w:pPr>
+              <w:pStyle w:val="Normal"/>
+              <w:jc w:val="center"/>
+              <w:pBdr>
+                <w:bottom w:val="none" w:sz="0" w:space="0" w:color="000000"/>
+                <w:top w:val="none" w:sz="0" w:space="0" w:color="000000"/>
+                <w:left w:val="none" w:sz="0" w:space="0" w:color="000000"/>
+                <w:right w:val="none" w:sz="0" w:space="0" w:color="000000"/>
+              </w:pBdr>
+              <w:spacing w:after="20" w:before="20" w:line="240"/>
+              <w:ind w:left="20" w:right="20" w:firstLine="0" w:firstLineChars="0"/>
+            </w:pPr>
+            <w:r xmlns:w="http://schemas.openxmlformats.org/wordprocessingml/2006/main" xmlns:wp="http://schemas.openxmlformats.org/drawingml/2006/wordprocessingDrawing" xmlns:r="http://schemas.openxmlformats.org/officeDocument/2006/relationships" xmlns:w14="http://schemas.microsoft.com/office/word/2010/wordml">
+              <w:rPr>
+                <w:rFonts w:ascii="Times" w:hAnsi="Arial" w:eastAsia="Arial" w:cs="Arial"/>
+                <w:i w:val="false"/>
+                <w:b w:val="false"/>
+                <w:u w:val="none"/>
+                <w:sz w:val="20"/>
+                <w:szCs w:val="20"/>
+                <w:color w:val="000000"/>
+              </w:rPr>
+              <w:t xml:space="preserve">0.53***</w:t>
+            </w:r>
+          </w:p>
+        </w:tc>
+        <w:tc>
+          <w:tcPr>
+            <w:tcBorders>
+              <w:bottom w:val="none" w:sz="0" w:space="0" w:color="000000"/>
+              <w:top w:val="none" w:sz="0" w:space="0" w:color="000000"/>
+              <w:left w:val="none" w:sz="0" w:space="0" w:color="000000"/>
+              <w:right w:val="none" w:sz="0" w:space="0" w:color="000000"/>
+            </w:tcBorders>
+            <w:shd w:val="clear" w:color="auto" w:fill="FFFFFF"/>
+            <w:tcMar>
+              <w:top w:w="0" w:type="dxa"/>
+              <w:bottom w:w="0" w:type="dxa"/>
+              <w:left w:w="0" w:type="dxa"/>
+              <w:right w:w="0" w:type="dxa"/>
+            </w:tcMar>
+            <w:vAlign w:val="center"/>
+          </w:tcPr>
+          <w:p>
+            <w:pPr>
+              <w:pStyle w:val="Normal"/>
+              <w:jc w:val="center"/>
+              <w:pBdr>
+                <w:bottom w:val="none" w:sz="0" w:space="0" w:color="000000"/>
+                <w:top w:val="none" w:sz="0" w:space="0" w:color="000000"/>
+                <w:left w:val="none" w:sz="0" w:space="0" w:color="000000"/>
+                <w:right w:val="none" w:sz="0" w:space="0" w:color="000000"/>
+              </w:pBdr>
+              <w:spacing w:after="20" w:before="20" w:line="240"/>
+              <w:ind w:left="20" w:right="20" w:firstLine="0" w:firstLineChars="0"/>
+            </w:pPr>
+            <w:r xmlns:w="http://schemas.openxmlformats.org/wordprocessingml/2006/main" xmlns:wp="http://schemas.openxmlformats.org/drawingml/2006/wordprocessingDrawing" xmlns:r="http://schemas.openxmlformats.org/officeDocument/2006/relationships" xmlns:w14="http://schemas.microsoft.com/office/word/2010/wordml">
+              <w:rPr>
+                <w:rFonts w:ascii="Times" w:hAnsi="Arial" w:eastAsia="Arial" w:cs="Arial"/>
+                <w:i w:val="false"/>
+                <w:b w:val="false"/>
+                <w:u w:val="none"/>
+                <w:sz w:val="20"/>
+                <w:szCs w:val="20"/>
+                <w:color w:val="000000"/>
+              </w:rPr>
+              <w:t xml:space="preserve">   </w:t>
+            </w:r>
+          </w:p>
+        </w:tc>
+        <w:tc>
+          <w:tcPr>
+            <w:tcBorders>
+              <w:bottom w:val="none" w:sz="0" w:space="0" w:color="000000"/>
+              <w:top w:val="none" w:sz="0" w:space="0" w:color="000000"/>
+              <w:left w:val="none" w:sz="0" w:space="0" w:color="000000"/>
+              <w:right w:val="none" w:sz="0" w:space="0" w:color="000000"/>
+            </w:tcBorders>
+            <w:shd w:val="clear" w:color="auto" w:fill="FFFFFF"/>
+            <w:tcMar>
+              <w:top w:w="0" w:type="dxa"/>
+              <w:bottom w:w="0" w:type="dxa"/>
+              <w:left w:w="0" w:type="dxa"/>
+              <w:right w:w="0" w:type="dxa"/>
+            </w:tcMar>
+            <w:vAlign w:val="center"/>
+          </w:tcPr>
+          <w:p>
+            <w:pPr>
+              <w:pStyle w:val="Normal"/>
+              <w:jc w:val="center"/>
+              <w:pBdr>
+                <w:bottom w:val="none" w:sz="0" w:space="0" w:color="000000"/>
+                <w:top w:val="none" w:sz="0" w:space="0" w:color="000000"/>
+                <w:left w:val="none" w:sz="0" w:space="0" w:color="000000"/>
+                <w:right w:val="none" w:sz="0" w:space="0" w:color="000000"/>
+              </w:pBdr>
+              <w:spacing w:after="20" w:before="20" w:line="240"/>
+              <w:ind w:left="20" w:right="20" w:firstLine="0" w:firstLineChars="0"/>
+            </w:pPr>
+            <w:r xmlns:w="http://schemas.openxmlformats.org/wordprocessingml/2006/main" xmlns:wp="http://schemas.openxmlformats.org/drawingml/2006/wordprocessingDrawing" xmlns:r="http://schemas.openxmlformats.org/officeDocument/2006/relationships" xmlns:w14="http://schemas.microsoft.com/office/word/2010/wordml">
+              <w:rPr>
+                <w:rFonts w:ascii="Times" w:hAnsi="Arial" w:eastAsia="Arial" w:cs="Arial"/>
+                <w:i w:val="false"/>
+                <w:b w:val="false"/>
+                <w:u w:val="none"/>
+                <w:sz w:val="20"/>
+                <w:szCs w:val="20"/>
+                <w:color w:val="000000"/>
+              </w:rPr>
+              <w:t xml:space="preserve">0.93***</w:t>
+            </w:r>
+          </w:p>
+        </w:tc>
+        <w:tc>
+          <w:tcPr>
+            <w:tcBorders>
+              <w:bottom w:val="none" w:sz="0" w:space="0" w:color="000000"/>
+              <w:top w:val="none" w:sz="0" w:space="0" w:color="000000"/>
+              <w:left w:val="none" w:sz="0" w:space="0" w:color="000000"/>
+              <w:right w:val="none" w:sz="0" w:space="0" w:color="000000"/>
+            </w:tcBorders>
+            <w:shd w:val="clear" w:color="auto" w:fill="FFFFFF"/>
+            <w:tcMar>
+              <w:top w:w="0" w:type="dxa"/>
+              <w:bottom w:w="0" w:type="dxa"/>
+              <w:left w:w="0" w:type="dxa"/>
+              <w:right w:w="0" w:type="dxa"/>
+            </w:tcMar>
+            <w:vAlign w:val="center"/>
+          </w:tcPr>
+          <w:p>
+            <w:pPr>
+              <w:pStyle w:val="Normal"/>
+              <w:jc w:val="center"/>
+              <w:pBdr>
+                <w:bottom w:val="none" w:sz="0" w:space="0" w:color="000000"/>
+                <w:top w:val="none" w:sz="0" w:space="0" w:color="000000"/>
+                <w:left w:val="none" w:sz="0" w:space="0" w:color="000000"/>
+                <w:right w:val="none" w:sz="0" w:space="0" w:color="000000"/>
+              </w:pBdr>
+              <w:spacing w:after="20" w:before="20" w:line="240"/>
+              <w:ind w:left="20" w:right="20" w:firstLine="0" w:firstLineChars="0"/>
+            </w:pPr>
+            <w:r xmlns:w="http://schemas.openxmlformats.org/wordprocessingml/2006/main" xmlns:wp="http://schemas.openxmlformats.org/drawingml/2006/wordprocessingDrawing" xmlns:r="http://schemas.openxmlformats.org/officeDocument/2006/relationships" xmlns:w14="http://schemas.microsoft.com/office/word/2010/wordml">
+              <w:rPr>
+                <w:rFonts w:ascii="Times" w:hAnsi="Arial" w:eastAsia="Arial" w:cs="Arial"/>
+                <w:i w:val="false"/>
+                <w:b w:val="false"/>
+                <w:u w:val="none"/>
+                <w:sz w:val="20"/>
+                <w:szCs w:val="20"/>
+                <w:color w:val="000000"/>
+              </w:rPr>
+              <w:t xml:space="preserve">0.94***</w:t>
+            </w:r>
+          </w:p>
+        </w:tc>
+        <w:tc>
+          <w:tcPr>
+            <w:tcBorders>
+              <w:bottom w:val="none" w:sz="0" w:space="0" w:color="000000"/>
+              <w:top w:val="none" w:sz="0" w:space="0" w:color="000000"/>
+              <w:left w:val="none" w:sz="0" w:space="0" w:color="000000"/>
+              <w:right w:val="none" w:sz="0" w:space="0" w:color="000000"/>
+            </w:tcBorders>
+            <w:shd w:val="clear" w:color="auto" w:fill="FFFFFF"/>
+            <w:tcMar>
+              <w:top w:w="0" w:type="dxa"/>
+              <w:bottom w:w="0" w:type="dxa"/>
+              <w:left w:w="0" w:type="dxa"/>
+              <w:right w:w="0" w:type="dxa"/>
+            </w:tcMar>
+            <w:vAlign w:val="center"/>
+          </w:tcPr>
+          <w:p>
+            <w:pPr>
+              <w:pStyle w:val="Normal"/>
+              <w:jc w:val="center"/>
+              <w:pBdr>
+                <w:bottom w:val="none" w:sz="0" w:space="0" w:color="000000"/>
+                <w:top w:val="none" w:sz="0" w:space="0" w:color="000000"/>
+                <w:left w:val="none" w:sz="0" w:space="0" w:color="000000"/>
+                <w:right w:val="none" w:sz="0" w:space="0" w:color="000000"/>
+              </w:pBdr>
+              <w:spacing w:after="20" w:before="20" w:line="240"/>
+              <w:ind w:left="20" w:right="20" w:firstLine="0" w:firstLineChars="0"/>
+            </w:pPr>
+            <w:r xmlns:w="http://schemas.openxmlformats.org/wordprocessingml/2006/main" xmlns:wp="http://schemas.openxmlformats.org/drawingml/2006/wordprocessingDrawing" xmlns:r="http://schemas.openxmlformats.org/officeDocument/2006/relationships" xmlns:w14="http://schemas.microsoft.com/office/word/2010/wordml">
+              <w:rPr>
+                <w:rFonts w:ascii="Times" w:hAnsi="Arial" w:eastAsia="Arial" w:cs="Arial"/>
+                <w:i w:val="false"/>
+                <w:b w:val="false"/>
+                <w:u w:val="none"/>
+                <w:sz w:val="20"/>
+                <w:szCs w:val="20"/>
+                <w:color w:val="000000"/>
+              </w:rPr>
+              <w:t xml:space="preserve">0.94***</w:t>
+            </w:r>
+          </w:p>
+        </w:tc>
+        <w:tc>
+          <w:tcPr>
+            <w:tcBorders>
+              <w:bottom w:val="none" w:sz="0" w:space="0" w:color="000000"/>
+              <w:top w:val="none" w:sz="0" w:space="0" w:color="000000"/>
+              <w:left w:val="none" w:sz="0" w:space="0" w:color="000000"/>
+              <w:right w:val="none" w:sz="0" w:space="0" w:color="000000"/>
+            </w:tcBorders>
+            <w:shd w:val="clear" w:color="auto" w:fill="FFFFFF"/>
+            <w:tcMar>
+              <w:top w:w="0" w:type="dxa"/>
+              <w:bottom w:w="0" w:type="dxa"/>
+              <w:left w:w="0" w:type="dxa"/>
+              <w:right w:w="0" w:type="dxa"/>
+            </w:tcMar>
+            <w:vAlign w:val="center"/>
+          </w:tcPr>
+          <w:p>
+            <w:pPr>
+              <w:pStyle w:val="Normal"/>
+              <w:jc w:val="center"/>
               <w:pBdr>
                 <w:bottom w:val="none" w:sz="0" w:space="0" w:color="000000"/>
                 <w:top w:val="none" w:sz="0" w:space="0" w:color="000000"/>
@@ -12408,271 +12633,51 @@
           <w:p>
             <w:pPr>
               <w:pStyle w:val="Normal"/>
-              <w:jc w:val="left"/>
-              <w:pBdr>
-                <w:bottom w:val="none" w:sz="0" w:space="0" w:color="000000"/>
-                <w:top w:val="none" w:sz="0" w:space="0" w:color="000000"/>
-                <w:left w:val="none" w:sz="0" w:space="0" w:color="000000"/>
-                <w:right w:val="none" w:sz="0" w:space="0" w:color="000000"/>
-              </w:pBdr>
-              <w:spacing w:after="20" w:before="20" w:line="240"/>
-              <w:ind w:left="20" w:right="20" w:firstLine="0" w:firstLineChars="0"/>
-            </w:pPr>
-            <w:r xmlns:w="http://schemas.openxmlformats.org/wordprocessingml/2006/main" xmlns:wp="http://schemas.openxmlformats.org/drawingml/2006/wordprocessingDrawing" xmlns:r="http://schemas.openxmlformats.org/officeDocument/2006/relationships" xmlns:w14="http://schemas.microsoft.com/office/word/2010/wordml">
-              <w:rPr>
-                <w:rFonts w:ascii="Times" w:hAnsi="Arial" w:eastAsia="Arial" w:cs="Arial"/>
-                <w:i w:val="false"/>
-                <w:b w:val="false"/>
-                <w:u w:val="none"/>
-                <w:sz w:val="20"/>
-                <w:szCs w:val="20"/>
-                <w:color w:val="000000"/>
-              </w:rPr>
-              <w:t xml:space="preserve">   </w:t>
-            </w:r>
-          </w:p>
-        </w:tc>
-        <w:tc>
-          <w:tcPr>
-            <w:tcBorders>
-              <w:bottom w:val="none" w:sz="0" w:space="0" w:color="000000"/>
-              <w:top w:val="none" w:sz="0" w:space="0" w:color="000000"/>
-              <w:left w:val="none" w:sz="0" w:space="0" w:color="000000"/>
-              <w:right w:val="none" w:sz="0" w:space="0" w:color="000000"/>
-            </w:tcBorders>
-            <w:shd w:val="clear" w:color="auto" w:fill="FFFFFF"/>
-            <w:tcMar>
-              <w:top w:w="0" w:type="dxa"/>
-              <w:bottom w:w="0" w:type="dxa"/>
-              <w:left w:w="0" w:type="dxa"/>
-              <w:right w:w="0" w:type="dxa"/>
-            </w:tcMar>
-            <w:vAlign w:val="center"/>
-          </w:tcPr>
-          <w:p>
-            <w:pPr>
-              <w:pStyle w:val="Normal"/>
-              <w:jc w:val="left"/>
-              <w:pBdr>
-                <w:bottom w:val="none" w:sz="0" w:space="0" w:color="000000"/>
-                <w:top w:val="none" w:sz="0" w:space="0" w:color="000000"/>
-                <w:left w:val="none" w:sz="0" w:space="0" w:color="000000"/>
-                <w:right w:val="none" w:sz="0" w:space="0" w:color="000000"/>
-              </w:pBdr>
-              <w:spacing w:after="20" w:before="20" w:line="240"/>
-              <w:ind w:left="20" w:right="20" w:firstLine="0" w:firstLineChars="0"/>
-            </w:pPr>
-            <w:r xmlns:w="http://schemas.openxmlformats.org/wordprocessingml/2006/main" xmlns:wp="http://schemas.openxmlformats.org/drawingml/2006/wordprocessingDrawing" xmlns:r="http://schemas.openxmlformats.org/officeDocument/2006/relationships" xmlns:w14="http://schemas.microsoft.com/office/word/2010/wordml">
-              <w:rPr>
-                <w:rFonts w:ascii="Times" w:hAnsi="Arial" w:eastAsia="Arial" w:cs="Arial"/>
-                <w:i w:val="false"/>
-                <w:b w:val="false"/>
-                <w:u w:val="none"/>
-                <w:sz w:val="20"/>
-                <w:szCs w:val="20"/>
-                <w:color w:val="000000"/>
-              </w:rPr>
-              <w:t xml:space="preserve">0.94***</w:t>
-            </w:r>
-          </w:p>
-        </w:tc>
-        <w:tc>
-          <w:tcPr>
-            <w:tcBorders>
-              <w:bottom w:val="none" w:sz="0" w:space="0" w:color="000000"/>
-              <w:top w:val="none" w:sz="0" w:space="0" w:color="000000"/>
-              <w:left w:val="none" w:sz="0" w:space="0" w:color="000000"/>
-              <w:right w:val="none" w:sz="0" w:space="0" w:color="000000"/>
-            </w:tcBorders>
-            <w:shd w:val="clear" w:color="auto" w:fill="FFFFFF"/>
-            <w:tcMar>
-              <w:top w:w="0" w:type="dxa"/>
-              <w:bottom w:w="0" w:type="dxa"/>
-              <w:left w:w="0" w:type="dxa"/>
-              <w:right w:w="0" w:type="dxa"/>
-            </w:tcMar>
-            <w:vAlign w:val="center"/>
-          </w:tcPr>
-          <w:p>
-            <w:pPr>
-              <w:pStyle w:val="Normal"/>
-              <w:jc w:val="left"/>
-              <w:pBdr>
-                <w:bottom w:val="none" w:sz="0" w:space="0" w:color="000000"/>
-                <w:top w:val="none" w:sz="0" w:space="0" w:color="000000"/>
-                <w:left w:val="none" w:sz="0" w:space="0" w:color="000000"/>
-                <w:right w:val="none" w:sz="0" w:space="0" w:color="000000"/>
-              </w:pBdr>
-              <w:spacing w:after="20" w:before="20" w:line="240"/>
-              <w:ind w:left="20" w:right="20" w:firstLine="0" w:firstLineChars="0"/>
-            </w:pPr>
-            <w:r xmlns:w="http://schemas.openxmlformats.org/wordprocessingml/2006/main" xmlns:wp="http://schemas.openxmlformats.org/drawingml/2006/wordprocessingDrawing" xmlns:r="http://schemas.openxmlformats.org/officeDocument/2006/relationships" xmlns:w14="http://schemas.microsoft.com/office/word/2010/wordml">
-              <w:rPr>
-                <w:rFonts w:ascii="Times" w:hAnsi="Arial" w:eastAsia="Arial" w:cs="Arial"/>
-                <w:i w:val="false"/>
-                <w:b w:val="false"/>
-                <w:u w:val="none"/>
-                <w:sz w:val="20"/>
-                <w:szCs w:val="20"/>
-                <w:color w:val="000000"/>
-              </w:rPr>
-              <w:t xml:space="preserve">0.94***</w:t>
-            </w:r>
-          </w:p>
-        </w:tc>
-        <w:tc>
-          <w:tcPr>
-            <w:tcBorders>
-              <w:bottom w:val="none" w:sz="0" w:space="0" w:color="000000"/>
-              <w:top w:val="none" w:sz="0" w:space="0" w:color="000000"/>
-              <w:left w:val="none" w:sz="0" w:space="0" w:color="000000"/>
-              <w:right w:val="none" w:sz="0" w:space="0" w:color="000000"/>
-            </w:tcBorders>
-            <w:shd w:val="clear" w:color="auto" w:fill="FFFFFF"/>
-            <w:tcMar>
-              <w:top w:w="0" w:type="dxa"/>
-              <w:bottom w:w="0" w:type="dxa"/>
-              <w:left w:w="0" w:type="dxa"/>
-              <w:right w:w="0" w:type="dxa"/>
-            </w:tcMar>
-            <w:vAlign w:val="center"/>
-          </w:tcPr>
-          <w:p>
-            <w:pPr>
-              <w:pStyle w:val="Normal"/>
-              <w:jc w:val="left"/>
-              <w:pBdr>
-                <w:bottom w:val="none" w:sz="0" w:space="0" w:color="000000"/>
-                <w:top w:val="none" w:sz="0" w:space="0" w:color="000000"/>
-                <w:left w:val="none" w:sz="0" w:space="0" w:color="000000"/>
-                <w:right w:val="none" w:sz="0" w:space="0" w:color="000000"/>
-              </w:pBdr>
-              <w:spacing w:after="20" w:before="20" w:line="240"/>
-              <w:ind w:left="20" w:right="20" w:firstLine="0" w:firstLineChars="0"/>
-            </w:pPr>
-            <w:r xmlns:w="http://schemas.openxmlformats.org/wordprocessingml/2006/main" xmlns:wp="http://schemas.openxmlformats.org/drawingml/2006/wordprocessingDrawing" xmlns:r="http://schemas.openxmlformats.org/officeDocument/2006/relationships" xmlns:w14="http://schemas.microsoft.com/office/word/2010/wordml">
-              <w:rPr>
-                <w:rFonts w:ascii="Times" w:hAnsi="Arial" w:eastAsia="Arial" w:cs="Arial"/>
-                <w:i w:val="false"/>
-                <w:b w:val="false"/>
-                <w:u w:val="none"/>
-                <w:sz w:val="20"/>
-                <w:szCs w:val="20"/>
-                <w:color w:val="000000"/>
-              </w:rPr>
-              <w:t xml:space="preserve">0.94***</w:t>
-            </w:r>
-          </w:p>
-        </w:tc>
-        <w:tc>
-          <w:tcPr>
-            <w:tcBorders>
-              <w:bottom w:val="none" w:sz="0" w:space="0" w:color="000000"/>
-              <w:top w:val="none" w:sz="0" w:space="0" w:color="000000"/>
-              <w:left w:val="none" w:sz="0" w:space="0" w:color="000000"/>
-              <w:right w:val="none" w:sz="0" w:space="0" w:color="000000"/>
-            </w:tcBorders>
-            <w:shd w:val="clear" w:color="auto" w:fill="FFFFFF"/>
-            <w:tcMar>
-              <w:top w:w="0" w:type="dxa"/>
-              <w:bottom w:w="0" w:type="dxa"/>
-              <w:left w:w="0" w:type="dxa"/>
-              <w:right w:w="0" w:type="dxa"/>
-            </w:tcMar>
-            <w:vAlign w:val="center"/>
-          </w:tcPr>
-          <w:p>
-            <w:pPr>
-              <w:pStyle w:val="Normal"/>
-              <w:jc w:val="left"/>
-              <w:pBdr>
-                <w:bottom w:val="none" w:sz="0" w:space="0" w:color="000000"/>
-                <w:top w:val="none" w:sz="0" w:space="0" w:color="000000"/>
-                <w:left w:val="none" w:sz="0" w:space="0" w:color="000000"/>
-                <w:right w:val="none" w:sz="0" w:space="0" w:color="000000"/>
-              </w:pBdr>
-              <w:spacing w:after="20" w:before="20" w:line="240"/>
-              <w:ind w:left="20" w:right="20" w:firstLine="0" w:firstLineChars="0"/>
-            </w:pPr>
-            <w:r xmlns:w="http://schemas.openxmlformats.org/wordprocessingml/2006/main" xmlns:wp="http://schemas.openxmlformats.org/drawingml/2006/wordprocessingDrawing" xmlns:r="http://schemas.openxmlformats.org/officeDocument/2006/relationships" xmlns:w14="http://schemas.microsoft.com/office/word/2010/wordml">
-              <w:rPr>
-                <w:rFonts w:ascii="Times" w:hAnsi="Arial" w:eastAsia="Arial" w:cs="Arial"/>
-                <w:i w:val="false"/>
-                <w:b w:val="false"/>
-                <w:u w:val="none"/>
-                <w:sz w:val="20"/>
-                <w:szCs w:val="20"/>
-                <w:color w:val="000000"/>
-              </w:rPr>
-              <w:t xml:space="preserve">0.54***</w:t>
-            </w:r>
-          </w:p>
-        </w:tc>
-        <w:tc>
-          <w:tcPr>
-            <w:tcBorders>
-              <w:bottom w:val="none" w:sz="0" w:space="0" w:color="000000"/>
-              <w:top w:val="none" w:sz="0" w:space="0" w:color="000000"/>
-              <w:left w:val="none" w:sz="0" w:space="0" w:color="000000"/>
-              <w:right w:val="none" w:sz="0" w:space="0" w:color="000000"/>
-            </w:tcBorders>
-            <w:shd w:val="clear" w:color="auto" w:fill="FFFFFF"/>
-            <w:tcMar>
-              <w:top w:w="0" w:type="dxa"/>
-              <w:bottom w:w="0" w:type="dxa"/>
-              <w:left w:w="0" w:type="dxa"/>
-              <w:right w:w="0" w:type="dxa"/>
-            </w:tcMar>
-            <w:vAlign w:val="center"/>
-          </w:tcPr>
-          <w:p>
-            <w:pPr>
-              <w:pStyle w:val="Normal"/>
-              <w:jc w:val="left"/>
-              <w:pBdr>
-                <w:bottom w:val="none" w:sz="0" w:space="0" w:color="000000"/>
-                <w:top w:val="none" w:sz="0" w:space="0" w:color="000000"/>
-                <w:left w:val="none" w:sz="0" w:space="0" w:color="000000"/>
-                <w:right w:val="none" w:sz="0" w:space="0" w:color="000000"/>
-              </w:pBdr>
-              <w:spacing w:after="20" w:before="20" w:line="240"/>
-              <w:ind w:left="20" w:right="20" w:firstLine="0" w:firstLineChars="0"/>
-            </w:pPr>
-            <w:r xmlns:w="http://schemas.openxmlformats.org/wordprocessingml/2006/main" xmlns:wp="http://schemas.openxmlformats.org/drawingml/2006/wordprocessingDrawing" xmlns:r="http://schemas.openxmlformats.org/officeDocument/2006/relationships" xmlns:w14="http://schemas.microsoft.com/office/word/2010/wordml">
-              <w:rPr>
-                <w:rFonts w:ascii="Times" w:hAnsi="Arial" w:eastAsia="Arial" w:cs="Arial"/>
-                <w:i w:val="false"/>
-                <w:b w:val="false"/>
-                <w:u w:val="none"/>
-                <w:sz w:val="20"/>
-                <w:szCs w:val="20"/>
-                <w:color w:val="000000"/>
-              </w:rPr>
-              <w:t xml:space="preserve">0.48***</w:t>
-            </w:r>
-          </w:p>
-        </w:tc>
-        <w:tc>
-          <w:tcPr>
-            <w:tcBorders>
-              <w:bottom w:val="none" w:sz="0" w:space="0" w:color="000000"/>
-              <w:top w:val="none" w:sz="0" w:space="0" w:color="000000"/>
-              <w:left w:val="none" w:sz="0" w:space="0" w:color="000000"/>
-              <w:right w:val="none" w:sz="0" w:space="0" w:color="000000"/>
-            </w:tcBorders>
-            <w:shd w:val="clear" w:color="auto" w:fill="FFFFFF"/>
-            <w:tcMar>
-              <w:top w:w="0" w:type="dxa"/>
-              <w:bottom w:w="0" w:type="dxa"/>
-              <w:left w:w="0" w:type="dxa"/>
-              <w:right w:w="0" w:type="dxa"/>
-            </w:tcMar>
-            <w:vAlign w:val="center"/>
-          </w:tcPr>
-          <w:p>
-            <w:pPr>
-              <w:pStyle w:val="Normal"/>
-              <w:jc w:val="left"/>
+              <w:jc w:val="center"/>
+              <w:pBdr>
+                <w:bottom w:val="none" w:sz="0" w:space="0" w:color="000000"/>
+                <w:top w:val="none" w:sz="0" w:space="0" w:color="000000"/>
+                <w:left w:val="none" w:sz="0" w:space="0" w:color="000000"/>
+                <w:right w:val="none" w:sz="0" w:space="0" w:color="000000"/>
+              </w:pBdr>
+              <w:spacing w:after="20" w:before="20" w:line="240"/>
+              <w:ind w:left="20" w:right="20" w:firstLine="0" w:firstLineChars="0"/>
+            </w:pPr>
+            <w:r xmlns:w="http://schemas.openxmlformats.org/wordprocessingml/2006/main" xmlns:wp="http://schemas.openxmlformats.org/drawingml/2006/wordprocessingDrawing" xmlns:r="http://schemas.openxmlformats.org/officeDocument/2006/relationships" xmlns:w14="http://schemas.microsoft.com/office/word/2010/wordml">
+              <w:rPr>
+                <w:rFonts w:ascii="Times" w:hAnsi="Arial" w:eastAsia="Arial" w:cs="Arial"/>
+                <w:i w:val="false"/>
+                <w:b w:val="false"/>
+                <w:u w:val="none"/>
+                <w:sz w:val="20"/>
+                <w:szCs w:val="20"/>
+                <w:color w:val="000000"/>
+              </w:rPr>
+              <w:t xml:space="preserve">0.51***</w:t>
+            </w:r>
+          </w:p>
+        </w:tc>
+        <w:tc>
+          <w:tcPr>
+            <w:tcBorders>
+              <w:bottom w:val="none" w:sz="0" w:space="0" w:color="000000"/>
+              <w:top w:val="none" w:sz="0" w:space="0" w:color="000000"/>
+              <w:left w:val="none" w:sz="0" w:space="0" w:color="000000"/>
+              <w:right w:val="none" w:sz="0" w:space="0" w:color="000000"/>
+            </w:tcBorders>
+            <w:shd w:val="clear" w:color="auto" w:fill="FFFFFF"/>
+            <w:tcMar>
+              <w:top w:w="0" w:type="dxa"/>
+              <w:bottom w:w="0" w:type="dxa"/>
+              <w:left w:w="0" w:type="dxa"/>
+              <w:right w:w="0" w:type="dxa"/>
+            </w:tcMar>
+            <w:vAlign w:val="center"/>
+          </w:tcPr>
+          <w:p>
+            <w:pPr>
+              <w:pStyle w:val="Normal"/>
+              <w:jc w:val="center"/>
               <w:pBdr>
                 <w:bottom w:val="none" w:sz="0" w:space="0" w:color="000000"/>
                 <w:top w:val="none" w:sz="0" w:space="0" w:color="000000"/>
@@ -12716,7 +12721,7 @@
           <w:p>
             <w:pPr>
               <w:pStyle w:val="Normal"/>
-              <w:jc w:val="left"/>
+              <w:jc w:val="center"/>
               <w:pBdr>
                 <w:bottom w:val="none" w:sz="0" w:space="0" w:color="000000"/>
                 <w:top w:val="none" w:sz="0" w:space="0" w:color="000000"/>
@@ -12743,7 +12748,7 @@
       </w:tr>
       <w:tr>
         <w:trPr>
-          <w:trHeight w:val="383" w:hRule="auto"/>
+          <w:trHeight w:val="360" w:hRule="auto"/>
         </w:trPr>
         body10
         <w:tc>
@@ -12774,7 +12779,7 @@
                 <w:right w:val="none" w:sz="0" w:space="0" w:color="000000"/>
               </w:pBdr>
               <w:spacing w:after="20" w:before="20" w:line="240"/>
-              <w:ind w:left="0" w:right="20" w:firstLine="0" w:firstLineChars="0"/>
+              <w:ind w:left="20" w:right="20" w:firstLine="0" w:firstLineChars="0"/>
             </w:pPr>
             <w:r xmlns:w="http://schemas.openxmlformats.org/wordprocessingml/2006/main" xmlns:wp="http://schemas.openxmlformats.org/drawingml/2006/wordprocessingDrawing" xmlns:r="http://schemas.openxmlformats.org/officeDocument/2006/relationships" xmlns:w14="http://schemas.microsoft.com/office/word/2010/wordml">
               <w:rPr>
@@ -12810,51 +12815,51 @@
           <w:p>
             <w:pPr>
               <w:pStyle w:val="Normal"/>
-              <w:jc w:val="left"/>
-              <w:pBdr>
-                <w:bottom w:val="none" w:sz="0" w:space="0" w:color="000000"/>
-                <w:top w:val="none" w:sz="0" w:space="0" w:color="000000"/>
-                <w:left w:val="none" w:sz="0" w:space="0" w:color="000000"/>
-                <w:right w:val="none" w:sz="0" w:space="0" w:color="000000"/>
-              </w:pBdr>
-              <w:spacing w:after="20" w:before="20" w:line="240"/>
-              <w:ind w:left="20" w:right="20" w:firstLine="0" w:firstLineChars="0"/>
-            </w:pPr>
-            <w:r xmlns:w="http://schemas.openxmlformats.org/wordprocessingml/2006/main" xmlns:wp="http://schemas.openxmlformats.org/drawingml/2006/wordprocessingDrawing" xmlns:r="http://schemas.openxmlformats.org/officeDocument/2006/relationships" xmlns:w14="http://schemas.microsoft.com/office/word/2010/wordml">
-              <w:rPr>
-                <w:rFonts w:ascii="Times" w:hAnsi="Arial" w:eastAsia="Arial" w:cs="Arial"/>
-                <w:i w:val="false"/>
-                <w:b w:val="false"/>
-                <w:u w:val="none"/>
-                <w:sz w:val="20"/>
-                <w:szCs w:val="20"/>
-                <w:color w:val="000000"/>
-              </w:rPr>
-              <w:t xml:space="preserve">0.46***</w:t>
-            </w:r>
-          </w:p>
-        </w:tc>
-        <w:tc>
-          <w:tcPr>
-            <w:tcBorders>
-              <w:bottom w:val="none" w:sz="0" w:space="0" w:color="000000"/>
-              <w:top w:val="none" w:sz="0" w:space="0" w:color="000000"/>
-              <w:left w:val="none" w:sz="0" w:space="0" w:color="000000"/>
-              <w:right w:val="none" w:sz="0" w:space="0" w:color="000000"/>
-            </w:tcBorders>
-            <w:shd w:val="clear" w:color="auto" w:fill="FFFFFF"/>
-            <w:tcMar>
-              <w:top w:w="0" w:type="dxa"/>
-              <w:bottom w:w="0" w:type="dxa"/>
-              <w:left w:w="0" w:type="dxa"/>
-              <w:right w:w="0" w:type="dxa"/>
-            </w:tcMar>
-            <w:vAlign w:val="center"/>
-          </w:tcPr>
-          <w:p>
-            <w:pPr>
-              <w:pStyle w:val="Normal"/>
-              <w:jc w:val="left"/>
+              <w:jc w:val="center"/>
+              <w:pBdr>
+                <w:bottom w:val="none" w:sz="0" w:space="0" w:color="000000"/>
+                <w:top w:val="none" w:sz="0" w:space="0" w:color="000000"/>
+                <w:left w:val="none" w:sz="0" w:space="0" w:color="000000"/>
+                <w:right w:val="none" w:sz="0" w:space="0" w:color="000000"/>
+              </w:pBdr>
+              <w:spacing w:after="20" w:before="20" w:line="240"/>
+              <w:ind w:left="20" w:right="20" w:firstLine="0" w:firstLineChars="0"/>
+            </w:pPr>
+            <w:r xmlns:w="http://schemas.openxmlformats.org/wordprocessingml/2006/main" xmlns:wp="http://schemas.openxmlformats.org/drawingml/2006/wordprocessingDrawing" xmlns:r="http://schemas.openxmlformats.org/officeDocument/2006/relationships" xmlns:w14="http://schemas.microsoft.com/office/word/2010/wordml">
+              <w:rPr>
+                <w:rFonts w:ascii="Times" w:hAnsi="Arial" w:eastAsia="Arial" w:cs="Arial"/>
+                <w:i w:val="false"/>
+                <w:b w:val="false"/>
+                <w:u w:val="none"/>
+                <w:sz w:val="20"/>
+                <w:szCs w:val="20"/>
+                <w:color w:val="000000"/>
+              </w:rPr>
+              <w:t xml:space="preserve">0.49***</w:t>
+            </w:r>
+          </w:p>
+        </w:tc>
+        <w:tc>
+          <w:tcPr>
+            <w:tcBorders>
+              <w:bottom w:val="none" w:sz="0" w:space="0" w:color="000000"/>
+              <w:top w:val="none" w:sz="0" w:space="0" w:color="000000"/>
+              <w:left w:val="none" w:sz="0" w:space="0" w:color="000000"/>
+              <w:right w:val="none" w:sz="0" w:space="0" w:color="000000"/>
+            </w:tcBorders>
+            <w:shd w:val="clear" w:color="auto" w:fill="FFFFFF"/>
+            <w:tcMar>
+              <w:top w:w="0" w:type="dxa"/>
+              <w:bottom w:w="0" w:type="dxa"/>
+              <w:left w:w="0" w:type="dxa"/>
+              <w:right w:w="0" w:type="dxa"/>
+            </w:tcMar>
+            <w:vAlign w:val="center"/>
+          </w:tcPr>
+          <w:p>
+            <w:pPr>
+              <w:pStyle w:val="Normal"/>
+              <w:jc w:val="center"/>
               <w:pBdr>
                 <w:bottom w:val="none" w:sz="0" w:space="0" w:color="000000"/>
                 <w:top w:val="none" w:sz="0" w:space="0" w:color="000000"/>
@@ -12898,7 +12903,7 @@
           <w:p>
             <w:pPr>
               <w:pStyle w:val="Normal"/>
-              <w:jc w:val="left"/>
+              <w:jc w:val="center"/>
               <w:pBdr>
                 <w:bottom w:val="none" w:sz="0" w:space="0" w:color="000000"/>
                 <w:top w:val="none" w:sz="0" w:space="0" w:color="000000"/>
@@ -12942,7 +12947,7 @@
           <w:p>
             <w:pPr>
               <w:pStyle w:val="Normal"/>
-              <w:jc w:val="left"/>
+              <w:jc w:val="center"/>
               <w:pBdr>
                 <w:bottom w:val="none" w:sz="0" w:space="0" w:color="000000"/>
                 <w:top w:val="none" w:sz="0" w:space="0" w:color="000000"/>
@@ -12986,7 +12991,7 @@
           <w:p>
             <w:pPr>
               <w:pStyle w:val="Normal"/>
-              <w:jc w:val="left"/>
+              <w:jc w:val="center"/>
               <w:pBdr>
                 <w:bottom w:val="none" w:sz="0" w:space="0" w:color="000000"/>
                 <w:top w:val="none" w:sz="0" w:space="0" w:color="000000"/>
@@ -13030,7 +13035,7 @@
           <w:p>
             <w:pPr>
               <w:pStyle w:val="Normal"/>
-              <w:jc w:val="left"/>
+              <w:jc w:val="center"/>
               <w:pBdr>
                 <w:bottom w:val="none" w:sz="0" w:space="0" w:color="000000"/>
                 <w:top w:val="none" w:sz="0" w:space="0" w:color="000000"/>
@@ -13074,7 +13079,7 @@
           <w:p>
             <w:pPr>
               <w:pStyle w:val="Normal"/>
-              <w:jc w:val="left"/>
+              <w:jc w:val="center"/>
               <w:pBdr>
                 <w:bottom w:val="none" w:sz="0" w:space="0" w:color="000000"/>
                 <w:top w:val="none" w:sz="0" w:space="0" w:color="000000"/>
@@ -13118,7 +13123,7 @@
           <w:p>
             <w:pPr>
               <w:pStyle w:val="Normal"/>
-              <w:jc w:val="left"/>
+              <w:jc w:val="center"/>
               <w:pBdr>
                 <w:bottom w:val="none" w:sz="0" w:space="0" w:color="000000"/>
                 <w:top w:val="none" w:sz="0" w:space="0" w:color="000000"/>
@@ -13162,95 +13167,95 @@
           <w:p>
             <w:pPr>
               <w:pStyle w:val="Normal"/>
-              <w:jc w:val="left"/>
-              <w:pBdr>
-                <w:bottom w:val="none" w:sz="0" w:space="0" w:color="000000"/>
-                <w:top w:val="none" w:sz="0" w:space="0" w:color="000000"/>
-                <w:left w:val="none" w:sz="0" w:space="0" w:color="000000"/>
-                <w:right w:val="none" w:sz="0" w:space="0" w:color="000000"/>
-              </w:pBdr>
-              <w:spacing w:after="20" w:before="20" w:line="240"/>
-              <w:ind w:left="20" w:right="20" w:firstLine="0" w:firstLineChars="0"/>
-            </w:pPr>
-            <w:r xmlns:w="http://schemas.openxmlformats.org/wordprocessingml/2006/main" xmlns:wp="http://schemas.openxmlformats.org/drawingml/2006/wordprocessingDrawing" xmlns:r="http://schemas.openxmlformats.org/officeDocument/2006/relationships" xmlns:w14="http://schemas.microsoft.com/office/word/2010/wordml">
-              <w:rPr>
-                <w:rFonts w:ascii="Times" w:hAnsi="Arial" w:eastAsia="Arial" w:cs="Arial"/>
-                <w:i w:val="false"/>
-                <w:b w:val="false"/>
-                <w:u w:val="none"/>
-                <w:sz w:val="20"/>
-                <w:szCs w:val="20"/>
-                <w:color w:val="000000"/>
-              </w:rPr>
-              <w:t xml:space="preserve">0.79***</w:t>
-            </w:r>
-          </w:p>
-        </w:tc>
-        <w:tc>
-          <w:tcPr>
-            <w:tcBorders>
-              <w:bottom w:val="none" w:sz="0" w:space="0" w:color="000000"/>
-              <w:top w:val="none" w:sz="0" w:space="0" w:color="000000"/>
-              <w:left w:val="none" w:sz="0" w:space="0" w:color="000000"/>
-              <w:right w:val="none" w:sz="0" w:space="0" w:color="000000"/>
-            </w:tcBorders>
-            <w:shd w:val="clear" w:color="auto" w:fill="FFFFFF"/>
-            <w:tcMar>
-              <w:top w:w="0" w:type="dxa"/>
-              <w:bottom w:w="0" w:type="dxa"/>
-              <w:left w:w="0" w:type="dxa"/>
-              <w:right w:w="0" w:type="dxa"/>
-            </w:tcMar>
-            <w:vAlign w:val="center"/>
-          </w:tcPr>
-          <w:p>
-            <w:pPr>
-              <w:pStyle w:val="Normal"/>
-              <w:jc w:val="left"/>
-              <w:pBdr>
-                <w:bottom w:val="none" w:sz="0" w:space="0" w:color="000000"/>
-                <w:top w:val="none" w:sz="0" w:space="0" w:color="000000"/>
-                <w:left w:val="none" w:sz="0" w:space="0" w:color="000000"/>
-                <w:right w:val="none" w:sz="0" w:space="0" w:color="000000"/>
-              </w:pBdr>
-              <w:spacing w:after="20" w:before="20" w:line="240"/>
-              <w:ind w:left="20" w:right="20" w:firstLine="0" w:firstLineChars="0"/>
-            </w:pPr>
-            <w:r xmlns:w="http://schemas.openxmlformats.org/wordprocessingml/2006/main" xmlns:wp="http://schemas.openxmlformats.org/drawingml/2006/wordprocessingDrawing" xmlns:r="http://schemas.openxmlformats.org/officeDocument/2006/relationships" xmlns:w14="http://schemas.microsoft.com/office/word/2010/wordml">
-              <w:rPr>
-                <w:rFonts w:ascii="Times" w:hAnsi="Arial" w:eastAsia="Arial" w:cs="Arial"/>
-                <w:i w:val="false"/>
-                <w:b w:val="false"/>
-                <w:u w:val="none"/>
-                <w:sz w:val="20"/>
-                <w:szCs w:val="20"/>
-                <w:color w:val="000000"/>
-              </w:rPr>
-              <w:t xml:space="preserve">0.91***</w:t>
-            </w:r>
-          </w:p>
-        </w:tc>
-        <w:tc>
-          <w:tcPr>
-            <w:tcBorders>
-              <w:bottom w:val="none" w:sz="0" w:space="0" w:color="000000"/>
-              <w:top w:val="none" w:sz="0" w:space="0" w:color="000000"/>
-              <w:left w:val="none" w:sz="0" w:space="0" w:color="000000"/>
-              <w:right w:val="none" w:sz="0" w:space="0" w:color="000000"/>
-            </w:tcBorders>
-            <w:shd w:val="clear" w:color="auto" w:fill="FFFFFF"/>
-            <w:tcMar>
-              <w:top w:w="0" w:type="dxa"/>
-              <w:bottom w:w="0" w:type="dxa"/>
-              <w:left w:w="0" w:type="dxa"/>
-              <w:right w:w="0" w:type="dxa"/>
-            </w:tcMar>
-            <w:vAlign w:val="center"/>
-          </w:tcPr>
-          <w:p>
-            <w:pPr>
-              <w:pStyle w:val="Normal"/>
-              <w:jc w:val="left"/>
+              <w:jc w:val="center"/>
+              <w:pBdr>
+                <w:bottom w:val="none" w:sz="0" w:space="0" w:color="000000"/>
+                <w:top w:val="none" w:sz="0" w:space="0" w:color="000000"/>
+                <w:left w:val="none" w:sz="0" w:space="0" w:color="000000"/>
+                <w:right w:val="none" w:sz="0" w:space="0" w:color="000000"/>
+              </w:pBdr>
+              <w:spacing w:after="20" w:before="20" w:line="240"/>
+              <w:ind w:left="20" w:right="20" w:firstLine="0" w:firstLineChars="0"/>
+            </w:pPr>
+            <w:r xmlns:w="http://schemas.openxmlformats.org/wordprocessingml/2006/main" xmlns:wp="http://schemas.openxmlformats.org/drawingml/2006/wordprocessingDrawing" xmlns:r="http://schemas.openxmlformats.org/officeDocument/2006/relationships" xmlns:w14="http://schemas.microsoft.com/office/word/2010/wordml">
+              <w:rPr>
+                <w:rFonts w:ascii="Times" w:hAnsi="Arial" w:eastAsia="Arial" w:cs="Arial"/>
+                <w:i w:val="false"/>
+                <w:b w:val="false"/>
+                <w:u w:val="none"/>
+                <w:sz w:val="20"/>
+                <w:szCs w:val="20"/>
+                <w:color w:val="000000"/>
+              </w:rPr>
+              <w:t xml:space="preserve">0.81***</w:t>
+            </w:r>
+          </w:p>
+        </w:tc>
+        <w:tc>
+          <w:tcPr>
+            <w:tcBorders>
+              <w:bottom w:val="none" w:sz="0" w:space="0" w:color="000000"/>
+              <w:top w:val="none" w:sz="0" w:space="0" w:color="000000"/>
+              <w:left w:val="none" w:sz="0" w:space="0" w:color="000000"/>
+              <w:right w:val="none" w:sz="0" w:space="0" w:color="000000"/>
+            </w:tcBorders>
+            <w:shd w:val="clear" w:color="auto" w:fill="FFFFFF"/>
+            <w:tcMar>
+              <w:top w:w="0" w:type="dxa"/>
+              <w:bottom w:w="0" w:type="dxa"/>
+              <w:left w:w="0" w:type="dxa"/>
+              <w:right w:w="0" w:type="dxa"/>
+            </w:tcMar>
+            <w:vAlign w:val="center"/>
+          </w:tcPr>
+          <w:p>
+            <w:pPr>
+              <w:pStyle w:val="Normal"/>
+              <w:jc w:val="center"/>
+              <w:pBdr>
+                <w:bottom w:val="none" w:sz="0" w:space="0" w:color="000000"/>
+                <w:top w:val="none" w:sz="0" w:space="0" w:color="000000"/>
+                <w:left w:val="none" w:sz="0" w:space="0" w:color="000000"/>
+                <w:right w:val="none" w:sz="0" w:space="0" w:color="000000"/>
+              </w:pBdr>
+              <w:spacing w:after="20" w:before="20" w:line="240"/>
+              <w:ind w:left="20" w:right="20" w:firstLine="0" w:firstLineChars="0"/>
+            </w:pPr>
+            <w:r xmlns:w="http://schemas.openxmlformats.org/wordprocessingml/2006/main" xmlns:wp="http://schemas.openxmlformats.org/drawingml/2006/wordprocessingDrawing" xmlns:r="http://schemas.openxmlformats.org/officeDocument/2006/relationships" xmlns:w14="http://schemas.microsoft.com/office/word/2010/wordml">
+              <w:rPr>
+                <w:rFonts w:ascii="Times" w:hAnsi="Arial" w:eastAsia="Arial" w:cs="Arial"/>
+                <w:i w:val="false"/>
+                <w:b w:val="false"/>
+                <w:u w:val="none"/>
+                <w:sz w:val="20"/>
+                <w:szCs w:val="20"/>
+                <w:color w:val="000000"/>
+              </w:rPr>
+              <w:t xml:space="preserve">0.92***</w:t>
+            </w:r>
+          </w:p>
+        </w:tc>
+        <w:tc>
+          <w:tcPr>
+            <w:tcBorders>
+              <w:bottom w:val="none" w:sz="0" w:space="0" w:color="000000"/>
+              <w:top w:val="none" w:sz="0" w:space="0" w:color="000000"/>
+              <w:left w:val="none" w:sz="0" w:space="0" w:color="000000"/>
+              <w:right w:val="none" w:sz="0" w:space="0" w:color="000000"/>
+            </w:tcBorders>
+            <w:shd w:val="clear" w:color="auto" w:fill="FFFFFF"/>
+            <w:tcMar>
+              <w:top w:w="0" w:type="dxa"/>
+              <w:bottom w:w="0" w:type="dxa"/>
+              <w:left w:w="0" w:type="dxa"/>
+              <w:right w:w="0" w:type="dxa"/>
+            </w:tcMar>
+            <w:vAlign w:val="center"/>
+          </w:tcPr>
+          <w:p>
+            <w:pPr>
+              <w:pStyle w:val="Normal"/>
+              <w:jc w:val="center"/>
               <w:pBdr>
                 <w:bottom w:val="none" w:sz="0" w:space="0" w:color="000000"/>
                 <w:top w:val="none" w:sz="0" w:space="0" w:color="000000"/>
@@ -13277,7 +13282,7 @@
       </w:tr>
       <w:tr>
         <w:trPr>
-          <w:trHeight w:val="344" w:hRule="auto"/>
+          <w:trHeight w:val="360" w:hRule="auto"/>
         </w:trPr>
         body11
         <w:tc>
@@ -13308,87 +13313,87 @@
                 <w:right w:val="none" w:sz="0" w:space="0" w:color="000000"/>
               </w:pBdr>
               <w:spacing w:after="20" w:before="20" w:line="240"/>
-              <w:ind w:left="0" w:right="20" w:firstLine="0" w:firstLineChars="0"/>
-            </w:pPr>
-            <w:r xmlns:w="http://schemas.openxmlformats.org/wordprocessingml/2006/main" xmlns:wp="http://schemas.openxmlformats.org/drawingml/2006/wordprocessingDrawing" xmlns:r="http://schemas.openxmlformats.org/officeDocument/2006/relationships" xmlns:w14="http://schemas.microsoft.com/office/word/2010/wordml">
-              <w:rPr>
-                <w:rFonts w:ascii="Times" w:hAnsi="Arial" w:eastAsia="Arial" w:cs="Arial"/>
-                <w:i w:val="false"/>
-                <w:b w:val="false"/>
-                <w:u w:val="none"/>
-                <w:sz w:val="20"/>
-                <w:szCs w:val="20"/>
-                <w:color w:val="000000"/>
-              </w:rPr>
-              <w:t xml:space="preserve">                      Mean</w:t>
-            </w:r>
-          </w:p>
-        </w:tc>
-        <w:tc>
-          <w:tcPr>
-            <w:tcBorders>
-              <w:bottom w:val="none" w:sz="0" w:space="0" w:color="000000"/>
-              <w:top w:val="none" w:sz="0" w:space="0" w:color="000000"/>
-              <w:left w:val="none" w:sz="0" w:space="0" w:color="000000"/>
-              <w:right w:val="none" w:sz="0" w:space="0" w:color="000000"/>
-            </w:tcBorders>
-            <w:shd w:val="clear" w:color="auto" w:fill="FFFFFF"/>
-            <w:tcMar>
-              <w:top w:w="0" w:type="dxa"/>
-              <w:bottom w:w="0" w:type="dxa"/>
-              <w:left w:w="0" w:type="dxa"/>
-              <w:right w:w="0" w:type="dxa"/>
-            </w:tcMar>
-            <w:vAlign w:val="center"/>
-          </w:tcPr>
-          <w:p>
-            <w:pPr>
-              <w:pStyle w:val="Normal"/>
-              <w:jc w:val="left"/>
-              <w:pBdr>
-                <w:bottom w:val="none" w:sz="0" w:space="0" w:color="000000"/>
-                <w:top w:val="none" w:sz="0" w:space="0" w:color="000000"/>
-                <w:left w:val="none" w:sz="0" w:space="0" w:color="000000"/>
-                <w:right w:val="none" w:sz="0" w:space="0" w:color="000000"/>
-              </w:pBdr>
-              <w:spacing w:after="20" w:before="20" w:line="240"/>
-              <w:ind w:left="20" w:right="20" w:firstLine="0" w:firstLineChars="0"/>
-            </w:pPr>
-            <w:r xmlns:w="http://schemas.openxmlformats.org/wordprocessingml/2006/main" xmlns:wp="http://schemas.openxmlformats.org/drawingml/2006/wordprocessingDrawing" xmlns:r="http://schemas.openxmlformats.org/officeDocument/2006/relationships" xmlns:w14="http://schemas.microsoft.com/office/word/2010/wordml">
-              <w:rPr>
-                <w:rFonts w:ascii="Times" w:hAnsi="Arial" w:eastAsia="Arial" w:cs="Arial"/>
-                <w:i w:val="false"/>
-                <w:b w:val="false"/>
-                <w:u w:val="none"/>
-                <w:sz w:val="20"/>
-                <w:szCs w:val="20"/>
-                <w:color w:val="000000"/>
-              </w:rPr>
-              <w:t xml:space="preserve">   2.01</w:t>
-            </w:r>
-          </w:p>
-        </w:tc>
-        <w:tc>
-          <w:tcPr>
-            <w:tcBorders>
-              <w:bottom w:val="none" w:sz="0" w:space="0" w:color="000000"/>
-              <w:top w:val="none" w:sz="0" w:space="0" w:color="000000"/>
-              <w:left w:val="none" w:sz="0" w:space="0" w:color="000000"/>
-              <w:right w:val="none" w:sz="0" w:space="0" w:color="000000"/>
-            </w:tcBorders>
-            <w:shd w:val="clear" w:color="auto" w:fill="FFFFFF"/>
-            <w:tcMar>
-              <w:top w:w="0" w:type="dxa"/>
-              <w:bottom w:w="0" w:type="dxa"/>
-              <w:left w:w="0" w:type="dxa"/>
-              <w:right w:w="0" w:type="dxa"/>
-            </w:tcMar>
-            <w:vAlign w:val="center"/>
-          </w:tcPr>
-          <w:p>
-            <w:pPr>
-              <w:pStyle w:val="Normal"/>
-              <w:jc w:val="left"/>
+              <w:ind w:left="20" w:right="20" w:firstLine="0" w:firstLineChars="0"/>
+            </w:pPr>
+            <w:r xmlns:w="http://schemas.openxmlformats.org/wordprocessingml/2006/main" xmlns:wp="http://schemas.openxmlformats.org/drawingml/2006/wordprocessingDrawing" xmlns:r="http://schemas.openxmlformats.org/officeDocument/2006/relationships" xmlns:w14="http://schemas.microsoft.com/office/word/2010/wordml">
+              <w:rPr>
+                <w:rFonts w:ascii="Times" w:hAnsi="Arial" w:eastAsia="Arial" w:cs="Arial"/>
+                <w:i w:val="false"/>
+                <w:b w:val="false"/>
+                <w:u w:val="none"/>
+                <w:sz w:val="20"/>
+                <w:szCs w:val="20"/>
+                <w:color w:val="000000"/>
+              </w:rPr>
+              <w:t xml:space="preserve">Mean</w:t>
+            </w:r>
+          </w:p>
+        </w:tc>
+        <w:tc>
+          <w:tcPr>
+            <w:tcBorders>
+              <w:bottom w:val="none" w:sz="0" w:space="0" w:color="000000"/>
+              <w:top w:val="none" w:sz="0" w:space="0" w:color="000000"/>
+              <w:left w:val="none" w:sz="0" w:space="0" w:color="000000"/>
+              <w:right w:val="none" w:sz="0" w:space="0" w:color="000000"/>
+            </w:tcBorders>
+            <w:shd w:val="clear" w:color="auto" w:fill="FFFFFF"/>
+            <w:tcMar>
+              <w:top w:w="0" w:type="dxa"/>
+              <w:bottom w:w="0" w:type="dxa"/>
+              <w:left w:w="0" w:type="dxa"/>
+              <w:right w:w="0" w:type="dxa"/>
+            </w:tcMar>
+            <w:vAlign w:val="center"/>
+          </w:tcPr>
+          <w:p>
+            <w:pPr>
+              <w:pStyle w:val="Normal"/>
+              <w:jc w:val="center"/>
+              <w:pBdr>
+                <w:bottom w:val="none" w:sz="0" w:space="0" w:color="000000"/>
+                <w:top w:val="none" w:sz="0" w:space="0" w:color="000000"/>
+                <w:left w:val="none" w:sz="0" w:space="0" w:color="000000"/>
+                <w:right w:val="none" w:sz="0" w:space="0" w:color="000000"/>
+              </w:pBdr>
+              <w:spacing w:after="20" w:before="20" w:line="240"/>
+              <w:ind w:left="20" w:right="20" w:firstLine="0" w:firstLineChars="0"/>
+            </w:pPr>
+            <w:r xmlns:w="http://schemas.openxmlformats.org/wordprocessingml/2006/main" xmlns:wp="http://schemas.openxmlformats.org/drawingml/2006/wordprocessingDrawing" xmlns:r="http://schemas.openxmlformats.org/officeDocument/2006/relationships" xmlns:w14="http://schemas.microsoft.com/office/word/2010/wordml">
+              <w:rPr>
+                <w:rFonts w:ascii="Times" w:hAnsi="Arial" w:eastAsia="Arial" w:cs="Arial"/>
+                <w:i w:val="false"/>
+                <w:b w:val="false"/>
+                <w:u w:val="none"/>
+                <w:sz w:val="20"/>
+                <w:szCs w:val="20"/>
+                <w:color w:val="000000"/>
+              </w:rPr>
+              <w:t xml:space="preserve">   1.94</w:t>
+            </w:r>
+          </w:p>
+        </w:tc>
+        <w:tc>
+          <w:tcPr>
+            <w:tcBorders>
+              <w:bottom w:val="none" w:sz="0" w:space="0" w:color="000000"/>
+              <w:top w:val="none" w:sz="0" w:space="0" w:color="000000"/>
+              <w:left w:val="none" w:sz="0" w:space="0" w:color="000000"/>
+              <w:right w:val="none" w:sz="0" w:space="0" w:color="000000"/>
+            </w:tcBorders>
+            <w:shd w:val="clear" w:color="auto" w:fill="FFFFFF"/>
+            <w:tcMar>
+              <w:top w:w="0" w:type="dxa"/>
+              <w:bottom w:w="0" w:type="dxa"/>
+              <w:left w:w="0" w:type="dxa"/>
+              <w:right w:w="0" w:type="dxa"/>
+            </w:tcMar>
+            <w:vAlign w:val="center"/>
+          </w:tcPr>
+          <w:p>
+            <w:pPr>
+              <w:pStyle w:val="Normal"/>
+              <w:jc w:val="center"/>
               <w:pBdr>
                 <w:bottom w:val="none" w:sz="0" w:space="0" w:color="000000"/>
                 <w:top w:val="none" w:sz="0" w:space="0" w:color="000000"/>
@@ -13432,7 +13437,315 @@
           <w:p>
             <w:pPr>
               <w:pStyle w:val="Normal"/>
-              <w:jc w:val="left"/>
+              <w:jc w:val="center"/>
+              <w:pBdr>
+                <w:bottom w:val="none" w:sz="0" w:space="0" w:color="000000"/>
+                <w:top w:val="none" w:sz="0" w:space="0" w:color="000000"/>
+                <w:left w:val="none" w:sz="0" w:space="0" w:color="000000"/>
+                <w:right w:val="none" w:sz="0" w:space="0" w:color="000000"/>
+              </w:pBdr>
+              <w:spacing w:after="20" w:before="20" w:line="240"/>
+              <w:ind w:left="20" w:right="20" w:firstLine="0" w:firstLineChars="0"/>
+            </w:pPr>
+            <w:r xmlns:w="http://schemas.openxmlformats.org/wordprocessingml/2006/main" xmlns:wp="http://schemas.openxmlformats.org/drawingml/2006/wordprocessingDrawing" xmlns:r="http://schemas.openxmlformats.org/officeDocument/2006/relationships" xmlns:w14="http://schemas.microsoft.com/office/word/2010/wordml">
+              <w:rPr>
+                <w:rFonts w:ascii="Times" w:hAnsi="Arial" w:eastAsia="Arial" w:cs="Arial"/>
+                <w:i w:val="false"/>
+                <w:b w:val="false"/>
+                <w:u w:val="none"/>
+                <w:sz w:val="20"/>
+                <w:szCs w:val="20"/>
+                <w:color w:val="000000"/>
+              </w:rPr>
+              <w:t xml:space="preserve">  -0.01</w:t>
+            </w:r>
+          </w:p>
+        </w:tc>
+        <w:tc>
+          <w:tcPr>
+            <w:tcBorders>
+              <w:bottom w:val="none" w:sz="0" w:space="0" w:color="000000"/>
+              <w:top w:val="none" w:sz="0" w:space="0" w:color="000000"/>
+              <w:left w:val="none" w:sz="0" w:space="0" w:color="000000"/>
+              <w:right w:val="none" w:sz="0" w:space="0" w:color="000000"/>
+            </w:tcBorders>
+            <w:shd w:val="clear" w:color="auto" w:fill="FFFFFF"/>
+            <w:tcMar>
+              <w:top w:w="0" w:type="dxa"/>
+              <w:bottom w:w="0" w:type="dxa"/>
+              <w:left w:w="0" w:type="dxa"/>
+              <w:right w:w="0" w:type="dxa"/>
+            </w:tcMar>
+            <w:vAlign w:val="center"/>
+          </w:tcPr>
+          <w:p>
+            <w:pPr>
+              <w:pStyle w:val="Normal"/>
+              <w:jc w:val="center"/>
+              <w:pBdr>
+                <w:bottom w:val="none" w:sz="0" w:space="0" w:color="000000"/>
+                <w:top w:val="none" w:sz="0" w:space="0" w:color="000000"/>
+                <w:left w:val="none" w:sz="0" w:space="0" w:color="000000"/>
+                <w:right w:val="none" w:sz="0" w:space="0" w:color="000000"/>
+              </w:pBdr>
+              <w:spacing w:after="20" w:before="20" w:line="240"/>
+              <w:ind w:left="20" w:right="20" w:firstLine="0" w:firstLineChars="0"/>
+            </w:pPr>
+            <w:r xmlns:w="http://schemas.openxmlformats.org/wordprocessingml/2006/main" xmlns:wp="http://schemas.openxmlformats.org/drawingml/2006/wordprocessingDrawing" xmlns:r="http://schemas.openxmlformats.org/officeDocument/2006/relationships" xmlns:w14="http://schemas.microsoft.com/office/word/2010/wordml">
+              <w:rPr>
+                <w:rFonts w:ascii="Times" w:hAnsi="Arial" w:eastAsia="Arial" w:cs="Arial"/>
+                <w:i w:val="false"/>
+                <w:b w:val="false"/>
+                <w:u w:val="none"/>
+                <w:sz w:val="20"/>
+                <w:szCs w:val="20"/>
+                <w:color w:val="000000"/>
+              </w:rPr>
+              <w:t xml:space="preserve">   </w:t>
+            </w:r>
+          </w:p>
+        </w:tc>
+        <w:tc>
+          <w:tcPr>
+            <w:tcBorders>
+              <w:bottom w:val="none" w:sz="0" w:space="0" w:color="000000"/>
+              <w:top w:val="none" w:sz="0" w:space="0" w:color="000000"/>
+              <w:left w:val="none" w:sz="0" w:space="0" w:color="000000"/>
+              <w:right w:val="none" w:sz="0" w:space="0" w:color="000000"/>
+            </w:tcBorders>
+            <w:shd w:val="clear" w:color="auto" w:fill="FFFFFF"/>
+            <w:tcMar>
+              <w:top w:w="0" w:type="dxa"/>
+              <w:bottom w:w="0" w:type="dxa"/>
+              <w:left w:w="0" w:type="dxa"/>
+              <w:right w:w="0" w:type="dxa"/>
+            </w:tcMar>
+            <w:vAlign w:val="center"/>
+          </w:tcPr>
+          <w:p>
+            <w:pPr>
+              <w:pStyle w:val="Normal"/>
+              <w:jc w:val="center"/>
+              <w:pBdr>
+                <w:bottom w:val="none" w:sz="0" w:space="0" w:color="000000"/>
+                <w:top w:val="none" w:sz="0" w:space="0" w:color="000000"/>
+                <w:left w:val="none" w:sz="0" w:space="0" w:color="000000"/>
+                <w:right w:val="none" w:sz="0" w:space="0" w:color="000000"/>
+              </w:pBdr>
+              <w:spacing w:after="20" w:before="20" w:line="240"/>
+              <w:ind w:left="20" w:right="20" w:firstLine="0" w:firstLineChars="0"/>
+            </w:pPr>
+            <w:r xmlns:w="http://schemas.openxmlformats.org/wordprocessingml/2006/main" xmlns:wp="http://schemas.openxmlformats.org/drawingml/2006/wordprocessingDrawing" xmlns:r="http://schemas.openxmlformats.org/officeDocument/2006/relationships" xmlns:w14="http://schemas.microsoft.com/office/word/2010/wordml">
+              <w:rPr>
+                <w:rFonts w:ascii="Times" w:hAnsi="Arial" w:eastAsia="Arial" w:cs="Arial"/>
+                <w:i w:val="false"/>
+                <w:b w:val="false"/>
+                <w:u w:val="none"/>
+                <w:sz w:val="20"/>
+                <w:szCs w:val="20"/>
+                <w:color w:val="000000"/>
+              </w:rPr>
+              <w:t xml:space="preserve">   2.13</w:t>
+            </w:r>
+          </w:p>
+        </w:tc>
+        <w:tc>
+          <w:tcPr>
+            <w:tcBorders>
+              <w:bottom w:val="none" w:sz="0" w:space="0" w:color="000000"/>
+              <w:top w:val="none" w:sz="0" w:space="0" w:color="000000"/>
+              <w:left w:val="none" w:sz="0" w:space="0" w:color="000000"/>
+              <w:right w:val="none" w:sz="0" w:space="0" w:color="000000"/>
+            </w:tcBorders>
+            <w:shd w:val="clear" w:color="auto" w:fill="FFFFFF"/>
+            <w:tcMar>
+              <w:top w:w="0" w:type="dxa"/>
+              <w:bottom w:w="0" w:type="dxa"/>
+              <w:left w:w="0" w:type="dxa"/>
+              <w:right w:w="0" w:type="dxa"/>
+            </w:tcMar>
+            <w:vAlign w:val="center"/>
+          </w:tcPr>
+          <w:p>
+            <w:pPr>
+              <w:pStyle w:val="Normal"/>
+              <w:jc w:val="center"/>
+              <w:pBdr>
+                <w:bottom w:val="none" w:sz="0" w:space="0" w:color="000000"/>
+                <w:top w:val="none" w:sz="0" w:space="0" w:color="000000"/>
+                <w:left w:val="none" w:sz="0" w:space="0" w:color="000000"/>
+                <w:right w:val="none" w:sz="0" w:space="0" w:color="000000"/>
+              </w:pBdr>
+              <w:spacing w:after="20" w:before="20" w:line="240"/>
+              <w:ind w:left="20" w:right="20" w:firstLine="0" w:firstLineChars="0"/>
+            </w:pPr>
+            <w:r xmlns:w="http://schemas.openxmlformats.org/wordprocessingml/2006/main" xmlns:wp="http://schemas.openxmlformats.org/drawingml/2006/wordprocessingDrawing" xmlns:r="http://schemas.openxmlformats.org/officeDocument/2006/relationships" xmlns:w14="http://schemas.microsoft.com/office/word/2010/wordml">
+              <w:rPr>
+                <w:rFonts w:ascii="Times" w:hAnsi="Arial" w:eastAsia="Arial" w:cs="Arial"/>
+                <w:i w:val="false"/>
+                <w:b w:val="false"/>
+                <w:u w:val="none"/>
+                <w:sz w:val="20"/>
+                <w:szCs w:val="20"/>
+                <w:color w:val="000000"/>
+              </w:rPr>
+              <w:t xml:space="preserve">   2.11</w:t>
+            </w:r>
+          </w:p>
+        </w:tc>
+        <w:tc>
+          <w:tcPr>
+            <w:tcBorders>
+              <w:bottom w:val="none" w:sz="0" w:space="0" w:color="000000"/>
+              <w:top w:val="none" w:sz="0" w:space="0" w:color="000000"/>
+              <w:left w:val="none" w:sz="0" w:space="0" w:color="000000"/>
+              <w:right w:val="none" w:sz="0" w:space="0" w:color="000000"/>
+            </w:tcBorders>
+            <w:shd w:val="clear" w:color="auto" w:fill="FFFFFF"/>
+            <w:tcMar>
+              <w:top w:w="0" w:type="dxa"/>
+              <w:bottom w:w="0" w:type="dxa"/>
+              <w:left w:w="0" w:type="dxa"/>
+              <w:right w:w="0" w:type="dxa"/>
+            </w:tcMar>
+            <w:vAlign w:val="center"/>
+          </w:tcPr>
+          <w:p>
+            <w:pPr>
+              <w:pStyle w:val="Normal"/>
+              <w:jc w:val="center"/>
+              <w:pBdr>
+                <w:bottom w:val="none" w:sz="0" w:space="0" w:color="000000"/>
+                <w:top w:val="none" w:sz="0" w:space="0" w:color="000000"/>
+                <w:left w:val="none" w:sz="0" w:space="0" w:color="000000"/>
+                <w:right w:val="none" w:sz="0" w:space="0" w:color="000000"/>
+              </w:pBdr>
+              <w:spacing w:after="20" w:before="20" w:line="240"/>
+              <w:ind w:left="20" w:right="20" w:firstLine="0" w:firstLineChars="0"/>
+            </w:pPr>
+            <w:r xmlns:w="http://schemas.openxmlformats.org/wordprocessingml/2006/main" xmlns:wp="http://schemas.openxmlformats.org/drawingml/2006/wordprocessingDrawing" xmlns:r="http://schemas.openxmlformats.org/officeDocument/2006/relationships" xmlns:w14="http://schemas.microsoft.com/office/word/2010/wordml">
+              <w:rPr>
+                <w:rFonts w:ascii="Times" w:hAnsi="Arial" w:eastAsia="Arial" w:cs="Arial"/>
+                <w:i w:val="false"/>
+                <w:b w:val="false"/>
+                <w:u w:val="none"/>
+                <w:sz w:val="20"/>
+                <w:szCs w:val="20"/>
+                <w:color w:val="000000"/>
+              </w:rPr>
+              <w:t xml:space="preserve">   2.41</w:t>
+            </w:r>
+          </w:p>
+        </w:tc>
+        <w:tc>
+          <w:tcPr>
+            <w:tcBorders>
+              <w:bottom w:val="none" w:sz="0" w:space="0" w:color="000000"/>
+              <w:top w:val="none" w:sz="0" w:space="0" w:color="000000"/>
+              <w:left w:val="none" w:sz="0" w:space="0" w:color="000000"/>
+              <w:right w:val="none" w:sz="0" w:space="0" w:color="000000"/>
+            </w:tcBorders>
+            <w:shd w:val="clear" w:color="auto" w:fill="FFFFFF"/>
+            <w:tcMar>
+              <w:top w:w="0" w:type="dxa"/>
+              <w:bottom w:w="0" w:type="dxa"/>
+              <w:left w:w="0" w:type="dxa"/>
+              <w:right w:w="0" w:type="dxa"/>
+            </w:tcMar>
+            <w:vAlign w:val="center"/>
+          </w:tcPr>
+          <w:p>
+            <w:pPr>
+              <w:pStyle w:val="Normal"/>
+              <w:jc w:val="center"/>
+              <w:pBdr>
+                <w:bottom w:val="none" w:sz="0" w:space="0" w:color="000000"/>
+                <w:top w:val="none" w:sz="0" w:space="0" w:color="000000"/>
+                <w:left w:val="none" w:sz="0" w:space="0" w:color="000000"/>
+                <w:right w:val="none" w:sz="0" w:space="0" w:color="000000"/>
+              </w:pBdr>
+              <w:spacing w:after="20" w:before="20" w:line="240"/>
+              <w:ind w:left="20" w:right="20" w:firstLine="0" w:firstLineChars="0"/>
+            </w:pPr>
+            <w:r xmlns:w="http://schemas.openxmlformats.org/wordprocessingml/2006/main" xmlns:wp="http://schemas.openxmlformats.org/drawingml/2006/wordprocessingDrawing" xmlns:r="http://schemas.openxmlformats.org/officeDocument/2006/relationships" xmlns:w14="http://schemas.microsoft.com/office/word/2010/wordml">
+              <w:rPr>
+                <w:rFonts w:ascii="Times" w:hAnsi="Arial" w:eastAsia="Arial" w:cs="Arial"/>
+                <w:i w:val="false"/>
+                <w:b w:val="false"/>
+                <w:u w:val="none"/>
+                <w:sz w:val="20"/>
+                <w:szCs w:val="20"/>
+                <w:color w:val="000000"/>
+              </w:rPr>
+              <w:t xml:space="preserve">   1.83</w:t>
+            </w:r>
+          </w:p>
+        </w:tc>
+        <w:tc>
+          <w:tcPr>
+            <w:tcBorders>
+              <w:bottom w:val="none" w:sz="0" w:space="0" w:color="000000"/>
+              <w:top w:val="none" w:sz="0" w:space="0" w:color="000000"/>
+              <w:left w:val="none" w:sz="0" w:space="0" w:color="000000"/>
+              <w:right w:val="none" w:sz="0" w:space="0" w:color="000000"/>
+            </w:tcBorders>
+            <w:shd w:val="clear" w:color="auto" w:fill="FFFFFF"/>
+            <w:tcMar>
+              <w:top w:w="0" w:type="dxa"/>
+              <w:bottom w:w="0" w:type="dxa"/>
+              <w:left w:w="0" w:type="dxa"/>
+              <w:right w:w="0" w:type="dxa"/>
+            </w:tcMar>
+            <w:vAlign w:val="center"/>
+          </w:tcPr>
+          <w:p>
+            <w:pPr>
+              <w:pStyle w:val="Normal"/>
+              <w:jc w:val="center"/>
+              <w:pBdr>
+                <w:bottom w:val="none" w:sz="0" w:space="0" w:color="000000"/>
+                <w:top w:val="none" w:sz="0" w:space="0" w:color="000000"/>
+                <w:left w:val="none" w:sz="0" w:space="0" w:color="000000"/>
+                <w:right w:val="none" w:sz="0" w:space="0" w:color="000000"/>
+              </w:pBdr>
+              <w:spacing w:after="20" w:before="20" w:line="240"/>
+              <w:ind w:left="20" w:right="20" w:firstLine="0" w:firstLineChars="0"/>
+            </w:pPr>
+            <w:r xmlns:w="http://schemas.openxmlformats.org/wordprocessingml/2006/main" xmlns:wp="http://schemas.openxmlformats.org/drawingml/2006/wordprocessingDrawing" xmlns:r="http://schemas.openxmlformats.org/officeDocument/2006/relationships" xmlns:w14="http://schemas.microsoft.com/office/word/2010/wordml">
+              <w:rPr>
+                <w:rFonts w:ascii="Times" w:hAnsi="Arial" w:eastAsia="Arial" w:cs="Arial"/>
+                <w:i w:val="false"/>
+                <w:b w:val="false"/>
+                <w:u w:val="none"/>
+                <w:sz w:val="20"/>
+                <w:szCs w:val="20"/>
+                <w:color w:val="000000"/>
+              </w:rPr>
+              <w:t xml:space="preserve">  -0.01</w:t>
+            </w:r>
+          </w:p>
+        </w:tc>
+        <w:tc>
+          <w:tcPr>
+            <w:tcBorders>
+              <w:bottom w:val="none" w:sz="0" w:space="0" w:color="000000"/>
+              <w:top w:val="none" w:sz="0" w:space="0" w:color="000000"/>
+              <w:left w:val="none" w:sz="0" w:space="0" w:color="000000"/>
+              <w:right w:val="none" w:sz="0" w:space="0" w:color="000000"/>
+            </w:tcBorders>
+            <w:shd w:val="clear" w:color="auto" w:fill="FFFFFF"/>
+            <w:tcMar>
+              <w:top w:w="0" w:type="dxa"/>
+              <w:bottom w:w="0" w:type="dxa"/>
+              <w:left w:w="0" w:type="dxa"/>
+              <w:right w:w="0" w:type="dxa"/>
+            </w:tcMar>
+            <w:vAlign w:val="center"/>
+          </w:tcPr>
+          <w:p>
+            <w:pPr>
+              <w:pStyle w:val="Normal"/>
+              <w:jc w:val="center"/>
               <w:pBdr>
                 <w:bottom w:val="none" w:sz="0" w:space="0" w:color="000000"/>
                 <w:top w:val="none" w:sz="0" w:space="0" w:color="000000"/>
@@ -13476,342 +13789,34 @@
           <w:p>
             <w:pPr>
               <w:pStyle w:val="Normal"/>
-              <w:jc w:val="left"/>
-              <w:pBdr>
-                <w:bottom w:val="none" w:sz="0" w:space="0" w:color="000000"/>
-                <w:top w:val="none" w:sz="0" w:space="0" w:color="000000"/>
-                <w:left w:val="none" w:sz="0" w:space="0" w:color="000000"/>
-                <w:right w:val="none" w:sz="0" w:space="0" w:color="000000"/>
-              </w:pBdr>
-              <w:spacing w:after="20" w:before="20" w:line="240"/>
-              <w:ind w:left="20" w:right="20" w:firstLine="0" w:firstLineChars="0"/>
-            </w:pPr>
-            <w:r xmlns:w="http://schemas.openxmlformats.org/wordprocessingml/2006/main" xmlns:wp="http://schemas.openxmlformats.org/drawingml/2006/wordprocessingDrawing" xmlns:r="http://schemas.openxmlformats.org/officeDocument/2006/relationships" xmlns:w14="http://schemas.microsoft.com/office/word/2010/wordml">
-              <w:rPr>
-                <w:rFonts w:ascii="Times" w:hAnsi="Arial" w:eastAsia="Arial" w:cs="Arial"/>
-                <w:i w:val="false"/>
-                <w:b w:val="false"/>
-                <w:u w:val="none"/>
-                <w:sz w:val="20"/>
-                <w:szCs w:val="20"/>
-                <w:color w:val="000000"/>
-              </w:rPr>
-              <w:t xml:space="preserve">   </w:t>
-            </w:r>
-          </w:p>
-        </w:tc>
-        <w:tc>
-          <w:tcPr>
-            <w:tcBorders>
-              <w:bottom w:val="none" w:sz="0" w:space="0" w:color="000000"/>
-              <w:top w:val="none" w:sz="0" w:space="0" w:color="000000"/>
-              <w:left w:val="none" w:sz="0" w:space="0" w:color="000000"/>
-              <w:right w:val="none" w:sz="0" w:space="0" w:color="000000"/>
-            </w:tcBorders>
-            <w:shd w:val="clear" w:color="auto" w:fill="FFFFFF"/>
-            <w:tcMar>
-              <w:top w:w="0" w:type="dxa"/>
-              <w:bottom w:w="0" w:type="dxa"/>
-              <w:left w:w="0" w:type="dxa"/>
-              <w:right w:w="0" w:type="dxa"/>
-            </w:tcMar>
-            <w:vAlign w:val="center"/>
-          </w:tcPr>
-          <w:p>
-            <w:pPr>
-              <w:pStyle w:val="Normal"/>
-              <w:jc w:val="left"/>
-              <w:pBdr>
-                <w:bottom w:val="none" w:sz="0" w:space="0" w:color="000000"/>
-                <w:top w:val="none" w:sz="0" w:space="0" w:color="000000"/>
-                <w:left w:val="none" w:sz="0" w:space="0" w:color="000000"/>
-                <w:right w:val="none" w:sz="0" w:space="0" w:color="000000"/>
-              </w:pBdr>
-              <w:spacing w:after="20" w:before="20" w:line="240"/>
-              <w:ind w:left="20" w:right="20" w:firstLine="0" w:firstLineChars="0"/>
-            </w:pPr>
-            <w:r xmlns:w="http://schemas.openxmlformats.org/wordprocessingml/2006/main" xmlns:wp="http://schemas.openxmlformats.org/drawingml/2006/wordprocessingDrawing" xmlns:r="http://schemas.openxmlformats.org/officeDocument/2006/relationships" xmlns:w14="http://schemas.microsoft.com/office/word/2010/wordml">
-              <w:rPr>
-                <w:rFonts w:ascii="Times" w:hAnsi="Arial" w:eastAsia="Arial" w:cs="Arial"/>
-                <w:i w:val="false"/>
-                <w:b w:val="false"/>
-                <w:u w:val="none"/>
-                <w:sz w:val="20"/>
-                <w:szCs w:val="20"/>
-                <w:color w:val="000000"/>
-              </w:rPr>
-              <w:t xml:space="preserve">   2.13</w:t>
-            </w:r>
-          </w:p>
-        </w:tc>
-        <w:tc>
-          <w:tcPr>
-            <w:tcBorders>
-              <w:bottom w:val="none" w:sz="0" w:space="0" w:color="000000"/>
-              <w:top w:val="none" w:sz="0" w:space="0" w:color="000000"/>
-              <w:left w:val="none" w:sz="0" w:space="0" w:color="000000"/>
-              <w:right w:val="none" w:sz="0" w:space="0" w:color="000000"/>
-            </w:tcBorders>
-            <w:shd w:val="clear" w:color="auto" w:fill="FFFFFF"/>
-            <w:tcMar>
-              <w:top w:w="0" w:type="dxa"/>
-              <w:bottom w:w="0" w:type="dxa"/>
-              <w:left w:w="0" w:type="dxa"/>
-              <w:right w:w="0" w:type="dxa"/>
-            </w:tcMar>
-            <w:vAlign w:val="center"/>
-          </w:tcPr>
-          <w:p>
-            <w:pPr>
-              <w:pStyle w:val="Normal"/>
-              <w:jc w:val="left"/>
-              <w:pBdr>
-                <w:bottom w:val="none" w:sz="0" w:space="0" w:color="000000"/>
-                <w:top w:val="none" w:sz="0" w:space="0" w:color="000000"/>
-                <w:left w:val="none" w:sz="0" w:space="0" w:color="000000"/>
-                <w:right w:val="none" w:sz="0" w:space="0" w:color="000000"/>
-              </w:pBdr>
-              <w:spacing w:after="20" w:before="20" w:line="240"/>
-              <w:ind w:left="20" w:right="20" w:firstLine="0" w:firstLineChars="0"/>
-            </w:pPr>
-            <w:r xmlns:w="http://schemas.openxmlformats.org/wordprocessingml/2006/main" xmlns:wp="http://schemas.openxmlformats.org/drawingml/2006/wordprocessingDrawing" xmlns:r="http://schemas.openxmlformats.org/officeDocument/2006/relationships" xmlns:w14="http://schemas.microsoft.com/office/word/2010/wordml">
-              <w:rPr>
-                <w:rFonts w:ascii="Times" w:hAnsi="Arial" w:eastAsia="Arial" w:cs="Arial"/>
-                <w:i w:val="false"/>
-                <w:b w:val="false"/>
-                <w:u w:val="none"/>
-                <w:sz w:val="20"/>
-                <w:szCs w:val="20"/>
-                <w:color w:val="000000"/>
-              </w:rPr>
-              <w:t xml:space="preserve">   2.10</w:t>
-            </w:r>
-          </w:p>
-        </w:tc>
-        <w:tc>
-          <w:tcPr>
-            <w:tcBorders>
-              <w:bottom w:val="none" w:sz="0" w:space="0" w:color="000000"/>
-              <w:top w:val="none" w:sz="0" w:space="0" w:color="000000"/>
-              <w:left w:val="none" w:sz="0" w:space="0" w:color="000000"/>
-              <w:right w:val="none" w:sz="0" w:space="0" w:color="000000"/>
-            </w:tcBorders>
-            <w:shd w:val="clear" w:color="auto" w:fill="FFFFFF"/>
-            <w:tcMar>
-              <w:top w:w="0" w:type="dxa"/>
-              <w:bottom w:w="0" w:type="dxa"/>
-              <w:left w:w="0" w:type="dxa"/>
-              <w:right w:w="0" w:type="dxa"/>
-            </w:tcMar>
-            <w:vAlign w:val="center"/>
-          </w:tcPr>
-          <w:p>
-            <w:pPr>
-              <w:pStyle w:val="Normal"/>
-              <w:jc w:val="left"/>
-              <w:pBdr>
-                <w:bottom w:val="none" w:sz="0" w:space="0" w:color="000000"/>
-                <w:top w:val="none" w:sz="0" w:space="0" w:color="000000"/>
-                <w:left w:val="none" w:sz="0" w:space="0" w:color="000000"/>
-                <w:right w:val="none" w:sz="0" w:space="0" w:color="000000"/>
-              </w:pBdr>
-              <w:spacing w:after="20" w:before="20" w:line="240"/>
-              <w:ind w:left="20" w:right="20" w:firstLine="0" w:firstLineChars="0"/>
-            </w:pPr>
-            <w:r xmlns:w="http://schemas.openxmlformats.org/wordprocessingml/2006/main" xmlns:wp="http://schemas.openxmlformats.org/drawingml/2006/wordprocessingDrawing" xmlns:r="http://schemas.openxmlformats.org/officeDocument/2006/relationships" xmlns:w14="http://schemas.microsoft.com/office/word/2010/wordml">
-              <w:rPr>
-                <w:rFonts w:ascii="Times" w:hAnsi="Arial" w:eastAsia="Arial" w:cs="Arial"/>
-                <w:i w:val="false"/>
-                <w:b w:val="false"/>
-                <w:u w:val="none"/>
-                <w:sz w:val="20"/>
-                <w:szCs w:val="20"/>
-                <w:color w:val="000000"/>
-              </w:rPr>
-              <w:t xml:space="preserve">   2.41</w:t>
-            </w:r>
-          </w:p>
-        </w:tc>
-        <w:tc>
-          <w:tcPr>
-            <w:tcBorders>
-              <w:bottom w:val="none" w:sz="0" w:space="0" w:color="000000"/>
-              <w:top w:val="none" w:sz="0" w:space="0" w:color="000000"/>
-              <w:left w:val="none" w:sz="0" w:space="0" w:color="000000"/>
-              <w:right w:val="none" w:sz="0" w:space="0" w:color="000000"/>
-            </w:tcBorders>
-            <w:shd w:val="clear" w:color="auto" w:fill="FFFFFF"/>
-            <w:tcMar>
-              <w:top w:w="0" w:type="dxa"/>
-              <w:bottom w:w="0" w:type="dxa"/>
-              <w:left w:w="0" w:type="dxa"/>
-              <w:right w:w="0" w:type="dxa"/>
-            </w:tcMar>
-            <w:vAlign w:val="center"/>
-          </w:tcPr>
-          <w:p>
-            <w:pPr>
-              <w:pStyle w:val="Normal"/>
-              <w:jc w:val="left"/>
-              <w:pBdr>
-                <w:bottom w:val="none" w:sz="0" w:space="0" w:color="000000"/>
-                <w:top w:val="none" w:sz="0" w:space="0" w:color="000000"/>
-                <w:left w:val="none" w:sz="0" w:space="0" w:color="000000"/>
-                <w:right w:val="none" w:sz="0" w:space="0" w:color="000000"/>
-              </w:pBdr>
-              <w:spacing w:after="20" w:before="20" w:line="240"/>
-              <w:ind w:left="20" w:right="20" w:firstLine="0" w:firstLineChars="0"/>
-            </w:pPr>
-            <w:r xmlns:w="http://schemas.openxmlformats.org/wordprocessingml/2006/main" xmlns:wp="http://schemas.openxmlformats.org/drawingml/2006/wordprocessingDrawing" xmlns:r="http://schemas.openxmlformats.org/officeDocument/2006/relationships" xmlns:w14="http://schemas.microsoft.com/office/word/2010/wordml">
-              <w:rPr>
-                <w:rFonts w:ascii="Times" w:hAnsi="Arial" w:eastAsia="Arial" w:cs="Arial"/>
-                <w:i w:val="false"/>
-                <w:b w:val="false"/>
-                <w:u w:val="none"/>
-                <w:sz w:val="20"/>
-                <w:szCs w:val="20"/>
-                <w:color w:val="000000"/>
-              </w:rPr>
-              <w:t xml:space="preserve">   1.82</w:t>
-            </w:r>
-          </w:p>
-        </w:tc>
-        <w:tc>
-          <w:tcPr>
-            <w:tcBorders>
-              <w:bottom w:val="none" w:sz="0" w:space="0" w:color="000000"/>
-              <w:top w:val="none" w:sz="0" w:space="0" w:color="000000"/>
-              <w:left w:val="none" w:sz="0" w:space="0" w:color="000000"/>
-              <w:right w:val="none" w:sz="0" w:space="0" w:color="000000"/>
-            </w:tcBorders>
-            <w:shd w:val="clear" w:color="auto" w:fill="FFFFFF"/>
-            <w:tcMar>
-              <w:top w:w="0" w:type="dxa"/>
-              <w:bottom w:w="0" w:type="dxa"/>
-              <w:left w:w="0" w:type="dxa"/>
-              <w:right w:w="0" w:type="dxa"/>
-            </w:tcMar>
-            <w:vAlign w:val="center"/>
-          </w:tcPr>
-          <w:p>
-            <w:pPr>
-              <w:pStyle w:val="Normal"/>
-              <w:jc w:val="left"/>
-              <w:pBdr>
-                <w:bottom w:val="none" w:sz="0" w:space="0" w:color="000000"/>
-                <w:top w:val="none" w:sz="0" w:space="0" w:color="000000"/>
-                <w:left w:val="none" w:sz="0" w:space="0" w:color="000000"/>
-                <w:right w:val="none" w:sz="0" w:space="0" w:color="000000"/>
-              </w:pBdr>
-              <w:spacing w:after="20" w:before="20" w:line="240"/>
-              <w:ind w:left="20" w:right="20" w:firstLine="0" w:firstLineChars="0"/>
-            </w:pPr>
-            <w:r xmlns:w="http://schemas.openxmlformats.org/wordprocessingml/2006/main" xmlns:wp="http://schemas.openxmlformats.org/drawingml/2006/wordprocessingDrawing" xmlns:r="http://schemas.openxmlformats.org/officeDocument/2006/relationships" xmlns:w14="http://schemas.microsoft.com/office/word/2010/wordml">
-              <w:rPr>
-                <w:rFonts w:ascii="Times" w:hAnsi="Arial" w:eastAsia="Arial" w:cs="Arial"/>
-                <w:i w:val="false"/>
-                <w:b w:val="false"/>
-                <w:u w:val="none"/>
-                <w:sz w:val="20"/>
-                <w:szCs w:val="20"/>
-                <w:color w:val="000000"/>
-              </w:rPr>
-              <w:t xml:space="preserve">  -0.01</w:t>
-            </w:r>
-          </w:p>
-        </w:tc>
-        <w:tc>
-          <w:tcPr>
-            <w:tcBorders>
-              <w:bottom w:val="none" w:sz="0" w:space="0" w:color="000000"/>
-              <w:top w:val="none" w:sz="0" w:space="0" w:color="000000"/>
-              <w:left w:val="none" w:sz="0" w:space="0" w:color="000000"/>
-              <w:right w:val="none" w:sz="0" w:space="0" w:color="000000"/>
-            </w:tcBorders>
-            <w:shd w:val="clear" w:color="auto" w:fill="FFFFFF"/>
-            <w:tcMar>
-              <w:top w:w="0" w:type="dxa"/>
-              <w:bottom w:w="0" w:type="dxa"/>
-              <w:left w:w="0" w:type="dxa"/>
-              <w:right w:w="0" w:type="dxa"/>
-            </w:tcMar>
-            <w:vAlign w:val="center"/>
-          </w:tcPr>
-          <w:p>
-            <w:pPr>
-              <w:pStyle w:val="Normal"/>
-              <w:jc w:val="left"/>
-              <w:pBdr>
-                <w:bottom w:val="none" w:sz="0" w:space="0" w:color="000000"/>
-                <w:top w:val="none" w:sz="0" w:space="0" w:color="000000"/>
-                <w:left w:val="none" w:sz="0" w:space="0" w:color="000000"/>
-                <w:right w:val="none" w:sz="0" w:space="0" w:color="000000"/>
-              </w:pBdr>
-              <w:spacing w:after="20" w:before="20" w:line="240"/>
-              <w:ind w:left="20" w:right="20" w:firstLine="0" w:firstLineChars="0"/>
-            </w:pPr>
-            <w:r xmlns:w="http://schemas.openxmlformats.org/wordprocessingml/2006/main" xmlns:wp="http://schemas.openxmlformats.org/drawingml/2006/wordprocessingDrawing" xmlns:r="http://schemas.openxmlformats.org/officeDocument/2006/relationships" xmlns:w14="http://schemas.microsoft.com/office/word/2010/wordml">
-              <w:rPr>
-                <w:rFonts w:ascii="Times" w:hAnsi="Arial" w:eastAsia="Arial" w:cs="Arial"/>
-                <w:i w:val="false"/>
-                <w:b w:val="false"/>
-                <w:u w:val="none"/>
-                <w:sz w:val="20"/>
-                <w:szCs w:val="20"/>
-                <w:color w:val="000000"/>
-              </w:rPr>
-              <w:t xml:space="preserve">  -0.03</w:t>
-            </w:r>
-          </w:p>
-        </w:tc>
-        <w:tc>
-          <w:tcPr>
-            <w:tcBorders>
-              <w:bottom w:val="none" w:sz="0" w:space="0" w:color="000000"/>
-              <w:top w:val="none" w:sz="0" w:space="0" w:color="000000"/>
-              <w:left w:val="none" w:sz="0" w:space="0" w:color="000000"/>
-              <w:right w:val="none" w:sz="0" w:space="0" w:color="000000"/>
-            </w:tcBorders>
-            <w:shd w:val="clear" w:color="auto" w:fill="FFFFFF"/>
-            <w:tcMar>
-              <w:top w:w="0" w:type="dxa"/>
-              <w:bottom w:w="0" w:type="dxa"/>
-              <w:left w:w="0" w:type="dxa"/>
-              <w:right w:w="0" w:type="dxa"/>
-            </w:tcMar>
-            <w:vAlign w:val="center"/>
-          </w:tcPr>
-          <w:p>
-            <w:pPr>
-              <w:pStyle w:val="Normal"/>
-              <w:jc w:val="left"/>
-              <w:pBdr>
-                <w:bottom w:val="none" w:sz="0" w:space="0" w:color="000000"/>
-                <w:top w:val="none" w:sz="0" w:space="0" w:color="000000"/>
-                <w:left w:val="none" w:sz="0" w:space="0" w:color="000000"/>
-                <w:right w:val="none" w:sz="0" w:space="0" w:color="000000"/>
-              </w:pBdr>
-              <w:spacing w:after="20" w:before="20" w:line="240"/>
-              <w:ind w:left="20" w:right="20" w:firstLine="0" w:firstLineChars="0"/>
-            </w:pPr>
-            <w:r xmlns:w="http://schemas.openxmlformats.org/wordprocessingml/2006/main" xmlns:wp="http://schemas.openxmlformats.org/drawingml/2006/wordprocessingDrawing" xmlns:r="http://schemas.openxmlformats.org/officeDocument/2006/relationships" xmlns:w14="http://schemas.microsoft.com/office/word/2010/wordml">
-              <w:rPr>
-                <w:rFonts w:ascii="Times" w:hAnsi="Arial" w:eastAsia="Arial" w:cs="Arial"/>
-                <w:i w:val="false"/>
-                <w:b w:val="false"/>
-                <w:u w:val="none"/>
-                <w:sz w:val="20"/>
-                <w:szCs w:val="20"/>
-                <w:color w:val="000000"/>
-              </w:rPr>
-              <w:t xml:space="preserve">-0.02</w:t>
+              <w:jc w:val="center"/>
+              <w:pBdr>
+                <w:bottom w:val="none" w:sz="0" w:space="0" w:color="000000"/>
+                <w:top w:val="none" w:sz="0" w:space="0" w:color="000000"/>
+                <w:left w:val="none" w:sz="0" w:space="0" w:color="000000"/>
+                <w:right w:val="none" w:sz="0" w:space="0" w:color="000000"/>
+              </w:pBdr>
+              <w:spacing w:after="20" w:before="20" w:line="240"/>
+              <w:ind w:left="20" w:right="20" w:firstLine="0" w:firstLineChars="0"/>
+            </w:pPr>
+            <w:r xmlns:w="http://schemas.openxmlformats.org/wordprocessingml/2006/main" xmlns:wp="http://schemas.openxmlformats.org/drawingml/2006/wordprocessingDrawing" xmlns:r="http://schemas.openxmlformats.org/officeDocument/2006/relationships" xmlns:w14="http://schemas.microsoft.com/office/word/2010/wordml">
+              <w:rPr>
+                <w:rFonts w:ascii="Times" w:hAnsi="Arial" w:eastAsia="Arial" w:cs="Arial"/>
+                <w:i w:val="false"/>
+                <w:b w:val="false"/>
+                <w:u w:val="none"/>
+                <w:sz w:val="20"/>
+                <w:szCs w:val="20"/>
+                <w:color w:val="000000"/>
+              </w:rPr>
+              <w:t xml:space="preserve">-0.01</w:t>
             </w:r>
           </w:p>
         </w:tc>
       </w:tr>
       <w:tr>
         <w:trPr>
-          <w:trHeight w:val="345" w:hRule="auto"/>
+          <w:trHeight w:val="360" w:hRule="auto"/>
         </w:trPr>
         body12
         <w:tc>
@@ -13842,87 +13847,87 @@
                 <w:right w:val="none" w:sz="0" w:space="0" w:color="000000"/>
               </w:pBdr>
               <w:spacing w:after="20" w:before="20" w:line="240"/>
-              <w:ind w:left="0" w:right="20" w:firstLine="0" w:firstLineChars="0"/>
-            </w:pPr>
-            <w:r xmlns:w="http://schemas.openxmlformats.org/wordprocessingml/2006/main" xmlns:wp="http://schemas.openxmlformats.org/drawingml/2006/wordprocessingDrawing" xmlns:r="http://schemas.openxmlformats.org/officeDocument/2006/relationships" xmlns:w14="http://schemas.microsoft.com/office/word/2010/wordml">
-              <w:rPr>
-                <w:rFonts w:ascii="Times" w:hAnsi="Arial" w:eastAsia="Arial" w:cs="Arial"/>
-                <w:i w:val="false"/>
-                <w:b w:val="false"/>
-                <w:u w:val="none"/>
-                <w:sz w:val="20"/>
-                <w:szCs w:val="20"/>
-                <w:color w:val="000000"/>
-              </w:rPr>
-              <w:t xml:space="preserve">                        SD</w:t>
-            </w:r>
-          </w:p>
-        </w:tc>
-        <w:tc>
-          <w:tcPr>
-            <w:tcBorders>
-              <w:bottom w:val="none" w:sz="0" w:space="0" w:color="000000"/>
-              <w:top w:val="none" w:sz="0" w:space="0" w:color="000000"/>
-              <w:left w:val="none" w:sz="0" w:space="0" w:color="000000"/>
-              <w:right w:val="none" w:sz="0" w:space="0" w:color="000000"/>
-            </w:tcBorders>
-            <w:shd w:val="clear" w:color="auto" w:fill="FFFFFF"/>
-            <w:tcMar>
-              <w:top w:w="0" w:type="dxa"/>
-              <w:bottom w:w="0" w:type="dxa"/>
-              <w:left w:w="0" w:type="dxa"/>
-              <w:right w:w="0" w:type="dxa"/>
-            </w:tcMar>
-            <w:vAlign w:val="center"/>
-          </w:tcPr>
-          <w:p>
-            <w:pPr>
-              <w:pStyle w:val="Normal"/>
-              <w:jc w:val="left"/>
-              <w:pBdr>
-                <w:bottom w:val="none" w:sz="0" w:space="0" w:color="000000"/>
-                <w:top w:val="none" w:sz="0" w:space="0" w:color="000000"/>
-                <w:left w:val="none" w:sz="0" w:space="0" w:color="000000"/>
-                <w:right w:val="none" w:sz="0" w:space="0" w:color="000000"/>
-              </w:pBdr>
-              <w:spacing w:after="20" w:before="20" w:line="240"/>
-              <w:ind w:left="20" w:right="20" w:firstLine="0" w:firstLineChars="0"/>
-            </w:pPr>
-            <w:r xmlns:w="http://schemas.openxmlformats.org/wordprocessingml/2006/main" xmlns:wp="http://schemas.openxmlformats.org/drawingml/2006/wordprocessingDrawing" xmlns:r="http://schemas.openxmlformats.org/officeDocument/2006/relationships" xmlns:w14="http://schemas.microsoft.com/office/word/2010/wordml">
-              <w:rPr>
-                <w:rFonts w:ascii="Times" w:hAnsi="Arial" w:eastAsia="Arial" w:cs="Arial"/>
-                <w:i w:val="false"/>
-                <w:b w:val="false"/>
-                <w:u w:val="none"/>
-                <w:sz w:val="20"/>
-                <w:szCs w:val="20"/>
-                <w:color w:val="000000"/>
-              </w:rPr>
-              <w:t xml:space="preserve">   0.87</w:t>
-            </w:r>
-          </w:p>
-        </w:tc>
-        <w:tc>
-          <w:tcPr>
-            <w:tcBorders>
-              <w:bottom w:val="none" w:sz="0" w:space="0" w:color="000000"/>
-              <w:top w:val="none" w:sz="0" w:space="0" w:color="000000"/>
-              <w:left w:val="none" w:sz="0" w:space="0" w:color="000000"/>
-              <w:right w:val="none" w:sz="0" w:space="0" w:color="000000"/>
-            </w:tcBorders>
-            <w:shd w:val="clear" w:color="auto" w:fill="FFFFFF"/>
-            <w:tcMar>
-              <w:top w:w="0" w:type="dxa"/>
-              <w:bottom w:w="0" w:type="dxa"/>
-              <w:left w:w="0" w:type="dxa"/>
-              <w:right w:w="0" w:type="dxa"/>
-            </w:tcMar>
-            <w:vAlign w:val="center"/>
-          </w:tcPr>
-          <w:p>
-            <w:pPr>
-              <w:pStyle w:val="Normal"/>
-              <w:jc w:val="left"/>
+              <w:ind w:left="20" w:right="20" w:firstLine="0" w:firstLineChars="0"/>
+            </w:pPr>
+            <w:r xmlns:w="http://schemas.openxmlformats.org/wordprocessingml/2006/main" xmlns:wp="http://schemas.openxmlformats.org/drawingml/2006/wordprocessingDrawing" xmlns:r="http://schemas.openxmlformats.org/officeDocument/2006/relationships" xmlns:w14="http://schemas.microsoft.com/office/word/2010/wordml">
+              <w:rPr>
+                <w:rFonts w:ascii="Times" w:hAnsi="Arial" w:eastAsia="Arial" w:cs="Arial"/>
+                <w:i w:val="false"/>
+                <w:b w:val="false"/>
+                <w:u w:val="none"/>
+                <w:sz w:val="20"/>
+                <w:szCs w:val="20"/>
+                <w:color w:val="000000"/>
+              </w:rPr>
+              <w:t xml:space="preserve">SD</w:t>
+            </w:r>
+          </w:p>
+        </w:tc>
+        <w:tc>
+          <w:tcPr>
+            <w:tcBorders>
+              <w:bottom w:val="none" w:sz="0" w:space="0" w:color="000000"/>
+              <w:top w:val="none" w:sz="0" w:space="0" w:color="000000"/>
+              <w:left w:val="none" w:sz="0" w:space="0" w:color="000000"/>
+              <w:right w:val="none" w:sz="0" w:space="0" w:color="000000"/>
+            </w:tcBorders>
+            <w:shd w:val="clear" w:color="auto" w:fill="FFFFFF"/>
+            <w:tcMar>
+              <w:top w:w="0" w:type="dxa"/>
+              <w:bottom w:w="0" w:type="dxa"/>
+              <w:left w:w="0" w:type="dxa"/>
+              <w:right w:w="0" w:type="dxa"/>
+            </w:tcMar>
+            <w:vAlign w:val="center"/>
+          </w:tcPr>
+          <w:p>
+            <w:pPr>
+              <w:pStyle w:val="Normal"/>
+              <w:jc w:val="center"/>
+              <w:pBdr>
+                <w:bottom w:val="none" w:sz="0" w:space="0" w:color="000000"/>
+                <w:top w:val="none" w:sz="0" w:space="0" w:color="000000"/>
+                <w:left w:val="none" w:sz="0" w:space="0" w:color="000000"/>
+                <w:right w:val="none" w:sz="0" w:space="0" w:color="000000"/>
+              </w:pBdr>
+              <w:spacing w:after="20" w:before="20" w:line="240"/>
+              <w:ind w:left="20" w:right="20" w:firstLine="0" w:firstLineChars="0"/>
+            </w:pPr>
+            <w:r xmlns:w="http://schemas.openxmlformats.org/wordprocessingml/2006/main" xmlns:wp="http://schemas.openxmlformats.org/drawingml/2006/wordprocessingDrawing" xmlns:r="http://schemas.openxmlformats.org/officeDocument/2006/relationships" xmlns:w14="http://schemas.microsoft.com/office/word/2010/wordml">
+              <w:rPr>
+                <w:rFonts w:ascii="Times" w:hAnsi="Arial" w:eastAsia="Arial" w:cs="Arial"/>
+                <w:i w:val="false"/>
+                <w:b w:val="false"/>
+                <w:u w:val="none"/>
+                <w:sz w:val="20"/>
+                <w:szCs w:val="20"/>
+                <w:color w:val="000000"/>
+              </w:rPr>
+              <w:t xml:space="preserve">   0.83</w:t>
+            </w:r>
+          </w:p>
+        </w:tc>
+        <w:tc>
+          <w:tcPr>
+            <w:tcBorders>
+              <w:bottom w:val="none" w:sz="0" w:space="0" w:color="000000"/>
+              <w:top w:val="none" w:sz="0" w:space="0" w:color="000000"/>
+              <w:left w:val="none" w:sz="0" w:space="0" w:color="000000"/>
+              <w:right w:val="none" w:sz="0" w:space="0" w:color="000000"/>
+            </w:tcBorders>
+            <w:shd w:val="clear" w:color="auto" w:fill="FFFFFF"/>
+            <w:tcMar>
+              <w:top w:w="0" w:type="dxa"/>
+              <w:bottom w:w="0" w:type="dxa"/>
+              <w:left w:w="0" w:type="dxa"/>
+              <w:right w:w="0" w:type="dxa"/>
+            </w:tcMar>
+            <w:vAlign w:val="center"/>
+          </w:tcPr>
+          <w:p>
+            <w:pPr>
+              <w:pStyle w:val="Normal"/>
+              <w:jc w:val="center"/>
               <w:pBdr>
                 <w:bottom w:val="none" w:sz="0" w:space="0" w:color="000000"/>
                 <w:top w:val="none" w:sz="0" w:space="0" w:color="000000"/>
@@ -13966,7 +13971,7 @@
           <w:p>
             <w:pPr>
               <w:pStyle w:val="Normal"/>
-              <w:jc w:val="left"/>
+              <w:jc w:val="center"/>
               <w:pBdr>
                 <w:bottom w:val="none" w:sz="0" w:space="0" w:color="000000"/>
                 <w:top w:val="none" w:sz="0" w:space="0" w:color="000000"/>
@@ -14010,7 +14015,7 @@
           <w:p>
             <w:pPr>
               <w:pStyle w:val="Normal"/>
-              <w:jc w:val="left"/>
+              <w:jc w:val="center"/>
               <w:pBdr>
                 <w:bottom w:val="none" w:sz="0" w:space="0" w:color="000000"/>
                 <w:top w:val="none" w:sz="0" w:space="0" w:color="000000"/>
@@ -14054,7 +14059,7 @@
           <w:p>
             <w:pPr>
               <w:pStyle w:val="Normal"/>
-              <w:jc w:val="left"/>
+              <w:jc w:val="center"/>
               <w:pBdr>
                 <w:bottom w:val="none" w:sz="0" w:space="0" w:color="000000"/>
                 <w:top w:val="none" w:sz="0" w:space="0" w:color="000000"/>
@@ -14098,7 +14103,7 @@
           <w:p>
             <w:pPr>
               <w:pStyle w:val="Normal"/>
-              <w:jc w:val="left"/>
+              <w:jc w:val="center"/>
               <w:pBdr>
                 <w:bottom w:val="none" w:sz="0" w:space="0" w:color="000000"/>
                 <w:top w:val="none" w:sz="0" w:space="0" w:color="000000"/>
@@ -14142,7 +14147,7 @@
           <w:p>
             <w:pPr>
               <w:pStyle w:val="Normal"/>
-              <w:jc w:val="left"/>
+              <w:jc w:val="center"/>
               <w:pBdr>
                 <w:bottom w:val="none" w:sz="0" w:space="0" w:color="000000"/>
                 <w:top w:val="none" w:sz="0" w:space="0" w:color="000000"/>
@@ -14186,7 +14191,7 @@
           <w:p>
             <w:pPr>
               <w:pStyle w:val="Normal"/>
-              <w:jc w:val="left"/>
+              <w:jc w:val="center"/>
               <w:pBdr>
                 <w:bottom w:val="none" w:sz="0" w:space="0" w:color="000000"/>
                 <w:top w:val="none" w:sz="0" w:space="0" w:color="000000"/>
@@ -14230,51 +14235,51 @@
           <w:p>
             <w:pPr>
               <w:pStyle w:val="Normal"/>
-              <w:jc w:val="left"/>
-              <w:pBdr>
-                <w:bottom w:val="none" w:sz="0" w:space="0" w:color="000000"/>
-                <w:top w:val="none" w:sz="0" w:space="0" w:color="000000"/>
-                <w:left w:val="none" w:sz="0" w:space="0" w:color="000000"/>
-                <w:right w:val="none" w:sz="0" w:space="0" w:color="000000"/>
-              </w:pBdr>
-              <w:spacing w:after="20" w:before="20" w:line="240"/>
-              <w:ind w:left="20" w:right="20" w:firstLine="0" w:firstLineChars="0"/>
-            </w:pPr>
-            <w:r xmlns:w="http://schemas.openxmlformats.org/wordprocessingml/2006/main" xmlns:wp="http://schemas.openxmlformats.org/drawingml/2006/wordprocessingDrawing" xmlns:r="http://schemas.openxmlformats.org/officeDocument/2006/relationships" xmlns:w14="http://schemas.microsoft.com/office/word/2010/wordml">
-              <w:rPr>
-                <w:rFonts w:ascii="Times" w:hAnsi="Arial" w:eastAsia="Arial" w:cs="Arial"/>
-                <w:i w:val="false"/>
-                <w:b w:val="false"/>
-                <w:u w:val="none"/>
-                <w:sz w:val="20"/>
-                <w:szCs w:val="20"/>
-                <w:color w:val="000000"/>
-              </w:rPr>
-              <w:t xml:space="preserve">   0.66</w:t>
-            </w:r>
-          </w:p>
-        </w:tc>
-        <w:tc>
-          <w:tcPr>
-            <w:tcBorders>
-              <w:bottom w:val="none" w:sz="0" w:space="0" w:color="000000"/>
-              <w:top w:val="none" w:sz="0" w:space="0" w:color="000000"/>
-              <w:left w:val="none" w:sz="0" w:space="0" w:color="000000"/>
-              <w:right w:val="none" w:sz="0" w:space="0" w:color="000000"/>
-            </w:tcBorders>
-            <w:shd w:val="clear" w:color="auto" w:fill="FFFFFF"/>
-            <w:tcMar>
-              <w:top w:w="0" w:type="dxa"/>
-              <w:bottom w:w="0" w:type="dxa"/>
-              <w:left w:w="0" w:type="dxa"/>
-              <w:right w:w="0" w:type="dxa"/>
-            </w:tcMar>
-            <w:vAlign w:val="center"/>
-          </w:tcPr>
-          <w:p>
-            <w:pPr>
-              <w:pStyle w:val="Normal"/>
-              <w:jc w:val="left"/>
+              <w:jc w:val="center"/>
+              <w:pBdr>
+                <w:bottom w:val="none" w:sz="0" w:space="0" w:color="000000"/>
+                <w:top w:val="none" w:sz="0" w:space="0" w:color="000000"/>
+                <w:left w:val="none" w:sz="0" w:space="0" w:color="000000"/>
+                <w:right w:val="none" w:sz="0" w:space="0" w:color="000000"/>
+              </w:pBdr>
+              <w:spacing w:after="20" w:before="20" w:line="240"/>
+              <w:ind w:left="20" w:right="20" w:firstLine="0" w:firstLineChars="0"/>
+            </w:pPr>
+            <w:r xmlns:w="http://schemas.openxmlformats.org/wordprocessingml/2006/main" xmlns:wp="http://schemas.openxmlformats.org/drawingml/2006/wordprocessingDrawing" xmlns:r="http://schemas.openxmlformats.org/officeDocument/2006/relationships" xmlns:w14="http://schemas.microsoft.com/office/word/2010/wordml">
+              <w:rPr>
+                <w:rFonts w:ascii="Times" w:hAnsi="Arial" w:eastAsia="Arial" w:cs="Arial"/>
+                <w:i w:val="false"/>
+                <w:b w:val="false"/>
+                <w:u w:val="none"/>
+                <w:sz w:val="20"/>
+                <w:szCs w:val="20"/>
+                <w:color w:val="000000"/>
+              </w:rPr>
+              <w:t xml:space="preserve">   0.69</w:t>
+            </w:r>
+          </w:p>
+        </w:tc>
+        <w:tc>
+          <w:tcPr>
+            <w:tcBorders>
+              <w:bottom w:val="none" w:sz="0" w:space="0" w:color="000000"/>
+              <w:top w:val="none" w:sz="0" w:space="0" w:color="000000"/>
+              <w:left w:val="none" w:sz="0" w:space="0" w:color="000000"/>
+              <w:right w:val="none" w:sz="0" w:space="0" w:color="000000"/>
+            </w:tcBorders>
+            <w:shd w:val="clear" w:color="auto" w:fill="FFFFFF"/>
+            <w:tcMar>
+              <w:top w:w="0" w:type="dxa"/>
+              <w:bottom w:w="0" w:type="dxa"/>
+              <w:left w:w="0" w:type="dxa"/>
+              <w:right w:w="0" w:type="dxa"/>
+            </w:tcMar>
+            <w:vAlign w:val="center"/>
+          </w:tcPr>
+          <w:p>
+            <w:pPr>
+              <w:pStyle w:val="Normal"/>
+              <w:jc w:val="center"/>
               <w:pBdr>
                 <w:bottom w:val="none" w:sz="0" w:space="0" w:color="000000"/>
                 <w:top w:val="none" w:sz="0" w:space="0" w:color="000000"/>
@@ -14318,7 +14323,7 @@
           <w:p>
             <w:pPr>
               <w:pStyle w:val="Normal"/>
-              <w:jc w:val="left"/>
+              <w:jc w:val="center"/>
               <w:pBdr>
                 <w:bottom w:val="none" w:sz="0" w:space="0" w:color="000000"/>
                 <w:top w:val="none" w:sz="0" w:space="0" w:color="000000"/>
@@ -14345,7 +14350,7 @@
       </w:tr>
       <w:tr>
         <w:trPr>
-          <w:trHeight w:val="344" w:hRule="auto"/>
+          <w:trHeight w:val="360" w:hRule="auto"/>
         </w:trPr>
         body13
         <w:tc>
@@ -14376,43 +14381,43 @@
                 <w:right w:val="none" w:sz="0" w:space="0" w:color="000000"/>
               </w:pBdr>
               <w:spacing w:after="20" w:before="20" w:line="240"/>
-              <w:ind w:left="0" w:right="20" w:firstLine="0" w:firstLineChars="0"/>
-            </w:pPr>
-            <w:r xmlns:w="http://schemas.openxmlformats.org/wordprocessingml/2006/main" xmlns:wp="http://schemas.openxmlformats.org/drawingml/2006/wordprocessingDrawing" xmlns:r="http://schemas.openxmlformats.org/officeDocument/2006/relationships" xmlns:w14="http://schemas.microsoft.com/office/word/2010/wordml">
-              <w:rPr>
-                <w:rFonts w:ascii="Times" w:hAnsi="Arial" w:eastAsia="Arial" w:cs="Arial"/>
-                <w:i w:val="false"/>
-                <w:b w:val="false"/>
-                <w:u w:val="none"/>
-                <w:sz w:val="20"/>
-                <w:szCs w:val="20"/>
-                <w:color w:val="000000"/>
-              </w:rPr>
-              <w:t xml:space="preserve">                    Median</w:t>
-            </w:r>
-          </w:p>
-        </w:tc>
-        <w:tc>
-          <w:tcPr>
-            <w:tcBorders>
-              <w:bottom w:val="none" w:sz="0" w:space="0" w:color="000000"/>
-              <w:top w:val="none" w:sz="0" w:space="0" w:color="000000"/>
-              <w:left w:val="none" w:sz="0" w:space="0" w:color="000000"/>
-              <w:right w:val="none" w:sz="0" w:space="0" w:color="000000"/>
-            </w:tcBorders>
-            <w:shd w:val="clear" w:color="auto" w:fill="FFFFFF"/>
-            <w:tcMar>
-              <w:top w:w="0" w:type="dxa"/>
-              <w:bottom w:w="0" w:type="dxa"/>
-              <w:left w:w="0" w:type="dxa"/>
-              <w:right w:w="0" w:type="dxa"/>
-            </w:tcMar>
-            <w:vAlign w:val="center"/>
-          </w:tcPr>
-          <w:p>
-            <w:pPr>
-              <w:pStyle w:val="Normal"/>
-              <w:jc w:val="left"/>
+              <w:ind w:left="20" w:right="20" w:firstLine="0" w:firstLineChars="0"/>
+            </w:pPr>
+            <w:r xmlns:w="http://schemas.openxmlformats.org/wordprocessingml/2006/main" xmlns:wp="http://schemas.openxmlformats.org/drawingml/2006/wordprocessingDrawing" xmlns:r="http://schemas.openxmlformats.org/officeDocument/2006/relationships" xmlns:w14="http://schemas.microsoft.com/office/word/2010/wordml">
+              <w:rPr>
+                <w:rFonts w:ascii="Times" w:hAnsi="Arial" w:eastAsia="Arial" w:cs="Arial"/>
+                <w:i w:val="false"/>
+                <w:b w:val="false"/>
+                <w:u w:val="none"/>
+                <w:sz w:val="20"/>
+                <w:szCs w:val="20"/>
+                <w:color w:val="000000"/>
+              </w:rPr>
+              <w:t xml:space="preserve">Median</w:t>
+            </w:r>
+          </w:p>
+        </w:tc>
+        <w:tc>
+          <w:tcPr>
+            <w:tcBorders>
+              <w:bottom w:val="none" w:sz="0" w:space="0" w:color="000000"/>
+              <w:top w:val="none" w:sz="0" w:space="0" w:color="000000"/>
+              <w:left w:val="none" w:sz="0" w:space="0" w:color="000000"/>
+              <w:right w:val="none" w:sz="0" w:space="0" w:color="000000"/>
+            </w:tcBorders>
+            <w:shd w:val="clear" w:color="auto" w:fill="FFFFFF"/>
+            <w:tcMar>
+              <w:top w:w="0" w:type="dxa"/>
+              <w:bottom w:w="0" w:type="dxa"/>
+              <w:left w:w="0" w:type="dxa"/>
+              <w:right w:w="0" w:type="dxa"/>
+            </w:tcMar>
+            <w:vAlign w:val="center"/>
+          </w:tcPr>
+          <w:p>
+            <w:pPr>
+              <w:pStyle w:val="Normal"/>
+              <w:jc w:val="center"/>
               <w:pBdr>
                 <w:bottom w:val="none" w:sz="0" w:space="0" w:color="000000"/>
                 <w:top w:val="none" w:sz="0" w:space="0" w:color="000000"/>
@@ -14456,7 +14461,7 @@
           <w:p>
             <w:pPr>
               <w:pStyle w:val="Normal"/>
-              <w:jc w:val="left"/>
+              <w:jc w:val="center"/>
               <w:pBdr>
                 <w:bottom w:val="none" w:sz="0" w:space="0" w:color="000000"/>
                 <w:top w:val="none" w:sz="0" w:space="0" w:color="000000"/>
@@ -14500,7 +14505,7 @@
           <w:p>
             <w:pPr>
               <w:pStyle w:val="Normal"/>
-              <w:jc w:val="left"/>
+              <w:jc w:val="center"/>
               <w:pBdr>
                 <w:bottom w:val="none" w:sz="0" w:space="0" w:color="000000"/>
                 <w:top w:val="none" w:sz="0" w:space="0" w:color="000000"/>
@@ -14544,7 +14549,7 @@
           <w:p>
             <w:pPr>
               <w:pStyle w:val="Normal"/>
-              <w:jc w:val="left"/>
+              <w:jc w:val="center"/>
               <w:pBdr>
                 <w:bottom w:val="none" w:sz="0" w:space="0" w:color="000000"/>
                 <w:top w:val="none" w:sz="0" w:space="0" w:color="000000"/>
@@ -14588,7 +14593,7 @@
           <w:p>
             <w:pPr>
               <w:pStyle w:val="Normal"/>
-              <w:jc w:val="left"/>
+              <w:jc w:val="center"/>
               <w:pBdr>
                 <w:bottom w:val="none" w:sz="0" w:space="0" w:color="000000"/>
                 <w:top w:val="none" w:sz="0" w:space="0" w:color="000000"/>
@@ -14632,7 +14637,7 @@
           <w:p>
             <w:pPr>
               <w:pStyle w:val="Normal"/>
-              <w:jc w:val="left"/>
+              <w:jc w:val="center"/>
               <w:pBdr>
                 <w:bottom w:val="none" w:sz="0" w:space="0" w:color="000000"/>
                 <w:top w:val="none" w:sz="0" w:space="0" w:color="000000"/>
@@ -14676,7 +14681,7 @@
           <w:p>
             <w:pPr>
               <w:pStyle w:val="Normal"/>
-              <w:jc w:val="left"/>
+              <w:jc w:val="center"/>
               <w:pBdr>
                 <w:bottom w:val="none" w:sz="0" w:space="0" w:color="000000"/>
                 <w:top w:val="none" w:sz="0" w:space="0" w:color="000000"/>
@@ -14720,7 +14725,7 @@
           <w:p>
             <w:pPr>
               <w:pStyle w:val="Normal"/>
-              <w:jc w:val="left"/>
+              <w:jc w:val="center"/>
               <w:pBdr>
                 <w:bottom w:val="none" w:sz="0" w:space="0" w:color="000000"/>
                 <w:top w:val="none" w:sz="0" w:space="0" w:color="000000"/>
@@ -14764,51 +14769,7 @@
           <w:p>
             <w:pPr>
               <w:pStyle w:val="Normal"/>
-              <w:jc w:val="left"/>
-              <w:pBdr>
-                <w:bottom w:val="none" w:sz="0" w:space="0" w:color="000000"/>
-                <w:top w:val="none" w:sz="0" w:space="0" w:color="000000"/>
-                <w:left w:val="none" w:sz="0" w:space="0" w:color="000000"/>
-                <w:right w:val="none" w:sz="0" w:space="0" w:color="000000"/>
-              </w:pBdr>
-              <w:spacing w:after="20" w:before="20" w:line="240"/>
-              <w:ind w:left="20" w:right="20" w:firstLine="0" w:firstLineChars="0"/>
-            </w:pPr>
-            <w:r xmlns:w="http://schemas.openxmlformats.org/wordprocessingml/2006/main" xmlns:wp="http://schemas.openxmlformats.org/drawingml/2006/wordprocessingDrawing" xmlns:r="http://schemas.openxmlformats.org/officeDocument/2006/relationships" xmlns:w14="http://schemas.microsoft.com/office/word/2010/wordml">
-              <w:rPr>
-                <w:rFonts w:ascii="Times" w:hAnsi="Arial" w:eastAsia="Arial" w:cs="Arial"/>
-                <w:i w:val="false"/>
-                <w:b w:val="false"/>
-                <w:u w:val="none"/>
-                <w:sz w:val="20"/>
-                <w:szCs w:val="20"/>
-                <w:color w:val="000000"/>
-              </w:rPr>
-              <w:t xml:space="preserve">  -0.19</w:t>
-            </w:r>
-          </w:p>
-        </w:tc>
-        <w:tc>
-          <w:tcPr>
-            <w:tcBorders>
-              <w:bottom w:val="none" w:sz="0" w:space="0" w:color="000000"/>
-              <w:top w:val="none" w:sz="0" w:space="0" w:color="000000"/>
-              <w:left w:val="none" w:sz="0" w:space="0" w:color="000000"/>
-              <w:right w:val="none" w:sz="0" w:space="0" w:color="000000"/>
-            </w:tcBorders>
-            <w:shd w:val="clear" w:color="auto" w:fill="FFFFFF"/>
-            <w:tcMar>
-              <w:top w:w="0" w:type="dxa"/>
-              <w:bottom w:w="0" w:type="dxa"/>
-              <w:left w:w="0" w:type="dxa"/>
-              <w:right w:w="0" w:type="dxa"/>
-            </w:tcMar>
-            <w:vAlign w:val="center"/>
-          </w:tcPr>
-          <w:p>
-            <w:pPr>
-              <w:pStyle w:val="Normal"/>
-              <w:jc w:val="left"/>
+              <w:jc w:val="center"/>
               <w:pBdr>
                 <w:bottom w:val="none" w:sz="0" w:space="0" w:color="000000"/>
                 <w:top w:val="none" w:sz="0" w:space="0" w:color="000000"/>
@@ -14852,7 +14813,51 @@
           <w:p>
             <w:pPr>
               <w:pStyle w:val="Normal"/>
-              <w:jc w:val="left"/>
+              <w:jc w:val="center"/>
+              <w:pBdr>
+                <w:bottom w:val="none" w:sz="0" w:space="0" w:color="000000"/>
+                <w:top w:val="none" w:sz="0" w:space="0" w:color="000000"/>
+                <w:left w:val="none" w:sz="0" w:space="0" w:color="000000"/>
+                <w:right w:val="none" w:sz="0" w:space="0" w:color="000000"/>
+              </w:pBdr>
+              <w:spacing w:after="20" w:before="20" w:line="240"/>
+              <w:ind w:left="20" w:right="20" w:firstLine="0" w:firstLineChars="0"/>
+            </w:pPr>
+            <w:r xmlns:w="http://schemas.openxmlformats.org/wordprocessingml/2006/main" xmlns:wp="http://schemas.openxmlformats.org/drawingml/2006/wordprocessingDrawing" xmlns:r="http://schemas.openxmlformats.org/officeDocument/2006/relationships" xmlns:w14="http://schemas.microsoft.com/office/word/2010/wordml">
+              <w:rPr>
+                <w:rFonts w:ascii="Times" w:hAnsi="Arial" w:eastAsia="Arial" w:cs="Arial"/>
+                <w:i w:val="false"/>
+                <w:b w:val="false"/>
+                <w:u w:val="none"/>
+                <w:sz w:val="20"/>
+                <w:szCs w:val="20"/>
+                <w:color w:val="000000"/>
+              </w:rPr>
+              <w:t xml:space="preserve">  -0.20</w:t>
+            </w:r>
+          </w:p>
+        </w:tc>
+        <w:tc>
+          <w:tcPr>
+            <w:tcBorders>
+              <w:bottom w:val="none" w:sz="0" w:space="0" w:color="000000"/>
+              <w:top w:val="none" w:sz="0" w:space="0" w:color="000000"/>
+              <w:left w:val="none" w:sz="0" w:space="0" w:color="000000"/>
+              <w:right w:val="none" w:sz="0" w:space="0" w:color="000000"/>
+            </w:tcBorders>
+            <w:shd w:val="clear" w:color="auto" w:fill="FFFFFF"/>
+            <w:tcMar>
+              <w:top w:w="0" w:type="dxa"/>
+              <w:bottom w:w="0" w:type="dxa"/>
+              <w:left w:w="0" w:type="dxa"/>
+              <w:right w:w="0" w:type="dxa"/>
+            </w:tcMar>
+            <w:vAlign w:val="center"/>
+          </w:tcPr>
+          <w:p>
+            <w:pPr>
+              <w:pStyle w:val="Normal"/>
+              <w:jc w:val="center"/>
               <w:pBdr>
                 <w:bottom w:val="none" w:sz="0" w:space="0" w:color="000000"/>
                 <w:top w:val="none" w:sz="0" w:space="0" w:color="000000"/>
@@ -14879,7 +14884,7 @@
       </w:tr>
       <w:tr>
         <w:trPr>
-          <w:trHeight w:val="344" w:hRule="auto"/>
+          <w:trHeight w:val="360" w:hRule="auto"/>
         </w:trPr>
         body14
         <w:tc>
@@ -14910,43 +14915,43 @@
                 <w:right w:val="none" w:sz="0" w:space="0" w:color="000000"/>
               </w:pBdr>
               <w:spacing w:after="20" w:before="20" w:line="240"/>
-              <w:ind w:left="0" w:right="20" w:firstLine="0" w:firstLineChars="0"/>
-            </w:pPr>
-            <w:r xmlns:w="http://schemas.openxmlformats.org/wordprocessingml/2006/main" xmlns:wp="http://schemas.openxmlformats.org/drawingml/2006/wordprocessingDrawing" xmlns:r="http://schemas.openxmlformats.org/officeDocument/2006/relationships" xmlns:w14="http://schemas.microsoft.com/office/word/2010/wordml">
-              <w:rPr>
-                <w:rFonts w:ascii="Times" w:hAnsi="Arial" w:eastAsia="Arial" w:cs="Arial"/>
-                <w:i w:val="false"/>
-                <w:b w:val="false"/>
-                <w:u w:val="none"/>
-                <w:sz w:val="20"/>
-                <w:szCs w:val="20"/>
-                <w:color w:val="000000"/>
-              </w:rPr>
-              <w:t xml:space="preserve">                       Min</w:t>
-            </w:r>
-          </w:p>
-        </w:tc>
-        <w:tc>
-          <w:tcPr>
-            <w:tcBorders>
-              <w:bottom w:val="none" w:sz="0" w:space="0" w:color="000000"/>
-              <w:top w:val="none" w:sz="0" w:space="0" w:color="000000"/>
-              <w:left w:val="none" w:sz="0" w:space="0" w:color="000000"/>
-              <w:right w:val="none" w:sz="0" w:space="0" w:color="000000"/>
-            </w:tcBorders>
-            <w:shd w:val="clear" w:color="auto" w:fill="FFFFFF"/>
-            <w:tcMar>
-              <w:top w:w="0" w:type="dxa"/>
-              <w:bottom w:w="0" w:type="dxa"/>
-              <w:left w:w="0" w:type="dxa"/>
-              <w:right w:w="0" w:type="dxa"/>
-            </w:tcMar>
-            <w:vAlign w:val="center"/>
-          </w:tcPr>
-          <w:p>
-            <w:pPr>
-              <w:pStyle w:val="Normal"/>
-              <w:jc w:val="left"/>
+              <w:ind w:left="20" w:right="20" w:firstLine="0" w:firstLineChars="0"/>
+            </w:pPr>
+            <w:r xmlns:w="http://schemas.openxmlformats.org/wordprocessingml/2006/main" xmlns:wp="http://schemas.openxmlformats.org/drawingml/2006/wordprocessingDrawing" xmlns:r="http://schemas.openxmlformats.org/officeDocument/2006/relationships" xmlns:w14="http://schemas.microsoft.com/office/word/2010/wordml">
+              <w:rPr>
+                <w:rFonts w:ascii="Times" w:hAnsi="Arial" w:eastAsia="Arial" w:cs="Arial"/>
+                <w:i w:val="false"/>
+                <w:b w:val="false"/>
+                <w:u w:val="none"/>
+                <w:sz w:val="20"/>
+                <w:szCs w:val="20"/>
+                <w:color w:val="000000"/>
+              </w:rPr>
+              <w:t xml:space="preserve">Min</w:t>
+            </w:r>
+          </w:p>
+        </w:tc>
+        <w:tc>
+          <w:tcPr>
+            <w:tcBorders>
+              <w:bottom w:val="none" w:sz="0" w:space="0" w:color="000000"/>
+              <w:top w:val="none" w:sz="0" w:space="0" w:color="000000"/>
+              <w:left w:val="none" w:sz="0" w:space="0" w:color="000000"/>
+              <w:right w:val="none" w:sz="0" w:space="0" w:color="000000"/>
+            </w:tcBorders>
+            <w:shd w:val="clear" w:color="auto" w:fill="FFFFFF"/>
+            <w:tcMar>
+              <w:top w:w="0" w:type="dxa"/>
+              <w:bottom w:w="0" w:type="dxa"/>
+              <w:left w:w="0" w:type="dxa"/>
+              <w:right w:w="0" w:type="dxa"/>
+            </w:tcMar>
+            <w:vAlign w:val="center"/>
+          </w:tcPr>
+          <w:p>
+            <w:pPr>
+              <w:pStyle w:val="Normal"/>
+              <w:jc w:val="center"/>
               <w:pBdr>
                 <w:bottom w:val="none" w:sz="0" w:space="0" w:color="000000"/>
                 <w:top w:val="none" w:sz="0" w:space="0" w:color="000000"/>
@@ -14990,7 +14995,7 @@
           <w:p>
             <w:pPr>
               <w:pStyle w:val="Normal"/>
-              <w:jc w:val="left"/>
+              <w:jc w:val="center"/>
               <w:pBdr>
                 <w:bottom w:val="none" w:sz="0" w:space="0" w:color="000000"/>
                 <w:top w:val="none" w:sz="0" w:space="0" w:color="000000"/>
@@ -15034,7 +15039,7 @@
           <w:p>
             <w:pPr>
               <w:pStyle w:val="Normal"/>
-              <w:jc w:val="left"/>
+              <w:jc w:val="center"/>
               <w:pBdr>
                 <w:bottom w:val="none" w:sz="0" w:space="0" w:color="000000"/>
                 <w:top w:val="none" w:sz="0" w:space="0" w:color="000000"/>
@@ -15078,7 +15083,7 @@
           <w:p>
             <w:pPr>
               <w:pStyle w:val="Normal"/>
-              <w:jc w:val="left"/>
+              <w:jc w:val="center"/>
               <w:pBdr>
                 <w:bottom w:val="none" w:sz="0" w:space="0" w:color="000000"/>
                 <w:top w:val="none" w:sz="0" w:space="0" w:color="000000"/>
@@ -15122,7 +15127,7 @@
           <w:p>
             <w:pPr>
               <w:pStyle w:val="Normal"/>
-              <w:jc w:val="left"/>
+              <w:jc w:val="center"/>
               <w:pBdr>
                 <w:bottom w:val="none" w:sz="0" w:space="0" w:color="000000"/>
                 <w:top w:val="none" w:sz="0" w:space="0" w:color="000000"/>
@@ -15166,7 +15171,7 @@
           <w:p>
             <w:pPr>
               <w:pStyle w:val="Normal"/>
-              <w:jc w:val="left"/>
+              <w:jc w:val="center"/>
               <w:pBdr>
                 <w:bottom w:val="none" w:sz="0" w:space="0" w:color="000000"/>
                 <w:top w:val="none" w:sz="0" w:space="0" w:color="000000"/>
@@ -15210,7 +15215,7 @@
           <w:p>
             <w:pPr>
               <w:pStyle w:val="Normal"/>
-              <w:jc w:val="left"/>
+              <w:jc w:val="center"/>
               <w:pBdr>
                 <w:bottom w:val="none" w:sz="0" w:space="0" w:color="000000"/>
                 <w:top w:val="none" w:sz="0" w:space="0" w:color="000000"/>
@@ -15254,7 +15259,7 @@
           <w:p>
             <w:pPr>
               <w:pStyle w:val="Normal"/>
-              <w:jc w:val="left"/>
+              <w:jc w:val="center"/>
               <w:pBdr>
                 <w:bottom w:val="none" w:sz="0" w:space="0" w:color="000000"/>
                 <w:top w:val="none" w:sz="0" w:space="0" w:color="000000"/>
@@ -15298,51 +15303,51 @@
           <w:p>
             <w:pPr>
               <w:pStyle w:val="Normal"/>
-              <w:jc w:val="left"/>
-              <w:pBdr>
-                <w:bottom w:val="none" w:sz="0" w:space="0" w:color="000000"/>
-                <w:top w:val="none" w:sz="0" w:space="0" w:color="000000"/>
-                <w:left w:val="none" w:sz="0" w:space="0" w:color="000000"/>
-                <w:right w:val="none" w:sz="0" w:space="0" w:color="000000"/>
-              </w:pBdr>
-              <w:spacing w:after="20" w:before="20" w:line="240"/>
-              <w:ind w:left="20" w:right="20" w:firstLine="0" w:firstLineChars="0"/>
-            </w:pPr>
-            <w:r xmlns:w="http://schemas.openxmlformats.org/wordprocessingml/2006/main" xmlns:wp="http://schemas.openxmlformats.org/drawingml/2006/wordprocessingDrawing" xmlns:r="http://schemas.openxmlformats.org/officeDocument/2006/relationships" xmlns:w14="http://schemas.microsoft.com/office/word/2010/wordml">
-              <w:rPr>
-                <w:rFonts w:ascii="Times" w:hAnsi="Arial" w:eastAsia="Arial" w:cs="Arial"/>
-                <w:i w:val="false"/>
-                <w:b w:val="false"/>
-                <w:u w:val="none"/>
-                <w:sz w:val="20"/>
-                <w:szCs w:val="20"/>
-                <w:color w:val="000000"/>
-              </w:rPr>
-              <w:t xml:space="preserve">  -0.63</w:t>
-            </w:r>
-          </w:p>
-        </w:tc>
-        <w:tc>
-          <w:tcPr>
-            <w:tcBorders>
-              <w:bottom w:val="none" w:sz="0" w:space="0" w:color="000000"/>
-              <w:top w:val="none" w:sz="0" w:space="0" w:color="000000"/>
-              <w:left w:val="none" w:sz="0" w:space="0" w:color="000000"/>
-              <w:right w:val="none" w:sz="0" w:space="0" w:color="000000"/>
-            </w:tcBorders>
-            <w:shd w:val="clear" w:color="auto" w:fill="FFFFFF"/>
-            <w:tcMar>
-              <w:top w:w="0" w:type="dxa"/>
-              <w:bottom w:w="0" w:type="dxa"/>
-              <w:left w:w="0" w:type="dxa"/>
-              <w:right w:w="0" w:type="dxa"/>
-            </w:tcMar>
-            <w:vAlign w:val="center"/>
-          </w:tcPr>
-          <w:p>
-            <w:pPr>
-              <w:pStyle w:val="Normal"/>
-              <w:jc w:val="left"/>
+              <w:jc w:val="center"/>
+              <w:pBdr>
+                <w:bottom w:val="none" w:sz="0" w:space="0" w:color="000000"/>
+                <w:top w:val="none" w:sz="0" w:space="0" w:color="000000"/>
+                <w:left w:val="none" w:sz="0" w:space="0" w:color="000000"/>
+                <w:right w:val="none" w:sz="0" w:space="0" w:color="000000"/>
+              </w:pBdr>
+              <w:spacing w:after="20" w:before="20" w:line="240"/>
+              <w:ind w:left="20" w:right="20" w:firstLine="0" w:firstLineChars="0"/>
+            </w:pPr>
+            <w:r xmlns:w="http://schemas.openxmlformats.org/wordprocessingml/2006/main" xmlns:wp="http://schemas.openxmlformats.org/drawingml/2006/wordprocessingDrawing" xmlns:r="http://schemas.openxmlformats.org/officeDocument/2006/relationships" xmlns:w14="http://schemas.microsoft.com/office/word/2010/wordml">
+              <w:rPr>
+                <w:rFonts w:ascii="Times" w:hAnsi="Arial" w:eastAsia="Arial" w:cs="Arial"/>
+                <w:i w:val="false"/>
+                <w:b w:val="false"/>
+                <w:u w:val="none"/>
+                <w:sz w:val="20"/>
+                <w:szCs w:val="20"/>
+                <w:color w:val="000000"/>
+              </w:rPr>
+              <w:t xml:space="preserve">  -0.85</w:t>
+            </w:r>
+          </w:p>
+        </w:tc>
+        <w:tc>
+          <w:tcPr>
+            <w:tcBorders>
+              <w:bottom w:val="none" w:sz="0" w:space="0" w:color="000000"/>
+              <w:top w:val="none" w:sz="0" w:space="0" w:color="000000"/>
+              <w:left w:val="none" w:sz="0" w:space="0" w:color="000000"/>
+              <w:right w:val="none" w:sz="0" w:space="0" w:color="000000"/>
+            </w:tcBorders>
+            <w:shd w:val="clear" w:color="auto" w:fill="FFFFFF"/>
+            <w:tcMar>
+              <w:top w:w="0" w:type="dxa"/>
+              <w:bottom w:w="0" w:type="dxa"/>
+              <w:left w:w="0" w:type="dxa"/>
+              <w:right w:w="0" w:type="dxa"/>
+            </w:tcMar>
+            <w:vAlign w:val="center"/>
+          </w:tcPr>
+          <w:p>
+            <w:pPr>
+              <w:pStyle w:val="Normal"/>
+              <w:jc w:val="center"/>
               <w:pBdr>
                 <w:bottom w:val="none" w:sz="0" w:space="0" w:color="000000"/>
                 <w:top w:val="none" w:sz="0" w:space="0" w:color="000000"/>
@@ -15386,7 +15391,7 @@
           <w:p>
             <w:pPr>
               <w:pStyle w:val="Normal"/>
-              <w:jc w:val="left"/>
+              <w:jc w:val="center"/>
               <w:pBdr>
                 <w:bottom w:val="none" w:sz="0" w:space="0" w:color="000000"/>
                 <w:top w:val="none" w:sz="0" w:space="0" w:color="000000"/>
@@ -15413,7 +15418,7 @@
       </w:tr>
       <w:tr>
         <w:trPr>
-          <w:trHeight w:val="344" w:hRule="auto"/>
+          <w:trHeight w:val="360" w:hRule="auto"/>
         </w:trPr>
         body15
         <w:tc>
@@ -15444,43 +15449,43 @@
                 <w:right w:val="none" w:sz="0" w:space="0" w:color="000000"/>
               </w:pBdr>
               <w:spacing w:after="20" w:before="20" w:line="240"/>
-              <w:ind w:left="0" w:right="20" w:firstLine="0" w:firstLineChars="0"/>
-            </w:pPr>
-            <w:r xmlns:w="http://schemas.openxmlformats.org/wordprocessingml/2006/main" xmlns:wp="http://schemas.openxmlformats.org/drawingml/2006/wordprocessingDrawing" xmlns:r="http://schemas.openxmlformats.org/officeDocument/2006/relationships" xmlns:w14="http://schemas.microsoft.com/office/word/2010/wordml">
-              <w:rPr>
-                <w:rFonts w:ascii="Times" w:hAnsi="Arial" w:eastAsia="Arial" w:cs="Arial"/>
-                <w:i w:val="false"/>
-                <w:b w:val="false"/>
-                <w:u w:val="none"/>
-                <w:sz w:val="20"/>
-                <w:szCs w:val="20"/>
-                <w:color w:val="000000"/>
-              </w:rPr>
-              <w:t xml:space="preserve">                       Max</w:t>
-            </w:r>
-          </w:p>
-        </w:tc>
-        <w:tc>
-          <w:tcPr>
-            <w:tcBorders>
-              <w:bottom w:val="none" w:sz="0" w:space="0" w:color="000000"/>
-              <w:top w:val="none" w:sz="0" w:space="0" w:color="000000"/>
-              <w:left w:val="none" w:sz="0" w:space="0" w:color="000000"/>
-              <w:right w:val="none" w:sz="0" w:space="0" w:color="000000"/>
-            </w:tcBorders>
-            <w:shd w:val="clear" w:color="auto" w:fill="FFFFFF"/>
-            <w:tcMar>
-              <w:top w:w="0" w:type="dxa"/>
-              <w:bottom w:w="0" w:type="dxa"/>
-              <w:left w:w="0" w:type="dxa"/>
-              <w:right w:w="0" w:type="dxa"/>
-            </w:tcMar>
-            <w:vAlign w:val="center"/>
-          </w:tcPr>
-          <w:p>
-            <w:pPr>
-              <w:pStyle w:val="Normal"/>
-              <w:jc w:val="left"/>
+              <w:ind w:left="20" w:right="20" w:firstLine="0" w:firstLineChars="0"/>
+            </w:pPr>
+            <w:r xmlns:w="http://schemas.openxmlformats.org/wordprocessingml/2006/main" xmlns:wp="http://schemas.openxmlformats.org/drawingml/2006/wordprocessingDrawing" xmlns:r="http://schemas.openxmlformats.org/officeDocument/2006/relationships" xmlns:w14="http://schemas.microsoft.com/office/word/2010/wordml">
+              <w:rPr>
+                <w:rFonts w:ascii="Times" w:hAnsi="Arial" w:eastAsia="Arial" w:cs="Arial"/>
+                <w:i w:val="false"/>
+                <w:b w:val="false"/>
+                <w:u w:val="none"/>
+                <w:sz w:val="20"/>
+                <w:szCs w:val="20"/>
+                <w:color w:val="000000"/>
+              </w:rPr>
+              <w:t xml:space="preserve">Max</w:t>
+            </w:r>
+          </w:p>
+        </w:tc>
+        <w:tc>
+          <w:tcPr>
+            <w:tcBorders>
+              <w:bottom w:val="none" w:sz="0" w:space="0" w:color="000000"/>
+              <w:top w:val="none" w:sz="0" w:space="0" w:color="000000"/>
+              <w:left w:val="none" w:sz="0" w:space="0" w:color="000000"/>
+              <w:right w:val="none" w:sz="0" w:space="0" w:color="000000"/>
+            </w:tcBorders>
+            <w:shd w:val="clear" w:color="auto" w:fill="FFFFFF"/>
+            <w:tcMar>
+              <w:top w:w="0" w:type="dxa"/>
+              <w:bottom w:w="0" w:type="dxa"/>
+              <w:left w:w="0" w:type="dxa"/>
+              <w:right w:w="0" w:type="dxa"/>
+            </w:tcMar>
+            <w:vAlign w:val="center"/>
+          </w:tcPr>
+          <w:p>
+            <w:pPr>
+              <w:pStyle w:val="Normal"/>
+              <w:jc w:val="center"/>
               <w:pBdr>
                 <w:bottom w:val="none" w:sz="0" w:space="0" w:color="000000"/>
                 <w:top w:val="none" w:sz="0" w:space="0" w:color="000000"/>
@@ -15524,7 +15529,7 @@
           <w:p>
             <w:pPr>
               <w:pStyle w:val="Normal"/>
-              <w:jc w:val="left"/>
+              <w:jc w:val="center"/>
               <w:pBdr>
                 <w:bottom w:val="none" w:sz="0" w:space="0" w:color="000000"/>
                 <w:top w:val="none" w:sz="0" w:space="0" w:color="000000"/>
@@ -15568,7 +15573,7 @@
           <w:p>
             <w:pPr>
               <w:pStyle w:val="Normal"/>
-              <w:jc w:val="left"/>
+              <w:jc w:val="center"/>
               <w:pBdr>
                 <w:bottom w:val="none" w:sz="0" w:space="0" w:color="000000"/>
                 <w:top w:val="none" w:sz="0" w:space="0" w:color="000000"/>
@@ -15612,7 +15617,7 @@
           <w:p>
             <w:pPr>
               <w:pStyle w:val="Normal"/>
-              <w:jc w:val="left"/>
+              <w:jc w:val="center"/>
               <w:pBdr>
                 <w:bottom w:val="none" w:sz="0" w:space="0" w:color="000000"/>
                 <w:top w:val="none" w:sz="0" w:space="0" w:color="000000"/>
@@ -15656,7 +15661,7 @@
           <w:p>
             <w:pPr>
               <w:pStyle w:val="Normal"/>
-              <w:jc w:val="left"/>
+              <w:jc w:val="center"/>
               <w:pBdr>
                 <w:bottom w:val="none" w:sz="0" w:space="0" w:color="000000"/>
                 <w:top w:val="none" w:sz="0" w:space="0" w:color="000000"/>
@@ -15700,7 +15705,7 @@
           <w:p>
             <w:pPr>
               <w:pStyle w:val="Normal"/>
-              <w:jc w:val="left"/>
+              <w:jc w:val="center"/>
               <w:pBdr>
                 <w:bottom w:val="none" w:sz="0" w:space="0" w:color="000000"/>
                 <w:top w:val="none" w:sz="0" w:space="0" w:color="000000"/>
@@ -15744,7 +15749,7 @@
           <w:p>
             <w:pPr>
               <w:pStyle w:val="Normal"/>
-              <w:jc w:val="left"/>
+              <w:jc w:val="center"/>
               <w:pBdr>
                 <w:bottom w:val="none" w:sz="0" w:space="0" w:color="000000"/>
                 <w:top w:val="none" w:sz="0" w:space="0" w:color="000000"/>
@@ -15788,7 +15793,7 @@
           <w:p>
             <w:pPr>
               <w:pStyle w:val="Normal"/>
-              <w:jc w:val="left"/>
+              <w:jc w:val="center"/>
               <w:pBdr>
                 <w:bottom w:val="none" w:sz="0" w:space="0" w:color="000000"/>
                 <w:top w:val="none" w:sz="0" w:space="0" w:color="000000"/>
@@ -15832,7 +15837,7 @@
           <w:p>
             <w:pPr>
               <w:pStyle w:val="Normal"/>
-              <w:jc w:val="left"/>
+              <w:jc w:val="center"/>
               <w:pBdr>
                 <w:bottom w:val="none" w:sz="0" w:space="0" w:color="000000"/>
                 <w:top w:val="none" w:sz="0" w:space="0" w:color="000000"/>
@@ -15876,51 +15881,51 @@
           <w:p>
             <w:pPr>
               <w:pStyle w:val="Normal"/>
-              <w:jc w:val="left"/>
-              <w:pBdr>
-                <w:bottom w:val="none" w:sz="0" w:space="0" w:color="000000"/>
-                <w:top w:val="none" w:sz="0" w:space="0" w:color="000000"/>
-                <w:left w:val="none" w:sz="0" w:space="0" w:color="000000"/>
-                <w:right w:val="none" w:sz="0" w:space="0" w:color="000000"/>
-              </w:pBdr>
-              <w:spacing w:after="20" w:before="20" w:line="240"/>
-              <w:ind w:left="20" w:right="20" w:firstLine="0" w:firstLineChars="0"/>
-            </w:pPr>
-            <w:r xmlns:w="http://schemas.openxmlformats.org/wordprocessingml/2006/main" xmlns:wp="http://schemas.openxmlformats.org/drawingml/2006/wordprocessingDrawing" xmlns:r="http://schemas.openxmlformats.org/officeDocument/2006/relationships" xmlns:w14="http://schemas.microsoft.com/office/word/2010/wordml">
-              <w:rPr>
-                <w:rFonts w:ascii="Times" w:hAnsi="Arial" w:eastAsia="Arial" w:cs="Arial"/>
-                <w:i w:val="false"/>
-                <w:b w:val="false"/>
-                <w:u w:val="none"/>
-                <w:sz w:val="20"/>
-                <w:szCs w:val="20"/>
-                <w:color w:val="000000"/>
-              </w:rPr>
-              <w:t xml:space="preserve">   3.10</w:t>
-            </w:r>
-          </w:p>
-        </w:tc>
-        <w:tc>
-          <w:tcPr>
-            <w:tcBorders>
-              <w:bottom w:val="none" w:sz="0" w:space="0" w:color="000000"/>
-              <w:top w:val="none" w:sz="0" w:space="0" w:color="000000"/>
-              <w:left w:val="none" w:sz="0" w:space="0" w:color="000000"/>
-              <w:right w:val="none" w:sz="0" w:space="0" w:color="000000"/>
-            </w:tcBorders>
-            <w:shd w:val="clear" w:color="auto" w:fill="FFFFFF"/>
-            <w:tcMar>
-              <w:top w:w="0" w:type="dxa"/>
-              <w:bottom w:w="0" w:type="dxa"/>
-              <w:left w:w="0" w:type="dxa"/>
-              <w:right w:w="0" w:type="dxa"/>
-            </w:tcMar>
-            <w:vAlign w:val="center"/>
-          </w:tcPr>
-          <w:p>
-            <w:pPr>
-              <w:pStyle w:val="Normal"/>
-              <w:jc w:val="left"/>
+              <w:jc w:val="center"/>
+              <w:pBdr>
+                <w:bottom w:val="none" w:sz="0" w:space="0" w:color="000000"/>
+                <w:top w:val="none" w:sz="0" w:space="0" w:color="000000"/>
+                <w:left w:val="none" w:sz="0" w:space="0" w:color="000000"/>
+                <w:right w:val="none" w:sz="0" w:space="0" w:color="000000"/>
+              </w:pBdr>
+              <w:spacing w:after="20" w:before="20" w:line="240"/>
+              <w:ind w:left="20" w:right="20" w:firstLine="0" w:firstLineChars="0"/>
+            </w:pPr>
+            <w:r xmlns:w="http://schemas.openxmlformats.org/wordprocessingml/2006/main" xmlns:wp="http://schemas.openxmlformats.org/drawingml/2006/wordprocessingDrawing" xmlns:r="http://schemas.openxmlformats.org/officeDocument/2006/relationships" xmlns:w14="http://schemas.microsoft.com/office/word/2010/wordml">
+              <w:rPr>
+                <w:rFonts w:ascii="Times" w:hAnsi="Arial" w:eastAsia="Arial" w:cs="Arial"/>
+                <w:i w:val="false"/>
+                <w:b w:val="false"/>
+                <w:u w:val="none"/>
+                <w:sz w:val="20"/>
+                <w:szCs w:val="20"/>
+                <w:color w:val="000000"/>
+              </w:rPr>
+              <w:t xml:space="preserve">   3.46</w:t>
+            </w:r>
+          </w:p>
+        </w:tc>
+        <w:tc>
+          <w:tcPr>
+            <w:tcBorders>
+              <w:bottom w:val="none" w:sz="0" w:space="0" w:color="000000"/>
+              <w:top w:val="none" w:sz="0" w:space="0" w:color="000000"/>
+              <w:left w:val="none" w:sz="0" w:space="0" w:color="000000"/>
+              <w:right w:val="none" w:sz="0" w:space="0" w:color="000000"/>
+            </w:tcBorders>
+            <w:shd w:val="clear" w:color="auto" w:fill="FFFFFF"/>
+            <w:tcMar>
+              <w:top w:w="0" w:type="dxa"/>
+              <w:bottom w:w="0" w:type="dxa"/>
+              <w:left w:w="0" w:type="dxa"/>
+              <w:right w:w="0" w:type="dxa"/>
+            </w:tcMar>
+            <w:vAlign w:val="center"/>
+          </w:tcPr>
+          <w:p>
+            <w:pPr>
+              <w:pStyle w:val="Normal"/>
+              <w:jc w:val="center"/>
               <w:pBdr>
                 <w:bottom w:val="none" w:sz="0" w:space="0" w:color="000000"/>
                 <w:top w:val="none" w:sz="0" w:space="0" w:color="000000"/>
@@ -15947,7 +15952,7 @@
       </w:tr>
       <w:tr>
         <w:trPr>
-          <w:trHeight w:val="345" w:hRule="auto"/>
+          <w:trHeight w:val="360" w:hRule="auto"/>
         </w:trPr>
         body16
         <w:tc>
@@ -15978,87 +15983,87 @@
                 <w:right w:val="none" w:sz="0" w:space="0" w:color="000000"/>
               </w:pBdr>
               <w:spacing w:after="20" w:before="20" w:line="240"/>
-              <w:ind w:left="0" w:right="20" w:firstLine="0" w:firstLineChars="0"/>
-            </w:pPr>
-            <w:r xmlns:w="http://schemas.openxmlformats.org/wordprocessingml/2006/main" xmlns:wp="http://schemas.openxmlformats.org/drawingml/2006/wordprocessingDrawing" xmlns:r="http://schemas.openxmlformats.org/officeDocument/2006/relationships" xmlns:w14="http://schemas.microsoft.com/office/word/2010/wordml">
-              <w:rPr>
-                <w:rFonts w:ascii="Times" w:hAnsi="Arial" w:eastAsia="Arial" w:cs="Arial"/>
-                <w:i w:val="false"/>
-                <w:b w:val="false"/>
-                <w:u w:val="none"/>
-                <w:sz w:val="20"/>
-                <w:szCs w:val="20"/>
-                <w:color w:val="000000"/>
-              </w:rPr>
-              <w:t xml:space="preserve">                      Skew</w:t>
-            </w:r>
-          </w:p>
-        </w:tc>
-        <w:tc>
-          <w:tcPr>
-            <w:tcBorders>
-              <w:bottom w:val="none" w:sz="0" w:space="0" w:color="000000"/>
-              <w:top w:val="none" w:sz="0" w:space="0" w:color="000000"/>
-              <w:left w:val="none" w:sz="0" w:space="0" w:color="000000"/>
-              <w:right w:val="none" w:sz="0" w:space="0" w:color="000000"/>
-            </w:tcBorders>
-            <w:shd w:val="clear" w:color="auto" w:fill="FFFFFF"/>
-            <w:tcMar>
-              <w:top w:w="0" w:type="dxa"/>
-              <w:bottom w:w="0" w:type="dxa"/>
-              <w:left w:w="0" w:type="dxa"/>
-              <w:right w:w="0" w:type="dxa"/>
-            </w:tcMar>
-            <w:vAlign w:val="center"/>
-          </w:tcPr>
-          <w:p>
-            <w:pPr>
-              <w:pStyle w:val="Normal"/>
-              <w:jc w:val="left"/>
-              <w:pBdr>
-                <w:bottom w:val="none" w:sz="0" w:space="0" w:color="000000"/>
-                <w:top w:val="none" w:sz="0" w:space="0" w:color="000000"/>
-                <w:left w:val="none" w:sz="0" w:space="0" w:color="000000"/>
-                <w:right w:val="none" w:sz="0" w:space="0" w:color="000000"/>
-              </w:pBdr>
-              <w:spacing w:after="20" w:before="20" w:line="240"/>
-              <w:ind w:left="20" w:right="20" w:firstLine="0" w:firstLineChars="0"/>
-            </w:pPr>
-            <w:r xmlns:w="http://schemas.openxmlformats.org/wordprocessingml/2006/main" xmlns:wp="http://schemas.openxmlformats.org/drawingml/2006/wordprocessingDrawing" xmlns:r="http://schemas.openxmlformats.org/officeDocument/2006/relationships" xmlns:w14="http://schemas.microsoft.com/office/word/2010/wordml">
-              <w:rPr>
-                <w:rFonts w:ascii="Times" w:hAnsi="Arial" w:eastAsia="Arial" w:cs="Arial"/>
-                <w:i w:val="false"/>
-                <w:b w:val="false"/>
-                <w:u w:val="none"/>
-                <w:sz w:val="20"/>
-                <w:szCs w:val="20"/>
-                <w:color w:val="000000"/>
-              </w:rPr>
-              <w:t xml:space="preserve">   1.20</w:t>
-            </w:r>
-          </w:p>
-        </w:tc>
-        <w:tc>
-          <w:tcPr>
-            <w:tcBorders>
-              <w:bottom w:val="none" w:sz="0" w:space="0" w:color="000000"/>
-              <w:top w:val="none" w:sz="0" w:space="0" w:color="000000"/>
-              <w:left w:val="none" w:sz="0" w:space="0" w:color="000000"/>
-              <w:right w:val="none" w:sz="0" w:space="0" w:color="000000"/>
-            </w:tcBorders>
-            <w:shd w:val="clear" w:color="auto" w:fill="FFFFFF"/>
-            <w:tcMar>
-              <w:top w:w="0" w:type="dxa"/>
-              <w:bottom w:w="0" w:type="dxa"/>
-              <w:left w:w="0" w:type="dxa"/>
-              <w:right w:w="0" w:type="dxa"/>
-            </w:tcMar>
-            <w:vAlign w:val="center"/>
-          </w:tcPr>
-          <w:p>
-            <w:pPr>
-              <w:pStyle w:val="Normal"/>
-              <w:jc w:val="left"/>
+              <w:ind w:left="20" w:right="20" w:firstLine="0" w:firstLineChars="0"/>
+            </w:pPr>
+            <w:r xmlns:w="http://schemas.openxmlformats.org/wordprocessingml/2006/main" xmlns:wp="http://schemas.openxmlformats.org/drawingml/2006/wordprocessingDrawing" xmlns:r="http://schemas.openxmlformats.org/officeDocument/2006/relationships" xmlns:w14="http://schemas.microsoft.com/office/word/2010/wordml">
+              <w:rPr>
+                <w:rFonts w:ascii="Times" w:hAnsi="Arial" w:eastAsia="Arial" w:cs="Arial"/>
+                <w:i w:val="false"/>
+                <w:b w:val="false"/>
+                <w:u w:val="none"/>
+                <w:sz w:val="20"/>
+                <w:szCs w:val="20"/>
+                <w:color w:val="000000"/>
+              </w:rPr>
+              <w:t xml:space="preserve">Skew</w:t>
+            </w:r>
+          </w:p>
+        </w:tc>
+        <w:tc>
+          <w:tcPr>
+            <w:tcBorders>
+              <w:bottom w:val="none" w:sz="0" w:space="0" w:color="000000"/>
+              <w:top w:val="none" w:sz="0" w:space="0" w:color="000000"/>
+              <w:left w:val="none" w:sz="0" w:space="0" w:color="000000"/>
+              <w:right w:val="none" w:sz="0" w:space="0" w:color="000000"/>
+            </w:tcBorders>
+            <w:shd w:val="clear" w:color="auto" w:fill="FFFFFF"/>
+            <w:tcMar>
+              <w:top w:w="0" w:type="dxa"/>
+              <w:bottom w:w="0" w:type="dxa"/>
+              <w:left w:w="0" w:type="dxa"/>
+              <w:right w:w="0" w:type="dxa"/>
+            </w:tcMar>
+            <w:vAlign w:val="center"/>
+          </w:tcPr>
+          <w:p>
+            <w:pPr>
+              <w:pStyle w:val="Normal"/>
+              <w:jc w:val="center"/>
+              <w:pBdr>
+                <w:bottom w:val="none" w:sz="0" w:space="0" w:color="000000"/>
+                <w:top w:val="none" w:sz="0" w:space="0" w:color="000000"/>
+                <w:left w:val="none" w:sz="0" w:space="0" w:color="000000"/>
+                <w:right w:val="none" w:sz="0" w:space="0" w:color="000000"/>
+              </w:pBdr>
+              <w:spacing w:after="20" w:before="20" w:line="240"/>
+              <w:ind w:left="20" w:right="20" w:firstLine="0" w:firstLineChars="0"/>
+            </w:pPr>
+            <w:r xmlns:w="http://schemas.openxmlformats.org/wordprocessingml/2006/main" xmlns:wp="http://schemas.openxmlformats.org/drawingml/2006/wordprocessingDrawing" xmlns:r="http://schemas.openxmlformats.org/officeDocument/2006/relationships" xmlns:w14="http://schemas.microsoft.com/office/word/2010/wordml">
+              <w:rPr>
+                <w:rFonts w:ascii="Times" w:hAnsi="Arial" w:eastAsia="Arial" w:cs="Arial"/>
+                <w:i w:val="false"/>
+                <w:b w:val="false"/>
+                <w:u w:val="none"/>
+                <w:sz w:val="20"/>
+                <w:szCs w:val="20"/>
+                <w:color w:val="000000"/>
+              </w:rPr>
+              <w:t xml:space="preserve">   1.36</w:t>
+            </w:r>
+          </w:p>
+        </w:tc>
+        <w:tc>
+          <w:tcPr>
+            <w:tcBorders>
+              <w:bottom w:val="none" w:sz="0" w:space="0" w:color="000000"/>
+              <w:top w:val="none" w:sz="0" w:space="0" w:color="000000"/>
+              <w:left w:val="none" w:sz="0" w:space="0" w:color="000000"/>
+              <w:right w:val="none" w:sz="0" w:space="0" w:color="000000"/>
+            </w:tcBorders>
+            <w:shd w:val="clear" w:color="auto" w:fill="FFFFFF"/>
+            <w:tcMar>
+              <w:top w:w="0" w:type="dxa"/>
+              <w:bottom w:w="0" w:type="dxa"/>
+              <w:left w:w="0" w:type="dxa"/>
+              <w:right w:w="0" w:type="dxa"/>
+            </w:tcMar>
+            <w:vAlign w:val="center"/>
+          </w:tcPr>
+          <w:p>
+            <w:pPr>
+              <w:pStyle w:val="Normal"/>
+              <w:jc w:val="center"/>
               <w:pBdr>
                 <w:bottom w:val="none" w:sz="0" w:space="0" w:color="000000"/>
                 <w:top w:val="none" w:sz="0" w:space="0" w:color="000000"/>
@@ -16102,7 +16107,7 @@
           <w:p>
             <w:pPr>
               <w:pStyle w:val="Normal"/>
-              <w:jc w:val="left"/>
+              <w:jc w:val="center"/>
               <w:pBdr>
                 <w:bottom w:val="none" w:sz="0" w:space="0" w:color="000000"/>
                 <w:top w:val="none" w:sz="0" w:space="0" w:color="000000"/>
@@ -16146,7 +16151,7 @@
           <w:p>
             <w:pPr>
               <w:pStyle w:val="Normal"/>
-              <w:jc w:val="left"/>
+              <w:jc w:val="center"/>
               <w:pBdr>
                 <w:bottom w:val="none" w:sz="0" w:space="0" w:color="000000"/>
                 <w:top w:val="none" w:sz="0" w:space="0" w:color="000000"/>
@@ -16190,7 +16195,7 @@
           <w:p>
             <w:pPr>
               <w:pStyle w:val="Normal"/>
-              <w:jc w:val="left"/>
+              <w:jc w:val="center"/>
               <w:pBdr>
                 <w:bottom w:val="none" w:sz="0" w:space="0" w:color="000000"/>
                 <w:top w:val="none" w:sz="0" w:space="0" w:color="000000"/>
@@ -16234,51 +16239,51 @@
           <w:p>
             <w:pPr>
               <w:pStyle w:val="Normal"/>
-              <w:jc w:val="left"/>
-              <w:pBdr>
-                <w:bottom w:val="none" w:sz="0" w:space="0" w:color="000000"/>
-                <w:top w:val="none" w:sz="0" w:space="0" w:color="000000"/>
-                <w:left w:val="none" w:sz="0" w:space="0" w:color="000000"/>
-                <w:right w:val="none" w:sz="0" w:space="0" w:color="000000"/>
-              </w:pBdr>
-              <w:spacing w:after="20" w:before="20" w:line="240"/>
-              <w:ind w:left="20" w:right="20" w:firstLine="0" w:firstLineChars="0"/>
-            </w:pPr>
-            <w:r xmlns:w="http://schemas.openxmlformats.org/wordprocessingml/2006/main" xmlns:wp="http://schemas.openxmlformats.org/drawingml/2006/wordprocessingDrawing" xmlns:r="http://schemas.openxmlformats.org/officeDocument/2006/relationships" xmlns:w14="http://schemas.microsoft.com/office/word/2010/wordml">
-              <w:rPr>
-                <w:rFonts w:ascii="Times" w:hAnsi="Arial" w:eastAsia="Arial" w:cs="Arial"/>
-                <w:i w:val="false"/>
-                <w:b w:val="false"/>
-                <w:u w:val="none"/>
-                <w:sz w:val="20"/>
-                <w:szCs w:val="20"/>
-                <w:color w:val="000000"/>
-              </w:rPr>
-              <w:t xml:space="preserve">   0.86</w:t>
-            </w:r>
-          </w:p>
-        </w:tc>
-        <w:tc>
-          <w:tcPr>
-            <w:tcBorders>
-              <w:bottom w:val="none" w:sz="0" w:space="0" w:color="000000"/>
-              <w:top w:val="none" w:sz="0" w:space="0" w:color="000000"/>
-              <w:left w:val="none" w:sz="0" w:space="0" w:color="000000"/>
-              <w:right w:val="none" w:sz="0" w:space="0" w:color="000000"/>
-            </w:tcBorders>
-            <w:shd w:val="clear" w:color="auto" w:fill="FFFFFF"/>
-            <w:tcMar>
-              <w:top w:w="0" w:type="dxa"/>
-              <w:bottom w:w="0" w:type="dxa"/>
-              <w:left w:w="0" w:type="dxa"/>
-              <w:right w:w="0" w:type="dxa"/>
-            </w:tcMar>
-            <w:vAlign w:val="center"/>
-          </w:tcPr>
-          <w:p>
-            <w:pPr>
-              <w:pStyle w:val="Normal"/>
-              <w:jc w:val="left"/>
+              <w:jc w:val="center"/>
+              <w:pBdr>
+                <w:bottom w:val="none" w:sz="0" w:space="0" w:color="000000"/>
+                <w:top w:val="none" w:sz="0" w:space="0" w:color="000000"/>
+                <w:left w:val="none" w:sz="0" w:space="0" w:color="000000"/>
+                <w:right w:val="none" w:sz="0" w:space="0" w:color="000000"/>
+              </w:pBdr>
+              <w:spacing w:after="20" w:before="20" w:line="240"/>
+              <w:ind w:left="20" w:right="20" w:firstLine="0" w:firstLineChars="0"/>
+            </w:pPr>
+            <w:r xmlns:w="http://schemas.openxmlformats.org/wordprocessingml/2006/main" xmlns:wp="http://schemas.openxmlformats.org/drawingml/2006/wordprocessingDrawing" xmlns:r="http://schemas.openxmlformats.org/officeDocument/2006/relationships" xmlns:w14="http://schemas.microsoft.com/office/word/2010/wordml">
+              <w:rPr>
+                <w:rFonts w:ascii="Times" w:hAnsi="Arial" w:eastAsia="Arial" w:cs="Arial"/>
+                <w:i w:val="false"/>
+                <w:b w:val="false"/>
+                <w:u w:val="none"/>
+                <w:sz w:val="20"/>
+                <w:szCs w:val="20"/>
+                <w:color w:val="000000"/>
+              </w:rPr>
+              <w:t xml:space="preserve">   0.81</w:t>
+            </w:r>
+          </w:p>
+        </w:tc>
+        <w:tc>
+          <w:tcPr>
+            <w:tcBorders>
+              <w:bottom w:val="none" w:sz="0" w:space="0" w:color="000000"/>
+              <w:top w:val="none" w:sz="0" w:space="0" w:color="000000"/>
+              <w:left w:val="none" w:sz="0" w:space="0" w:color="000000"/>
+              <w:right w:val="none" w:sz="0" w:space="0" w:color="000000"/>
+            </w:tcBorders>
+            <w:shd w:val="clear" w:color="auto" w:fill="FFFFFF"/>
+            <w:tcMar>
+              <w:top w:w="0" w:type="dxa"/>
+              <w:bottom w:w="0" w:type="dxa"/>
+              <w:left w:w="0" w:type="dxa"/>
+              <w:right w:w="0" w:type="dxa"/>
+            </w:tcMar>
+            <w:vAlign w:val="center"/>
+          </w:tcPr>
+          <w:p>
+            <w:pPr>
+              <w:pStyle w:val="Normal"/>
+              <w:jc w:val="center"/>
               <w:pBdr>
                 <w:bottom w:val="none" w:sz="0" w:space="0" w:color="000000"/>
                 <w:top w:val="none" w:sz="0" w:space="0" w:color="000000"/>
@@ -16322,166 +16327,166 @@
           <w:p>
             <w:pPr>
               <w:pStyle w:val="Normal"/>
-              <w:jc w:val="left"/>
-              <w:pBdr>
-                <w:bottom w:val="none" w:sz="0" w:space="0" w:color="000000"/>
-                <w:top w:val="none" w:sz="0" w:space="0" w:color="000000"/>
-                <w:left w:val="none" w:sz="0" w:space="0" w:color="000000"/>
-                <w:right w:val="none" w:sz="0" w:space="0" w:color="000000"/>
-              </w:pBdr>
-              <w:spacing w:after="20" w:before="20" w:line="240"/>
-              <w:ind w:left="20" w:right="20" w:firstLine="0" w:firstLineChars="0"/>
-            </w:pPr>
-            <w:r xmlns:w="http://schemas.openxmlformats.org/wordprocessingml/2006/main" xmlns:wp="http://schemas.openxmlformats.org/drawingml/2006/wordprocessingDrawing" xmlns:r="http://schemas.openxmlformats.org/officeDocument/2006/relationships" xmlns:w14="http://schemas.microsoft.com/office/word/2010/wordml">
-              <w:rPr>
-                <w:rFonts w:ascii="Times" w:hAnsi="Arial" w:eastAsia="Arial" w:cs="Arial"/>
-                <w:i w:val="false"/>
-                <w:b w:val="false"/>
-                <w:u w:val="none"/>
-                <w:sz w:val="20"/>
-                <w:szCs w:val="20"/>
-                <w:color w:val="000000"/>
-              </w:rPr>
-              <w:t xml:space="preserve">   1.34</w:t>
-            </w:r>
-          </w:p>
-        </w:tc>
-        <w:tc>
-          <w:tcPr>
-            <w:tcBorders>
-              <w:bottom w:val="none" w:sz="0" w:space="0" w:color="000000"/>
-              <w:top w:val="none" w:sz="0" w:space="0" w:color="000000"/>
-              <w:left w:val="none" w:sz="0" w:space="0" w:color="000000"/>
-              <w:right w:val="none" w:sz="0" w:space="0" w:color="000000"/>
-            </w:tcBorders>
-            <w:shd w:val="clear" w:color="auto" w:fill="FFFFFF"/>
-            <w:tcMar>
-              <w:top w:w="0" w:type="dxa"/>
-              <w:bottom w:w="0" w:type="dxa"/>
-              <w:left w:w="0" w:type="dxa"/>
-              <w:right w:w="0" w:type="dxa"/>
-            </w:tcMar>
-            <w:vAlign w:val="center"/>
-          </w:tcPr>
-          <w:p>
-            <w:pPr>
-              <w:pStyle w:val="Normal"/>
-              <w:jc w:val="left"/>
-              <w:pBdr>
-                <w:bottom w:val="none" w:sz="0" w:space="0" w:color="000000"/>
-                <w:top w:val="none" w:sz="0" w:space="0" w:color="000000"/>
-                <w:left w:val="none" w:sz="0" w:space="0" w:color="000000"/>
-                <w:right w:val="none" w:sz="0" w:space="0" w:color="000000"/>
-              </w:pBdr>
-              <w:spacing w:after="20" w:before="20" w:line="240"/>
-              <w:ind w:left="20" w:right="20" w:firstLine="0" w:firstLineChars="0"/>
-            </w:pPr>
-            <w:r xmlns:w="http://schemas.openxmlformats.org/wordprocessingml/2006/main" xmlns:wp="http://schemas.openxmlformats.org/drawingml/2006/wordprocessingDrawing" xmlns:r="http://schemas.openxmlformats.org/officeDocument/2006/relationships" xmlns:w14="http://schemas.microsoft.com/office/word/2010/wordml">
-              <w:rPr>
-                <w:rFonts w:ascii="Times" w:hAnsi="Arial" w:eastAsia="Arial" w:cs="Arial"/>
-                <w:i w:val="false"/>
-                <w:b w:val="false"/>
-                <w:u w:val="none"/>
-                <w:sz w:val="20"/>
-                <w:szCs w:val="20"/>
-                <w:color w:val="000000"/>
-              </w:rPr>
-              <w:t xml:space="preserve">   2.75</w:t>
-            </w:r>
-          </w:p>
-        </w:tc>
-        <w:tc>
-          <w:tcPr>
-            <w:tcBorders>
-              <w:bottom w:val="none" w:sz="0" w:space="0" w:color="000000"/>
-              <w:top w:val="none" w:sz="0" w:space="0" w:color="000000"/>
-              <w:left w:val="none" w:sz="0" w:space="0" w:color="000000"/>
-              <w:right w:val="none" w:sz="0" w:space="0" w:color="000000"/>
-            </w:tcBorders>
-            <w:shd w:val="clear" w:color="auto" w:fill="FFFFFF"/>
-            <w:tcMar>
-              <w:top w:w="0" w:type="dxa"/>
-              <w:bottom w:w="0" w:type="dxa"/>
-              <w:left w:w="0" w:type="dxa"/>
-              <w:right w:w="0" w:type="dxa"/>
-            </w:tcMar>
-            <w:vAlign w:val="center"/>
-          </w:tcPr>
-          <w:p>
-            <w:pPr>
-              <w:pStyle w:val="Normal"/>
-              <w:jc w:val="left"/>
-              <w:pBdr>
-                <w:bottom w:val="none" w:sz="0" w:space="0" w:color="000000"/>
-                <w:top w:val="none" w:sz="0" w:space="0" w:color="000000"/>
-                <w:left w:val="none" w:sz="0" w:space="0" w:color="000000"/>
-                <w:right w:val="none" w:sz="0" w:space="0" w:color="000000"/>
-              </w:pBdr>
-              <w:spacing w:after="20" w:before="20" w:line="240"/>
-              <w:ind w:left="20" w:right="20" w:firstLine="0" w:firstLineChars="0"/>
-            </w:pPr>
-            <w:r xmlns:w="http://schemas.openxmlformats.org/wordprocessingml/2006/main" xmlns:wp="http://schemas.openxmlformats.org/drawingml/2006/wordprocessingDrawing" xmlns:r="http://schemas.openxmlformats.org/officeDocument/2006/relationships" xmlns:w14="http://schemas.microsoft.com/office/word/2010/wordml">
-              <w:rPr>
-                <w:rFonts w:ascii="Times" w:hAnsi="Arial" w:eastAsia="Arial" w:cs="Arial"/>
-                <w:i w:val="false"/>
-                <w:b w:val="false"/>
-                <w:u w:val="none"/>
-                <w:sz w:val="20"/>
-                <w:szCs w:val="20"/>
-                <w:color w:val="000000"/>
-              </w:rPr>
-              <w:t xml:space="preserve">   0.64</w:t>
-            </w:r>
-          </w:p>
-        </w:tc>
-        <w:tc>
-          <w:tcPr>
-            <w:tcBorders>
-              <w:bottom w:val="none" w:sz="0" w:space="0" w:color="000000"/>
-              <w:top w:val="none" w:sz="0" w:space="0" w:color="000000"/>
-              <w:left w:val="none" w:sz="0" w:space="0" w:color="000000"/>
-              <w:right w:val="none" w:sz="0" w:space="0" w:color="000000"/>
-            </w:tcBorders>
-            <w:shd w:val="clear" w:color="auto" w:fill="FFFFFF"/>
-            <w:tcMar>
-              <w:top w:w="0" w:type="dxa"/>
-              <w:bottom w:w="0" w:type="dxa"/>
-              <w:left w:w="0" w:type="dxa"/>
-              <w:right w:w="0" w:type="dxa"/>
-            </w:tcMar>
-            <w:vAlign w:val="center"/>
-          </w:tcPr>
-          <w:p>
-            <w:pPr>
-              <w:pStyle w:val="Normal"/>
-              <w:jc w:val="left"/>
-              <w:pBdr>
-                <w:bottom w:val="none" w:sz="0" w:space="0" w:color="000000"/>
-                <w:top w:val="none" w:sz="0" w:space="0" w:color="000000"/>
-                <w:left w:val="none" w:sz="0" w:space="0" w:color="000000"/>
-                <w:right w:val="none" w:sz="0" w:space="0" w:color="000000"/>
-              </w:pBdr>
-              <w:spacing w:after="20" w:before="20" w:line="240"/>
-              <w:ind w:left="20" w:right="20" w:firstLine="0" w:firstLineChars="0"/>
-            </w:pPr>
-            <w:r xmlns:w="http://schemas.openxmlformats.org/wordprocessingml/2006/main" xmlns:wp="http://schemas.openxmlformats.org/drawingml/2006/wordprocessingDrawing" xmlns:r="http://schemas.openxmlformats.org/officeDocument/2006/relationships" xmlns:w14="http://schemas.microsoft.com/office/word/2010/wordml">
-              <w:rPr>
-                <w:rFonts w:ascii="Times" w:hAnsi="Arial" w:eastAsia="Arial" w:cs="Arial"/>
-                <w:i w:val="false"/>
-                <w:b w:val="false"/>
-                <w:u w:val="none"/>
-                <w:sz w:val="20"/>
-                <w:szCs w:val="20"/>
-                <w:color w:val="000000"/>
-              </w:rPr>
-              <w:t xml:space="preserve"> 1.09</w:t>
+              <w:jc w:val="center"/>
+              <w:pBdr>
+                <w:bottom w:val="none" w:sz="0" w:space="0" w:color="000000"/>
+                <w:top w:val="none" w:sz="0" w:space="0" w:color="000000"/>
+                <w:left w:val="none" w:sz="0" w:space="0" w:color="000000"/>
+                <w:right w:val="none" w:sz="0" w:space="0" w:color="000000"/>
+              </w:pBdr>
+              <w:spacing w:after="20" w:before="20" w:line="240"/>
+              <w:ind w:left="20" w:right="20" w:firstLine="0" w:firstLineChars="0"/>
+            </w:pPr>
+            <w:r xmlns:w="http://schemas.openxmlformats.org/wordprocessingml/2006/main" xmlns:wp="http://schemas.openxmlformats.org/drawingml/2006/wordprocessingDrawing" xmlns:r="http://schemas.openxmlformats.org/officeDocument/2006/relationships" xmlns:w14="http://schemas.microsoft.com/office/word/2010/wordml">
+              <w:rPr>
+                <w:rFonts w:ascii="Times" w:hAnsi="Arial" w:eastAsia="Arial" w:cs="Arial"/>
+                <w:i w:val="false"/>
+                <w:b w:val="false"/>
+                <w:u w:val="none"/>
+                <w:sz w:val="20"/>
+                <w:szCs w:val="20"/>
+                <w:color w:val="000000"/>
+              </w:rPr>
+              <w:t xml:space="preserve">   1.35</w:t>
+            </w:r>
+          </w:p>
+        </w:tc>
+        <w:tc>
+          <w:tcPr>
+            <w:tcBorders>
+              <w:bottom w:val="none" w:sz="0" w:space="0" w:color="000000"/>
+              <w:top w:val="none" w:sz="0" w:space="0" w:color="000000"/>
+              <w:left w:val="none" w:sz="0" w:space="0" w:color="000000"/>
+              <w:right w:val="none" w:sz="0" w:space="0" w:color="000000"/>
+            </w:tcBorders>
+            <w:shd w:val="clear" w:color="auto" w:fill="FFFFFF"/>
+            <w:tcMar>
+              <w:top w:w="0" w:type="dxa"/>
+              <w:bottom w:w="0" w:type="dxa"/>
+              <w:left w:w="0" w:type="dxa"/>
+              <w:right w:w="0" w:type="dxa"/>
+            </w:tcMar>
+            <w:vAlign w:val="center"/>
+          </w:tcPr>
+          <w:p>
+            <w:pPr>
+              <w:pStyle w:val="Normal"/>
+              <w:jc w:val="center"/>
+              <w:pBdr>
+                <w:bottom w:val="none" w:sz="0" w:space="0" w:color="000000"/>
+                <w:top w:val="none" w:sz="0" w:space="0" w:color="000000"/>
+                <w:left w:val="none" w:sz="0" w:space="0" w:color="000000"/>
+                <w:right w:val="none" w:sz="0" w:space="0" w:color="000000"/>
+              </w:pBdr>
+              <w:spacing w:after="20" w:before="20" w:line="240"/>
+              <w:ind w:left="20" w:right="20" w:firstLine="0" w:firstLineChars="0"/>
+            </w:pPr>
+            <w:r xmlns:w="http://schemas.openxmlformats.org/wordprocessingml/2006/main" xmlns:wp="http://schemas.openxmlformats.org/drawingml/2006/wordprocessingDrawing" xmlns:r="http://schemas.openxmlformats.org/officeDocument/2006/relationships" xmlns:w14="http://schemas.microsoft.com/office/word/2010/wordml">
+              <w:rPr>
+                <w:rFonts w:ascii="Times" w:hAnsi="Arial" w:eastAsia="Arial" w:cs="Arial"/>
+                <w:i w:val="false"/>
+                <w:b w:val="false"/>
+                <w:u w:val="none"/>
+                <w:sz w:val="20"/>
+                <w:szCs w:val="20"/>
+                <w:color w:val="000000"/>
+              </w:rPr>
+              <w:t xml:space="preserve">   2.35</w:t>
+            </w:r>
+          </w:p>
+        </w:tc>
+        <w:tc>
+          <w:tcPr>
+            <w:tcBorders>
+              <w:bottom w:val="none" w:sz="0" w:space="0" w:color="000000"/>
+              <w:top w:val="none" w:sz="0" w:space="0" w:color="000000"/>
+              <w:left w:val="none" w:sz="0" w:space="0" w:color="000000"/>
+              <w:right w:val="none" w:sz="0" w:space="0" w:color="000000"/>
+            </w:tcBorders>
+            <w:shd w:val="clear" w:color="auto" w:fill="FFFFFF"/>
+            <w:tcMar>
+              <w:top w:w="0" w:type="dxa"/>
+              <w:bottom w:w="0" w:type="dxa"/>
+              <w:left w:w="0" w:type="dxa"/>
+              <w:right w:w="0" w:type="dxa"/>
+            </w:tcMar>
+            <w:vAlign w:val="center"/>
+          </w:tcPr>
+          <w:p>
+            <w:pPr>
+              <w:pStyle w:val="Normal"/>
+              <w:jc w:val="center"/>
+              <w:pBdr>
+                <w:bottom w:val="none" w:sz="0" w:space="0" w:color="000000"/>
+                <w:top w:val="none" w:sz="0" w:space="0" w:color="000000"/>
+                <w:left w:val="none" w:sz="0" w:space="0" w:color="000000"/>
+                <w:right w:val="none" w:sz="0" w:space="0" w:color="000000"/>
+              </w:pBdr>
+              <w:spacing w:after="20" w:before="20" w:line="240"/>
+              <w:ind w:left="20" w:right="20" w:firstLine="0" w:firstLineChars="0"/>
+            </w:pPr>
+            <w:r xmlns:w="http://schemas.openxmlformats.org/wordprocessingml/2006/main" xmlns:wp="http://schemas.openxmlformats.org/drawingml/2006/wordprocessingDrawing" xmlns:r="http://schemas.openxmlformats.org/officeDocument/2006/relationships" xmlns:w14="http://schemas.microsoft.com/office/word/2010/wordml">
+              <w:rPr>
+                <w:rFonts w:ascii="Times" w:hAnsi="Arial" w:eastAsia="Arial" w:cs="Arial"/>
+                <w:i w:val="false"/>
+                <w:b w:val="false"/>
+                <w:u w:val="none"/>
+                <w:sz w:val="20"/>
+                <w:szCs w:val="20"/>
+                <w:color w:val="000000"/>
+              </w:rPr>
+              <w:t xml:space="preserve">   0.63</w:t>
+            </w:r>
+          </w:p>
+        </w:tc>
+        <w:tc>
+          <w:tcPr>
+            <w:tcBorders>
+              <w:bottom w:val="none" w:sz="0" w:space="0" w:color="000000"/>
+              <w:top w:val="none" w:sz="0" w:space="0" w:color="000000"/>
+              <w:left w:val="none" w:sz="0" w:space="0" w:color="000000"/>
+              <w:right w:val="none" w:sz="0" w:space="0" w:color="000000"/>
+            </w:tcBorders>
+            <w:shd w:val="clear" w:color="auto" w:fill="FFFFFF"/>
+            <w:tcMar>
+              <w:top w:w="0" w:type="dxa"/>
+              <w:bottom w:w="0" w:type="dxa"/>
+              <w:left w:w="0" w:type="dxa"/>
+              <w:right w:w="0" w:type="dxa"/>
+            </w:tcMar>
+            <w:vAlign w:val="center"/>
+          </w:tcPr>
+          <w:p>
+            <w:pPr>
+              <w:pStyle w:val="Normal"/>
+              <w:jc w:val="center"/>
+              <w:pBdr>
+                <w:bottom w:val="none" w:sz="0" w:space="0" w:color="000000"/>
+                <w:top w:val="none" w:sz="0" w:space="0" w:color="000000"/>
+                <w:left w:val="none" w:sz="0" w:space="0" w:color="000000"/>
+                <w:right w:val="none" w:sz="0" w:space="0" w:color="000000"/>
+              </w:pBdr>
+              <w:spacing w:after="20" w:before="20" w:line="240"/>
+              <w:ind w:left="20" w:right="20" w:firstLine="0" w:firstLineChars="0"/>
+            </w:pPr>
+            <w:r xmlns:w="http://schemas.openxmlformats.org/wordprocessingml/2006/main" xmlns:wp="http://schemas.openxmlformats.org/drawingml/2006/wordprocessingDrawing" xmlns:r="http://schemas.openxmlformats.org/officeDocument/2006/relationships" xmlns:w14="http://schemas.microsoft.com/office/word/2010/wordml">
+              <w:rPr>
+                <w:rFonts w:ascii="Times" w:hAnsi="Arial" w:eastAsia="Arial" w:cs="Arial"/>
+                <w:i w:val="false"/>
+                <w:b w:val="false"/>
+                <w:u w:val="none"/>
+                <w:sz w:val="20"/>
+                <w:szCs w:val="20"/>
+                <w:color w:val="000000"/>
+              </w:rPr>
+              <w:t xml:space="preserve"> 1.08</w:t>
             </w:r>
           </w:p>
         </w:tc>
       </w:tr>
       <w:tr>
         <w:trPr>
-          <w:trHeight w:val="344" w:hRule="auto"/>
+          <w:trHeight w:val="360" w:hRule="auto"/>
         </w:trPr>
         body17
         <w:tc>
@@ -16512,19 +16517,19 @@
                 <w:right w:val="none" w:sz="0" w:space="0" w:color="000000"/>
               </w:pBdr>
               <w:spacing w:after="20" w:before="20" w:line="240"/>
-              <w:ind w:left="0" w:right="20" w:firstLine="0" w:firstLineChars="0"/>
-            </w:pPr>
-            <w:r xmlns:w="http://schemas.openxmlformats.org/wordprocessingml/2006/main" xmlns:wp="http://schemas.openxmlformats.org/drawingml/2006/wordprocessingDrawing" xmlns:r="http://schemas.openxmlformats.org/officeDocument/2006/relationships" xmlns:w14="http://schemas.microsoft.com/office/word/2010/wordml">
-              <w:rPr>
-                <w:rFonts w:ascii="Times" w:hAnsi="Arial" w:eastAsia="Arial" w:cs="Arial"/>
-                <w:i w:val="false"/>
-                <w:b w:val="false"/>
-                <w:u w:val="none"/>
-                <w:sz w:val="20"/>
-                <w:szCs w:val="20"/>
-                <w:color w:val="000000"/>
-              </w:rPr>
-              <w:t xml:space="preserve">                  Kurtosis</w:t>
+              <w:ind w:left="20" w:right="20" w:firstLine="0" w:firstLineChars="0"/>
+            </w:pPr>
+            <w:r xmlns:w="http://schemas.openxmlformats.org/wordprocessingml/2006/main" xmlns:wp="http://schemas.openxmlformats.org/drawingml/2006/wordprocessingDrawing" xmlns:r="http://schemas.openxmlformats.org/officeDocument/2006/relationships" xmlns:w14="http://schemas.microsoft.com/office/word/2010/wordml">
+              <w:rPr>
+                <w:rFonts w:ascii="Times" w:hAnsi="Arial" w:eastAsia="Arial" w:cs="Arial"/>
+                <w:i w:val="false"/>
+                <w:b w:val="false"/>
+                <w:u w:val="none"/>
+                <w:sz w:val="20"/>
+                <w:szCs w:val="20"/>
+                <w:color w:val="000000"/>
+              </w:rPr>
+              <w:t xml:space="preserve">Kurtosis</w:t>
             </w:r>
           </w:p>
         </w:tc>
@@ -16548,27 +16553,27 @@
           <w:p>
             <w:pPr>
               <w:pStyle w:val="Normal"/>
-              <w:jc w:val="left"/>
-              <w:pBdr>
-                <w:bottom w:val="none" w:sz="0" w:space="0" w:color="000000"/>
-                <w:top w:val="none" w:sz="0" w:space="0" w:color="000000"/>
-                <w:left w:val="none" w:sz="0" w:space="0" w:color="000000"/>
-                <w:right w:val="none" w:sz="0" w:space="0" w:color="000000"/>
-              </w:pBdr>
-              <w:spacing w:after="20" w:before="20" w:line="240"/>
-              <w:ind w:left="20" w:right="20" w:firstLine="0" w:firstLineChars="0"/>
-            </w:pPr>
-            <w:r xmlns:w="http://schemas.openxmlformats.org/wordprocessingml/2006/main" xmlns:wp="http://schemas.openxmlformats.org/drawingml/2006/wordprocessingDrawing" xmlns:r="http://schemas.openxmlformats.org/officeDocument/2006/relationships" xmlns:w14="http://schemas.microsoft.com/office/word/2010/wordml">
-              <w:rPr>
-                <w:rFonts w:ascii="Times" w:hAnsi="Arial" w:eastAsia="Arial" w:cs="Arial"/>
-                <w:i w:val="false"/>
-                <w:b w:val="false"/>
-                <w:u w:val="none"/>
-                <w:sz w:val="20"/>
-                <w:szCs w:val="20"/>
-                <w:color w:val="000000"/>
-              </w:rPr>
-              <w:t xml:space="preserve">   1.04</w:t>
+              <w:jc w:val="center"/>
+              <w:pBdr>
+                <w:bottom w:val="none" w:sz="0" w:space="0" w:color="000000"/>
+                <w:top w:val="none" w:sz="0" w:space="0" w:color="000000"/>
+                <w:left w:val="none" w:sz="0" w:space="0" w:color="000000"/>
+                <w:right w:val="none" w:sz="0" w:space="0" w:color="000000"/>
+              </w:pBdr>
+              <w:spacing w:after="20" w:before="20" w:line="240"/>
+              <w:ind w:left="20" w:right="20" w:firstLine="0" w:firstLineChars="0"/>
+            </w:pPr>
+            <w:r xmlns:w="http://schemas.openxmlformats.org/wordprocessingml/2006/main" xmlns:wp="http://schemas.openxmlformats.org/drawingml/2006/wordprocessingDrawing" xmlns:r="http://schemas.openxmlformats.org/officeDocument/2006/relationships" xmlns:w14="http://schemas.microsoft.com/office/word/2010/wordml">
+              <w:rPr>
+                <w:rFonts w:ascii="Times" w:hAnsi="Arial" w:eastAsia="Arial" w:cs="Arial"/>
+                <w:i w:val="false"/>
+                <w:b w:val="false"/>
+                <w:u w:val="none"/>
+                <w:sz w:val="20"/>
+                <w:szCs w:val="20"/>
+                <w:color w:val="000000"/>
+              </w:rPr>
+              <w:t xml:space="preserve">   1.65</w:t>
             </w:r>
           </w:p>
         </w:tc>
@@ -16592,27 +16597,27 @@
           <w:p>
             <w:pPr>
               <w:pStyle w:val="Normal"/>
-              <w:jc w:val="left"/>
-              <w:pBdr>
-                <w:bottom w:val="none" w:sz="0" w:space="0" w:color="000000"/>
-                <w:top w:val="none" w:sz="0" w:space="0" w:color="000000"/>
-                <w:left w:val="none" w:sz="0" w:space="0" w:color="000000"/>
-                <w:right w:val="none" w:sz="0" w:space="0" w:color="000000"/>
-              </w:pBdr>
-              <w:spacing w:after="20" w:before="20" w:line="240"/>
-              <w:ind w:left="20" w:right="20" w:firstLine="0" w:firstLineChars="0"/>
-            </w:pPr>
-            <w:r xmlns:w="http://schemas.openxmlformats.org/wordprocessingml/2006/main" xmlns:wp="http://schemas.openxmlformats.org/drawingml/2006/wordprocessingDrawing" xmlns:r="http://schemas.openxmlformats.org/officeDocument/2006/relationships" xmlns:w14="http://schemas.microsoft.com/office/word/2010/wordml">
-              <w:rPr>
-                <w:rFonts w:ascii="Times" w:hAnsi="Arial" w:eastAsia="Arial" w:cs="Arial"/>
-                <w:i w:val="false"/>
-                <w:b w:val="false"/>
-                <w:u w:val="none"/>
-                <w:sz w:val="20"/>
-                <w:szCs w:val="20"/>
-                <w:color w:val="000000"/>
-              </w:rPr>
-              <w:t xml:space="preserve">   4.69</w:t>
+              <w:jc w:val="center"/>
+              <w:pBdr>
+                <w:bottom w:val="none" w:sz="0" w:space="0" w:color="000000"/>
+                <w:top w:val="none" w:sz="0" w:space="0" w:color="000000"/>
+                <w:left w:val="none" w:sz="0" w:space="0" w:color="000000"/>
+                <w:right w:val="none" w:sz="0" w:space="0" w:color="000000"/>
+              </w:pBdr>
+              <w:spacing w:after="20" w:before="20" w:line="240"/>
+              <w:ind w:left="20" w:right="20" w:firstLine="0" w:firstLineChars="0"/>
+            </w:pPr>
+            <w:r xmlns:w="http://schemas.openxmlformats.org/wordprocessingml/2006/main" xmlns:wp="http://schemas.openxmlformats.org/drawingml/2006/wordprocessingDrawing" xmlns:r="http://schemas.openxmlformats.org/officeDocument/2006/relationships" xmlns:w14="http://schemas.microsoft.com/office/word/2010/wordml">
+              <w:rPr>
+                <w:rFonts w:ascii="Times" w:hAnsi="Arial" w:eastAsia="Arial" w:cs="Arial"/>
+                <w:i w:val="false"/>
+                <w:b w:val="false"/>
+                <w:u w:val="none"/>
+                <w:sz w:val="20"/>
+                <w:szCs w:val="20"/>
+                <w:color w:val="000000"/>
+              </w:rPr>
+              <w:t xml:space="preserve">   4.67</w:t>
             </w:r>
           </w:p>
         </w:tc>
@@ -16636,7 +16641,7 @@
           <w:p>
             <w:pPr>
               <w:pStyle w:val="Normal"/>
-              <w:jc w:val="left"/>
+              <w:jc w:val="center"/>
               <w:pBdr>
                 <w:bottom w:val="none" w:sz="0" w:space="0" w:color="000000"/>
                 <w:top w:val="none" w:sz="0" w:space="0" w:color="000000"/>
@@ -16680,7 +16685,7 @@
           <w:p>
             <w:pPr>
               <w:pStyle w:val="Normal"/>
-              <w:jc w:val="left"/>
+              <w:jc w:val="center"/>
               <w:pBdr>
                 <w:bottom w:val="none" w:sz="0" w:space="0" w:color="000000"/>
                 <w:top w:val="none" w:sz="0" w:space="0" w:color="000000"/>
@@ -16724,27 +16729,27 @@
           <w:p>
             <w:pPr>
               <w:pStyle w:val="Normal"/>
-              <w:jc w:val="left"/>
-              <w:pBdr>
-                <w:bottom w:val="none" w:sz="0" w:space="0" w:color="000000"/>
-                <w:top w:val="none" w:sz="0" w:space="0" w:color="000000"/>
-                <w:left w:val="none" w:sz="0" w:space="0" w:color="000000"/>
-                <w:right w:val="none" w:sz="0" w:space="0" w:color="000000"/>
-              </w:pBdr>
-              <w:spacing w:after="20" w:before="20" w:line="240"/>
-              <w:ind w:left="20" w:right="20" w:firstLine="0" w:firstLineChars="0"/>
-            </w:pPr>
-            <w:r xmlns:w="http://schemas.openxmlformats.org/wordprocessingml/2006/main" xmlns:wp="http://schemas.openxmlformats.org/drawingml/2006/wordprocessingDrawing" xmlns:r="http://schemas.openxmlformats.org/officeDocument/2006/relationships" xmlns:w14="http://schemas.microsoft.com/office/word/2010/wordml">
-              <w:rPr>
-                <w:rFonts w:ascii="Times" w:hAnsi="Arial" w:eastAsia="Arial" w:cs="Arial"/>
-                <w:i w:val="false"/>
-                <w:b w:val="false"/>
-                <w:u w:val="none"/>
-                <w:sz w:val="20"/>
-                <w:szCs w:val="20"/>
-                <w:color w:val="000000"/>
-              </w:rPr>
-              <w:t xml:space="preserve">   0.06</w:t>
+              <w:jc w:val="center"/>
+              <w:pBdr>
+                <w:bottom w:val="none" w:sz="0" w:space="0" w:color="000000"/>
+                <w:top w:val="none" w:sz="0" w:space="0" w:color="000000"/>
+                <w:left w:val="none" w:sz="0" w:space="0" w:color="000000"/>
+                <w:right w:val="none" w:sz="0" w:space="0" w:color="000000"/>
+              </w:pBdr>
+              <w:spacing w:after="20" w:before="20" w:line="240"/>
+              <w:ind w:left="20" w:right="20" w:firstLine="0" w:firstLineChars="0"/>
+            </w:pPr>
+            <w:r xmlns:w="http://schemas.openxmlformats.org/wordprocessingml/2006/main" xmlns:wp="http://schemas.openxmlformats.org/drawingml/2006/wordprocessingDrawing" xmlns:r="http://schemas.openxmlformats.org/officeDocument/2006/relationships" xmlns:w14="http://schemas.microsoft.com/office/word/2010/wordml">
+              <w:rPr>
+                <w:rFonts w:ascii="Times" w:hAnsi="Arial" w:eastAsia="Arial" w:cs="Arial"/>
+                <w:i w:val="false"/>
+                <w:b w:val="false"/>
+                <w:u w:val="none"/>
+                <w:sz w:val="20"/>
+                <w:szCs w:val="20"/>
+                <w:color w:val="000000"/>
+              </w:rPr>
+              <w:t xml:space="preserve">   0.05</w:t>
             </w:r>
           </w:p>
         </w:tc>
@@ -16768,27 +16773,27 @@
           <w:p>
             <w:pPr>
               <w:pStyle w:val="Normal"/>
-              <w:jc w:val="left"/>
-              <w:pBdr>
-                <w:bottom w:val="none" w:sz="0" w:space="0" w:color="000000"/>
-                <w:top w:val="none" w:sz="0" w:space="0" w:color="000000"/>
-                <w:left w:val="none" w:sz="0" w:space="0" w:color="000000"/>
-                <w:right w:val="none" w:sz="0" w:space="0" w:color="000000"/>
-              </w:pBdr>
-              <w:spacing w:after="20" w:before="20" w:line="240"/>
-              <w:ind w:left="20" w:right="20" w:firstLine="0" w:firstLineChars="0"/>
-            </w:pPr>
-            <w:r xmlns:w="http://schemas.openxmlformats.org/wordprocessingml/2006/main" xmlns:wp="http://schemas.openxmlformats.org/drawingml/2006/wordprocessingDrawing" xmlns:r="http://schemas.openxmlformats.org/officeDocument/2006/relationships" xmlns:w14="http://schemas.microsoft.com/office/word/2010/wordml">
-              <w:rPr>
-                <w:rFonts w:ascii="Times" w:hAnsi="Arial" w:eastAsia="Arial" w:cs="Arial"/>
-                <w:i w:val="false"/>
-                <w:b w:val="false"/>
-                <w:u w:val="none"/>
-                <w:sz w:val="20"/>
-                <w:szCs w:val="20"/>
-                <w:color w:val="000000"/>
-              </w:rPr>
-              <w:t xml:space="preserve">  -0.08</w:t>
+              <w:jc w:val="center"/>
+              <w:pBdr>
+                <w:bottom w:val="none" w:sz="0" w:space="0" w:color="000000"/>
+                <w:top w:val="none" w:sz="0" w:space="0" w:color="000000"/>
+                <w:left w:val="none" w:sz="0" w:space="0" w:color="000000"/>
+                <w:right w:val="none" w:sz="0" w:space="0" w:color="000000"/>
+              </w:pBdr>
+              <w:spacing w:after="20" w:before="20" w:line="240"/>
+              <w:ind w:left="20" w:right="20" w:firstLine="0" w:firstLineChars="0"/>
+            </w:pPr>
+            <w:r xmlns:w="http://schemas.openxmlformats.org/wordprocessingml/2006/main" xmlns:wp="http://schemas.openxmlformats.org/drawingml/2006/wordprocessingDrawing" xmlns:r="http://schemas.openxmlformats.org/officeDocument/2006/relationships" xmlns:w14="http://schemas.microsoft.com/office/word/2010/wordml">
+              <w:rPr>
+                <w:rFonts w:ascii="Times" w:hAnsi="Arial" w:eastAsia="Arial" w:cs="Arial"/>
+                <w:i w:val="false"/>
+                <w:b w:val="false"/>
+                <w:u w:val="none"/>
+                <w:sz w:val="20"/>
+                <w:szCs w:val="20"/>
+                <w:color w:val="000000"/>
+              </w:rPr>
+              <w:t xml:space="preserve">  -0.27</w:t>
             </w:r>
           </w:p>
         </w:tc>
@@ -16812,7 +16817,7 @@
           <w:p>
             <w:pPr>
               <w:pStyle w:val="Normal"/>
-              <w:jc w:val="left"/>
+              <w:jc w:val="center"/>
               <w:pBdr>
                 <w:bottom w:val="none" w:sz="0" w:space="0" w:color="000000"/>
                 <w:top w:val="none" w:sz="0" w:space="0" w:color="000000"/>
@@ -16856,27 +16861,27 @@
           <w:p>
             <w:pPr>
               <w:pStyle w:val="Normal"/>
-              <w:jc w:val="left"/>
-              <w:pBdr>
-                <w:bottom w:val="none" w:sz="0" w:space="0" w:color="000000"/>
-                <w:top w:val="none" w:sz="0" w:space="0" w:color="000000"/>
-                <w:left w:val="none" w:sz="0" w:space="0" w:color="000000"/>
-                <w:right w:val="none" w:sz="0" w:space="0" w:color="000000"/>
-              </w:pBdr>
-              <w:spacing w:after="20" w:before="20" w:line="240"/>
-              <w:ind w:left="20" w:right="20" w:firstLine="0" w:firstLineChars="0"/>
-            </w:pPr>
-            <w:r xmlns:w="http://schemas.openxmlformats.org/wordprocessingml/2006/main" xmlns:wp="http://schemas.openxmlformats.org/drawingml/2006/wordprocessingDrawing" xmlns:r="http://schemas.openxmlformats.org/officeDocument/2006/relationships" xmlns:w14="http://schemas.microsoft.com/office/word/2010/wordml">
-              <w:rPr>
-                <w:rFonts w:ascii="Times" w:hAnsi="Arial" w:eastAsia="Arial" w:cs="Arial"/>
-                <w:i w:val="false"/>
-                <w:b w:val="false"/>
-                <w:u w:val="none"/>
-                <w:sz w:val="20"/>
-                <w:szCs w:val="20"/>
-                <w:color w:val="000000"/>
-              </w:rPr>
-              <w:t xml:space="preserve">   2.04</w:t>
+              <w:jc w:val="center"/>
+              <w:pBdr>
+                <w:bottom w:val="none" w:sz="0" w:space="0" w:color="000000"/>
+                <w:top w:val="none" w:sz="0" w:space="0" w:color="000000"/>
+                <w:left w:val="none" w:sz="0" w:space="0" w:color="000000"/>
+                <w:right w:val="none" w:sz="0" w:space="0" w:color="000000"/>
+              </w:pBdr>
+              <w:spacing w:after="20" w:before="20" w:line="240"/>
+              <w:ind w:left="20" w:right="20" w:firstLine="0" w:firstLineChars="0"/>
+            </w:pPr>
+            <w:r xmlns:w="http://schemas.openxmlformats.org/wordprocessingml/2006/main" xmlns:wp="http://schemas.openxmlformats.org/drawingml/2006/wordprocessingDrawing" xmlns:r="http://schemas.openxmlformats.org/officeDocument/2006/relationships" xmlns:w14="http://schemas.microsoft.com/office/word/2010/wordml">
+              <w:rPr>
+                <w:rFonts w:ascii="Times" w:hAnsi="Arial" w:eastAsia="Arial" w:cs="Arial"/>
+                <w:i w:val="false"/>
+                <w:b w:val="false"/>
+                <w:u w:val="none"/>
+                <w:sz w:val="20"/>
+                <w:szCs w:val="20"/>
+                <w:color w:val="000000"/>
+              </w:rPr>
+              <w:t xml:space="preserve">   2.08</w:t>
             </w:r>
           </w:p>
         </w:tc>
@@ -16900,27 +16905,27 @@
           <w:p>
             <w:pPr>
               <w:pStyle w:val="Normal"/>
-              <w:jc w:val="left"/>
-              <w:pBdr>
-                <w:bottom w:val="none" w:sz="0" w:space="0" w:color="000000"/>
-                <w:top w:val="none" w:sz="0" w:space="0" w:color="000000"/>
-                <w:left w:val="none" w:sz="0" w:space="0" w:color="000000"/>
-                <w:right w:val="none" w:sz="0" w:space="0" w:color="000000"/>
-              </w:pBdr>
-              <w:spacing w:after="20" w:before="20" w:line="240"/>
-              <w:ind w:left="20" w:right="20" w:firstLine="0" w:firstLineChars="0"/>
-            </w:pPr>
-            <w:r xmlns:w="http://schemas.openxmlformats.org/wordprocessingml/2006/main" xmlns:wp="http://schemas.openxmlformats.org/drawingml/2006/wordprocessingDrawing" xmlns:r="http://schemas.openxmlformats.org/officeDocument/2006/relationships" xmlns:w14="http://schemas.microsoft.com/office/word/2010/wordml">
-              <w:rPr>
-                <w:rFonts w:ascii="Times" w:hAnsi="Arial" w:eastAsia="Arial" w:cs="Arial"/>
-                <w:i w:val="false"/>
-                <w:b w:val="false"/>
-                <w:u w:val="none"/>
-                <w:sz w:val="20"/>
-                <w:szCs w:val="20"/>
-                <w:color w:val="000000"/>
-              </w:rPr>
-              <w:t xml:space="preserve">  11.31</w:t>
+              <w:jc w:val="center"/>
+              <w:pBdr>
+                <w:bottom w:val="none" w:sz="0" w:space="0" w:color="000000"/>
+                <w:top w:val="none" w:sz="0" w:space="0" w:color="000000"/>
+                <w:left w:val="none" w:sz="0" w:space="0" w:color="000000"/>
+                <w:right w:val="none" w:sz="0" w:space="0" w:color="000000"/>
+              </w:pBdr>
+              <w:spacing w:after="20" w:before="20" w:line="240"/>
+              <w:ind w:left="20" w:right="20" w:firstLine="0" w:firstLineChars="0"/>
+            </w:pPr>
+            <w:r xmlns:w="http://schemas.openxmlformats.org/wordprocessingml/2006/main" xmlns:wp="http://schemas.openxmlformats.org/drawingml/2006/wordprocessingDrawing" xmlns:r="http://schemas.openxmlformats.org/officeDocument/2006/relationships" xmlns:w14="http://schemas.microsoft.com/office/word/2010/wordml">
+              <w:rPr>
+                <w:rFonts w:ascii="Times" w:hAnsi="Arial" w:eastAsia="Arial" w:cs="Arial"/>
+                <w:i w:val="false"/>
+                <w:b w:val="false"/>
+                <w:u w:val="none"/>
+                <w:sz w:val="20"/>
+                <w:szCs w:val="20"/>
+                <w:color w:val="000000"/>
+              </w:rPr>
+              <w:t xml:space="preserve">   8.04</w:t>
             </w:r>
           </w:p>
         </w:tc>
@@ -16944,27 +16949,27 @@
           <w:p>
             <w:pPr>
               <w:pStyle w:val="Normal"/>
-              <w:jc w:val="left"/>
-              <w:pBdr>
-                <w:bottom w:val="none" w:sz="0" w:space="0" w:color="000000"/>
-                <w:top w:val="none" w:sz="0" w:space="0" w:color="000000"/>
-                <w:left w:val="none" w:sz="0" w:space="0" w:color="000000"/>
-                <w:right w:val="none" w:sz="0" w:space="0" w:color="000000"/>
-              </w:pBdr>
-              <w:spacing w:after="20" w:before="20" w:line="240"/>
-              <w:ind w:left="20" w:right="20" w:firstLine="0" w:firstLineChars="0"/>
-            </w:pPr>
-            <w:r xmlns:w="http://schemas.openxmlformats.org/wordprocessingml/2006/main" xmlns:wp="http://schemas.openxmlformats.org/drawingml/2006/wordprocessingDrawing" xmlns:r="http://schemas.openxmlformats.org/officeDocument/2006/relationships" xmlns:w14="http://schemas.microsoft.com/office/word/2010/wordml">
-              <w:rPr>
-                <w:rFonts w:ascii="Times" w:hAnsi="Arial" w:eastAsia="Arial" w:cs="Arial"/>
-                <w:i w:val="false"/>
-                <w:b w:val="false"/>
-                <w:u w:val="none"/>
-                <w:sz w:val="20"/>
-                <w:szCs w:val="20"/>
-                <w:color w:val="000000"/>
-              </w:rPr>
-              <w:t xml:space="preserve">  -0.20</w:t>
+              <w:jc w:val="center"/>
+              <w:pBdr>
+                <w:bottom w:val="none" w:sz="0" w:space="0" w:color="000000"/>
+                <w:top w:val="none" w:sz="0" w:space="0" w:color="000000"/>
+                <w:left w:val="none" w:sz="0" w:space="0" w:color="000000"/>
+                <w:right w:val="none" w:sz="0" w:space="0" w:color="000000"/>
+              </w:pBdr>
+              <w:spacing w:after="20" w:before="20" w:line="240"/>
+              <w:ind w:left="20" w:right="20" w:firstLine="0" w:firstLineChars="0"/>
+            </w:pPr>
+            <w:r xmlns:w="http://schemas.openxmlformats.org/wordprocessingml/2006/main" xmlns:wp="http://schemas.openxmlformats.org/drawingml/2006/wordprocessingDrawing" xmlns:r="http://schemas.openxmlformats.org/officeDocument/2006/relationships" xmlns:w14="http://schemas.microsoft.com/office/word/2010/wordml">
+              <w:rPr>
+                <w:rFonts w:ascii="Times" w:hAnsi="Arial" w:eastAsia="Arial" w:cs="Arial"/>
+                <w:i w:val="false"/>
+                <w:b w:val="false"/>
+                <w:u w:val="none"/>
+                <w:sz w:val="20"/>
+                <w:szCs w:val="20"/>
+                <w:color w:val="000000"/>
+              </w:rPr>
+              <w:t xml:space="preserve">  -0.21</w:t>
             </w:r>
           </w:p>
         </w:tc>
@@ -16988,27 +16993,27 @@
           <w:p>
             <w:pPr>
               <w:pStyle w:val="Normal"/>
-              <w:jc w:val="left"/>
-              <w:pBdr>
-                <w:bottom w:val="none" w:sz="0" w:space="0" w:color="000000"/>
-                <w:top w:val="none" w:sz="0" w:space="0" w:color="000000"/>
-                <w:left w:val="none" w:sz="0" w:space="0" w:color="000000"/>
-                <w:right w:val="none" w:sz="0" w:space="0" w:color="000000"/>
-              </w:pBdr>
-              <w:spacing w:after="20" w:before="20" w:line="240"/>
-              <w:ind w:left="20" w:right="20" w:firstLine="0" w:firstLineChars="0"/>
-            </w:pPr>
-            <w:r xmlns:w="http://schemas.openxmlformats.org/wordprocessingml/2006/main" xmlns:wp="http://schemas.openxmlformats.org/drawingml/2006/wordprocessingDrawing" xmlns:r="http://schemas.openxmlformats.org/officeDocument/2006/relationships" xmlns:w14="http://schemas.microsoft.com/office/word/2010/wordml">
-              <w:rPr>
-                <w:rFonts w:ascii="Times" w:hAnsi="Arial" w:eastAsia="Arial" w:cs="Arial"/>
-                <w:i w:val="false"/>
-                <w:b w:val="false"/>
-                <w:u w:val="none"/>
-                <w:sz w:val="20"/>
-                <w:szCs w:val="20"/>
-                <w:color w:val="000000"/>
-              </w:rPr>
-              <w:t xml:space="preserve"> 1.54</w:t>
+              <w:jc w:val="center"/>
+              <w:pBdr>
+                <w:bottom w:val="none" w:sz="0" w:space="0" w:color="000000"/>
+                <w:top w:val="none" w:sz="0" w:space="0" w:color="000000"/>
+                <w:left w:val="none" w:sz="0" w:space="0" w:color="000000"/>
+                <w:right w:val="none" w:sz="0" w:space="0" w:color="000000"/>
+              </w:pBdr>
+              <w:spacing w:after="20" w:before="20" w:line="240"/>
+              <w:ind w:left="20" w:right="20" w:firstLine="0" w:firstLineChars="0"/>
+            </w:pPr>
+            <w:r xmlns:w="http://schemas.openxmlformats.org/wordprocessingml/2006/main" xmlns:wp="http://schemas.openxmlformats.org/drawingml/2006/wordprocessingDrawing" xmlns:r="http://schemas.openxmlformats.org/officeDocument/2006/relationships" xmlns:w14="http://schemas.microsoft.com/office/word/2010/wordml">
+              <w:rPr>
+                <w:rFonts w:ascii="Times" w:hAnsi="Arial" w:eastAsia="Arial" w:cs="Arial"/>
+                <w:i w:val="false"/>
+                <w:b w:val="false"/>
+                <w:u w:val="none"/>
+                <w:sz w:val="20"/>
+                <w:szCs w:val="20"/>
+                <w:color w:val="000000"/>
+              </w:rPr>
+              <w:t xml:space="preserve"> 1.52</w:t>
             </w:r>
           </w:p>
         </w:tc>
@@ -17469,7 +17474,7 @@
           <w:tcPr>
             <w:gridSpan w:val="8"/>
             <w:tcBorders>
-              <w:bottom w:val="none" w:sz="0" w:space="0" w:color="000000"/>
+              <w:bottom w:val="single" w:sz="6" w:space="0" w:color="666666"/>
               <w:top w:val="none" w:sz="0" w:space="0" w:color="000000"/>
               <w:left w:val="none" w:sz="0" w:space="0" w:color="000000"/>
               <w:right w:val="none" w:sz="0" w:space="0" w:color="000000"/>
@@ -17533,7 +17538,7 @@
           <w:tcPr>
             <w:tcBorders>
               <w:bottom w:val="none" w:sz="0" w:space="0" w:color="000000"/>
-              <w:top w:val="none" w:sz="0" w:space="0" w:color="000000"/>
+              <w:top w:val="single" w:sz="6" w:space="0" w:color="666666"/>
               <w:left w:val="none" w:sz="0" w:space="0" w:color="000000"/>
               <w:right w:val="none" w:sz="0" w:space="0" w:color="000000"/>
             </w:tcBorders>
@@ -17578,7 +17583,7 @@
             <w:gridSpan w:val="3"/>
             <w:tcBorders>
               <w:bottom w:val="single" w:sz="6" w:space="0" w:color="666666"/>
-              <w:top w:val="none" w:sz="0" w:space="0" w:color="000000"/>
+              <w:top w:val="single" w:sz="6" w:space="0" w:color="666666"/>
               <w:left w:val="none" w:sz="0" w:space="0" w:color="000000"/>
               <w:right w:val="none" w:sz="0" w:space="0" w:color="000000"/>
             </w:tcBorders>
@@ -17622,7 +17627,7 @@
           <w:tcPr>
             <w:tcBorders>
               <w:bottom w:val="none" w:sz="0" w:space="0" w:color="000000"/>
-              <w:top w:val="none" w:sz="0" w:space="0" w:color="000000"/>
+              <w:top w:val="single" w:sz="6" w:space="0" w:color="666666"/>
               <w:left w:val="none" w:sz="0" w:space="0" w:color="000000"/>
               <w:right w:val="none" w:sz="0" w:space="0" w:color="000000"/>
             </w:tcBorders>
@@ -17667,7 +17672,7 @@
             <w:gridSpan w:val="3"/>
             <w:tcBorders>
               <w:bottom w:val="single" w:sz="6" w:space="0" w:color="666666"/>
-              <w:top w:val="none" w:sz="0" w:space="0" w:color="000000"/>
+              <w:top w:val="single" w:sz="6" w:space="0" w:color="666666"/>
               <w:left w:val="none" w:sz="0" w:space="0" w:color="000000"/>
               <w:right w:val="none" w:sz="0" w:space="0" w:color="000000"/>
             </w:tcBorders>
@@ -24108,7 +24113,7 @@
         <w:t xml:space="preserve"> </w:t>
       </w:r>
       <w:r>
-        <w:t xml:space="preserve">The final sample consisted of 495 participants.</w:t>
+        <w:t xml:space="preserve">The final sample consisted of 497 participants.</w:t>
       </w:r>
     </w:p>
     <w:bookmarkEnd w:id="43"/>
@@ -24529,7 +24534,7 @@
           <w:tcPr>
             <w:gridSpan w:val="5"/>
             <w:tcBorders>
-              <w:bottom w:val="none" w:sz="0" w:space="0" w:color="000000"/>
+              <w:bottom w:val="single" w:sz="6" w:space="0" w:color="666666"/>
               <w:top w:val="none" w:sz="0" w:space="0" w:color="000000"/>
               <w:left w:val="none" w:sz="0" w:space="0" w:color="000000"/>
               <w:right w:val="none" w:sz="0" w:space="0" w:color="000000"/>
@@ -24593,7 +24598,7 @@
           <w:tcPr>
             <w:tcBorders>
               <w:bottom w:val="single" w:sz="6" w:space="0" w:color="666666"/>
-              <w:top w:val="none" w:sz="0" w:space="0" w:color="000000"/>
+              <w:top w:val="single" w:sz="6" w:space="0" w:color="666666"/>
               <w:left w:val="none" w:sz="0" w:space="0" w:color="000000"/>
               <w:right w:val="none" w:sz="0" w:space="0" w:color="000000"/>
             </w:tcBorders>
@@ -24637,7 +24642,7 @@
           <w:tcPr>
             <w:tcBorders>
               <w:bottom w:val="single" w:sz="6" w:space="0" w:color="666666"/>
-              <w:top w:val="none" w:sz="0" w:space="0" w:color="000000"/>
+              <w:top w:val="single" w:sz="6" w:space="0" w:color="666666"/>
               <w:left w:val="none" w:sz="0" w:space="0" w:color="000000"/>
               <w:right w:val="none" w:sz="0" w:space="0" w:color="000000"/>
             </w:tcBorders>
@@ -24681,7 +24686,7 @@
           <w:tcPr>
             <w:tcBorders>
               <w:bottom w:val="single" w:sz="6" w:space="0" w:color="666666"/>
-              <w:top w:val="none" w:sz="0" w:space="0" w:color="000000"/>
+              <w:top w:val="single" w:sz="6" w:space="0" w:color="666666"/>
               <w:left w:val="none" w:sz="0" w:space="0" w:color="000000"/>
               <w:right w:val="none" w:sz="0" w:space="0" w:color="000000"/>
             </w:tcBorders>
@@ -24725,7 +24730,7 @@
           <w:tcPr>
             <w:tcBorders>
               <w:bottom w:val="single" w:sz="6" w:space="0" w:color="666666"/>
-              <w:top w:val="none" w:sz="0" w:space="0" w:color="000000"/>
+              <w:top w:val="single" w:sz="6" w:space="0" w:color="666666"/>
               <w:left w:val="none" w:sz="0" w:space="0" w:color="000000"/>
               <w:right w:val="none" w:sz="0" w:space="0" w:color="000000"/>
             </w:tcBorders>
@@ -24781,7 +24786,7 @@
           <w:tcPr>
             <w:tcBorders>
               <w:bottom w:val="single" w:sz="6" w:space="0" w:color="666666"/>
-              <w:top w:val="none" w:sz="0" w:space="0" w:color="000000"/>
+              <w:top w:val="single" w:sz="6" w:space="0" w:color="666666"/>
               <w:left w:val="none" w:sz="0" w:space="0" w:color="000000"/>
               <w:right w:val="none" w:sz="0" w:space="0" w:color="000000"/>
             </w:tcBorders>
@@ -27923,6 +27928,11 @@
       </w:r>
       <w:r>
         <w:t xml:space="preserve">However, none of the interaction effects for either violence exposure or unpredictability were significant.</w:t>
+      </w:r>
+    </w:p>
+    <w:p>
+      <w:r>
+        <w:br w:type="page"/>
       </w:r>
     </w:p>
     <w:tbl xmlns:w="http://schemas.openxmlformats.org/wordprocessingml/2006/main" xmlns:r="http://schemas.openxmlformats.org/officeDocument/2006/relationships" xmlns:w14="http://schemas.microsoft.com/office/word/2010/wordml" xmlns:wp="http://schemas.openxmlformats.org/drawingml/2006/wordprocessingDrawing" xmlns:a="http://schemas.openxmlformats.org/drawingml/2006/main" xmlns:pic="http://schemas.openxmlformats.org/drawingml/2006/picture">
@@ -27942,7 +27952,7 @@
           <w:tcPr>
             <w:gridSpan w:val="8"/>
             <w:tcBorders>
-              <w:bottom w:val="none" w:sz="0" w:space="0" w:color="000000"/>
+              <w:bottom w:val="single" w:sz="6" w:space="0" w:color="666666"/>
               <w:top w:val="none" w:sz="0" w:space="0" w:color="000000"/>
               <w:left w:val="none" w:sz="0" w:space="0" w:color="000000"/>
               <w:right w:val="none" w:sz="0" w:space="0" w:color="000000"/>
@@ -28006,7 +28016,7 @@
           <w:tcPr>
             <w:tcBorders>
               <w:bottom w:val="none" w:sz="0" w:space="0" w:color="000000"/>
-              <w:top w:val="none" w:sz="0" w:space="0" w:color="000000"/>
+              <w:top w:val="single" w:sz="6" w:space="0" w:color="666666"/>
               <w:left w:val="none" w:sz="0" w:space="0" w:color="000000"/>
               <w:right w:val="none" w:sz="0" w:space="0" w:color="000000"/>
             </w:tcBorders>
@@ -28051,7 +28061,7 @@
             <w:gridSpan w:val="3"/>
             <w:tcBorders>
               <w:bottom w:val="single" w:sz="6" w:space="0" w:color="666666"/>
-              <w:top w:val="none" w:sz="0" w:space="0" w:color="000000"/>
+              <w:top w:val="single" w:sz="6" w:space="0" w:color="666666"/>
               <w:left w:val="none" w:sz="0" w:space="0" w:color="000000"/>
               <w:right w:val="none" w:sz="0" w:space="0" w:color="000000"/>
             </w:tcBorders>
@@ -28095,7 +28105,7 @@
           <w:tcPr>
             <w:tcBorders>
               <w:bottom w:val="none" w:sz="0" w:space="0" w:color="000000"/>
-              <w:top w:val="none" w:sz="0" w:space="0" w:color="000000"/>
+              <w:top w:val="single" w:sz="6" w:space="0" w:color="666666"/>
               <w:left w:val="none" w:sz="0" w:space="0" w:color="000000"/>
               <w:right w:val="none" w:sz="0" w:space="0" w:color="000000"/>
             </w:tcBorders>
@@ -28140,7 +28150,7 @@
             <w:gridSpan w:val="3"/>
             <w:tcBorders>
               <w:bottom w:val="single" w:sz="6" w:space="0" w:color="666666"/>
-              <w:top w:val="none" w:sz="0" w:space="0" w:color="000000"/>
+              <w:top w:val="single" w:sz="6" w:space="0" w:color="666666"/>
               <w:left w:val="none" w:sz="0" w:space="0" w:color="000000"/>
               <w:right w:val="none" w:sz="0" w:space="0" w:color="000000"/>
             </w:tcBorders>
@@ -33164,7 +33174,7 @@
         <w:t xml:space="preserve"> </w:t>
       </w:r>
       <w:r>
-        <w:t xml:space="preserve">The final sample consisted of 548 participants.</w:t>
+        <w:t xml:space="preserve">The final sample consisted of 551 participants.</w:t>
       </w:r>
     </w:p>
     <w:bookmarkEnd w:id="53"/>
@@ -35197,13 +35207,100 @@
         <w:t xml:space="preserve"> </w:t>
       </w:r>
       <w:r>
-        <w:t xml:space="preserve">Impulsivity was negatively associated with the strength of perceptual input and positively associated with interference on the Flanker.</w:t>
-      </w:r>
-      <w:r>
-        <w:t xml:space="preserve"> </w:t>
-      </w:r>
-      <w:r>
-        <w:t xml:space="preserve">In addition, impulsivity was also associated with a more holistic information processing style.</w:t>
+        <w:t xml:space="preserve">Impulsivity was negatively associated with the strength of perceptual input (</w:t>
+      </w:r>
+      <w:r>
+        <w:rPr>
+          <w:iCs/>
+          <w:i/>
+        </w:rPr>
+        <w:t xml:space="preserve">r</w:t>
+      </w:r>
+      <w:r>
+        <w:t xml:space="preserve"> </w:t>
+      </w:r>
+      <w:r>
+        <w:t xml:space="preserve">= -.07,</w:t>
+      </w:r>
+      <w:r>
+        <w:t xml:space="preserve"> </w:t>
+      </w:r>
+      <w:r>
+        <w:rPr>
+          <w:iCs/>
+          <w:i/>
+        </w:rPr>
+        <w:t xml:space="preserve">p</w:t>
+      </w:r>
+      <w:r>
+        <w:t xml:space="preserve"> </w:t>
+      </w:r>
+      <w:r>
+        <w:t xml:space="preserve">= .004) and positively associated with interference (</w:t>
+      </w:r>
+      <w:r>
+        <w:rPr>
+          <w:iCs/>
+          <w:i/>
+        </w:rPr>
+        <w:t xml:space="preserve">r</w:t>
+      </w:r>
+      <w:r>
+        <w:t xml:space="preserve"> </w:t>
+      </w:r>
+      <w:r>
+        <w:t xml:space="preserve">= .09,</w:t>
+      </w:r>
+      <w:r>
+        <w:t xml:space="preserve"> </w:t>
+      </w:r>
+      <w:r>
+        <w:rPr>
+          <w:iCs/>
+          <w:i/>
+        </w:rPr>
+        <w:t xml:space="preserve">p</w:t>
+      </w:r>
+      <w:r>
+        <w:t xml:space="preserve"> </w:t>
+      </w:r>
+      <w:r>
+        <w:t xml:space="preserve">= .005).</w:t>
+      </w:r>
+      <w:r>
+        <w:t xml:space="preserve"> </w:t>
+      </w:r>
+      <w:r>
+        <w:t xml:space="preserve">In addition, impulsivity was also associated with a more holistic information processing style (</w:t>
+      </w:r>
+      <w:r>
+        <w:rPr>
+          <w:iCs/>
+          <w:i/>
+        </w:rPr>
+        <w:t xml:space="preserve">r</w:t>
+      </w:r>
+      <w:r>
+        <w:t xml:space="preserve"> </w:t>
+      </w:r>
+      <w:r>
+        <w:t xml:space="preserve">= .11,</w:t>
+      </w:r>
+      <w:r>
+        <w:t xml:space="preserve"> </w:t>
+      </w:r>
+      <w:r>
+        <w:rPr>
+          <w:iCs/>
+          <w:i/>
+        </w:rPr>
+        <w:t xml:space="preserve">p</w:t>
+      </w:r>
+      <w:r>
+        <w:t xml:space="preserve"> </w:t>
+      </w:r>
+      <w:r>
+        <w:t xml:space="preserve">= .020).</w:t>
       </w:r>
       <w:r>
         <w:t xml:space="preserve"> </w:t>
@@ -35215,7 +35312,78 @@
         <w:t xml:space="preserve"> </w:t>
       </w:r>
       <w:r>
-        <w:t xml:space="preserve">Similarly, future-orientation was positively associated with perceptual input—–but not with interference—–on the Flanker Task, and was also associated with a more detail-oriented processing style.</w:t>
+        <w:t xml:space="preserve">Similarly, future-orientation was positively associated with perceptual input (</w:t>
+      </w:r>
+      <w:r>
+        <w:rPr>
+          <w:iCs/>
+          <w:i/>
+        </w:rPr>
+        <w:t xml:space="preserve">r</w:t>
+      </w:r>
+      <w:r>
+        <w:t xml:space="preserve"> </w:t>
+      </w:r>
+      <w:r>
+        <w:t xml:space="preserve">= .09</w:t>
+      </w:r>
+      <w:r>
+        <w:t xml:space="preserve"> </w:t>
+      </w:r>
+      <w:r>
+        <w:rPr>
+          <w:iCs/>
+          <w:i/>
+        </w:rPr>
+        <w:t xml:space="preserve">p</w:t>
+      </w:r>
+      <w:r>
+        <w:t xml:space="preserve"> </w:t>
+      </w:r>
+      <w:r>
+        <w:t xml:space="preserve">&lt; .001)—–but not with interference (</w:t>
+      </w:r>
+      <w:r>
+        <w:rPr>
+          <w:iCs/>
+          <w:i/>
+        </w:rPr>
+        <w:t xml:space="preserve">p</w:t>
+      </w:r>
+      <w:r>
+        <w:t xml:space="preserve"> </w:t>
+      </w:r>
+      <w:r>
+        <w:t xml:space="preserve">= .112) —–on the Flanker Task, and was also associated with a more detail-oriented processing style (</w:t>
+      </w:r>
+      <w:r>
+        <w:rPr>
+          <w:iCs/>
+          <w:i/>
+        </w:rPr>
+        <w:t xml:space="preserve">r</w:t>
+      </w:r>
+      <w:r>
+        <w:t xml:space="preserve"> </w:t>
+      </w:r>
+      <w:r>
+        <w:t xml:space="preserve">= -.12,</w:t>
+      </w:r>
+      <w:r>
+        <w:t xml:space="preserve"> </w:t>
+      </w:r>
+      <w:r>
+        <w:rPr>
+          <w:iCs/>
+          <w:i/>
+        </w:rPr>
+        <w:t xml:space="preserve">p</w:t>
+      </w:r>
+      <w:r>
+        <w:t xml:space="preserve"> </w:t>
+      </w:r>
+      <w:r>
+        <w:t xml:space="preserve">= .011).</w:t>
       </w:r>
       <w:r>
         <w:t xml:space="preserve"> </w:t>
